--- a/学习/学习笔记/系统架构设计师笔记/20190627系统架构设计师笔记4-做题笔记.docx
+++ b/学习/学习笔记/系统架构设计师笔记/20190627系统架构设计师笔记4-做题笔记.docx
@@ -6,6 +6,9 @@
     <w:p>
       <w:pPr>
         <w:pStyle w:val="1"/>
+        <w:rPr>
+          <w:lang w:val="en-GB"/>
+        </w:rPr>
       </w:pPr>
       <w:r>
         <w:rPr>
@@ -13,6 +16,8 @@
         </w:rPr>
         <w:t>计算机病毒</w:t>
       </w:r>
+      <w:bookmarkStart w:id="0" w:name="_GoBack"/>
+      <w:bookmarkEnd w:id="0"/>
     </w:p>
     <w:p>
       <w:r>
@@ -128,6 +133,9 @@
       </w:r>
     </w:p>
     <w:p>
+      <w:pPr>
+        <w:ind w:firstLine="420"/>
+      </w:pPr>
       <w:r>
         <w:rPr>
           <w:rFonts w:hint="eastAsia"/>
@@ -4847,8 +4855,6 @@
         </w:rPr>
         <w:t>设计模型</w:t>
       </w:r>
-      <w:bookmarkStart w:id="0" w:name="_GoBack"/>
-      <w:bookmarkEnd w:id="0"/>
     </w:p>
     <w:p>
       <w:pPr>
@@ -4979,7 +4985,14 @@
         <w:rPr>
           <w:rFonts w:hint="eastAsia"/>
         </w:rPr>
-        <w:t>关联关系，关联提供了不同类对象之间的结构关系，他在一段时间内将多个类的实例连接在一起</w:t>
+        <w:t>关联关系，关联提供了不同类对象之间的结构关系，他在一段时间内</w:t>
+      </w:r>
+      <w:r>
+        <w:rPr>
+          <w:rFonts w:hint="eastAsia"/>
+          <w:color w:val="FF0000"/>
+        </w:rPr>
+        <w:t>将多个类的实例连接在一起</w:t>
       </w:r>
     </w:p>
     <w:p>
@@ -4995,7 +5008,14 @@
         <w:rPr>
           <w:rFonts w:hint="eastAsia"/>
         </w:rPr>
-        <w:t>依赖关系，两个类A和B，如果B的变化可能会引起A的变化，则称A依赖于B</w:t>
+        <w:t>依赖关系，两个类A和B，</w:t>
+      </w:r>
+      <w:r>
+        <w:rPr>
+          <w:rFonts w:hint="eastAsia"/>
+          <w:color w:val="FF0000"/>
+        </w:rPr>
+        <w:t>如果B的变化可能会引起A的变化，则称A依赖于B</w:t>
       </w:r>
     </w:p>
     <w:p>
@@ -5011,7 +5031,14 @@
         <w:rPr>
           <w:rFonts w:hint="eastAsia"/>
         </w:rPr>
-        <w:t>泛化关系，泛化关系描述了一般事物与该事物中的特殊种类之间的关系，也就是父类与子类之间的关系。继承关系是泛化关系的反关系，也就是说，子类继承了父类，而父类则是子类的泛化</w:t>
+        <w:t>泛化关系，泛化关系描述了一般事物与该事物中的特殊种类之间的关系，也就是父类与子类之间的关系。继承关系是泛化关系的反关系，也就是说，子类继承了父类，而</w:t>
+      </w:r>
+      <w:r>
+        <w:rPr>
+          <w:rFonts w:hint="eastAsia"/>
+          <w:color w:val="FF0000"/>
+        </w:rPr>
+        <w:t>父类则是子类的泛化</w:t>
       </w:r>
     </w:p>
     <w:p>
@@ -5033,7 +5060,20 @@
         <w:rPr>
           <w:rFonts w:hint="eastAsia"/>
         </w:rPr>
-        <w:t>共享聚集关系通常简称为聚合关系，它表示类之间的整体与部分的关系。其含义是“部分”可能同时属于多个“整体”，“部分”与“整体”的生命周期可以不相同。</w:t>
+        <w:t>共享聚集关系通常简称为</w:t>
+      </w:r>
+      <w:r>
+        <w:rPr>
+          <w:rFonts w:hint="eastAsia"/>
+          <w:color w:val="FF0000"/>
+        </w:rPr>
+        <w:t>聚合关系</w:t>
+      </w:r>
+      <w:r>
+        <w:rPr>
+          <w:rFonts w:hint="eastAsia"/>
+        </w:rPr>
+        <w:t>，它表示类之间的整体与部分的关系。其含义是“部分”可能同时属于多个“整体”，“部分”与“整体”的生命周期可以不相同。</w:t>
       </w:r>
       <w:r>
         <w:rPr>
@@ -5061,7 +5101,20 @@
         <w:rPr>
           <w:rFonts w:hint="eastAsia"/>
         </w:rPr>
-        <w:t>组合聚集，通常简称为组合关系，他也是表示类之间的整体与部分的关系。与聚合关系的区别在于，组合关系中的“部分”只能属于一个“整体”，“部分”与“整体”的生命周期相同。例如，一个公司包含多个部门，他们之间的关系就是组合关系，公司一旦倒闭，也就无所谓部门了</w:t>
+        <w:t>组合聚集，通常简称为</w:t>
+      </w:r>
+      <w:r>
+        <w:rPr>
+          <w:rFonts w:hint="eastAsia"/>
+          <w:color w:val="FF0000"/>
+        </w:rPr>
+        <w:t>组合关系</w:t>
+      </w:r>
+      <w:r>
+        <w:rPr>
+          <w:rFonts w:hint="eastAsia"/>
+        </w:rPr>
+        <w:t>，他也是表示类之间的整体与部分的关系。与聚合关系的区别在于，组合关系中的“部分”只能属于一个“整体”，“部分”与“整体”的生命周期相同。例如，一个公司包含多个部门，他们之间的关系就是组合关系，公司一旦倒闭，也就无所谓部门了</w:t>
       </w:r>
     </w:p>
     <w:p>
@@ -5104,7 +5157,20 @@
         <w:rPr>
           <w:rFonts w:hint="eastAsia"/>
         </w:rPr>
-        <w:t>包含关系，当可以从两个或两个以上的用例中提取公共行为时，应该使用包含关系来表示他们。</w:t>
+        <w:t>包含关系，当可以从</w:t>
+      </w:r>
+      <w:r>
+        <w:rPr>
+          <w:rFonts w:hint="eastAsia"/>
+          <w:color w:val="FF0000"/>
+        </w:rPr>
+        <w:t>两个或两个以上的用例中提取公共行为</w:t>
+      </w:r>
+      <w:r>
+        <w:rPr>
+          <w:rFonts w:hint="eastAsia"/>
+        </w:rPr>
+        <w:t>时，应该使用包含关系来表示他们。</w:t>
       </w:r>
     </w:p>
     <w:p>
@@ -5120,7 +5186,20 @@
         <w:rPr>
           <w:rFonts w:hint="eastAsia"/>
         </w:rPr>
-        <w:t>扩展关系，如果一个用例明显地混合了两种或两种以上的不同场景，即根据情况可能发生多种分支，则可以将这个用例分为一个基本用例和一个或多个扩展用例，这样使描述可能更加清晰。</w:t>
+        <w:t>扩展关系，如果一个用例明显地混合了两种或两种以上的不同场景，即根据情况</w:t>
+      </w:r>
+      <w:r>
+        <w:rPr>
+          <w:rFonts w:hint="eastAsia"/>
+          <w:color w:val="FF0000"/>
+        </w:rPr>
+        <w:t>可能发生多种分支</w:t>
+      </w:r>
+      <w:r>
+        <w:rPr>
+          <w:rFonts w:hint="eastAsia"/>
+        </w:rPr>
+        <w:t>，则可以将这个用例分为一个基本用例和一个或多个扩展用例，这样使描述可能更加清晰。</w:t>
       </w:r>
     </w:p>
     <w:p>
@@ -5136,7 +5215,33 @@
         <w:rPr>
           <w:rFonts w:hint="eastAsia"/>
         </w:rPr>
-        <w:t>泛化关系，当多个用例共同拥有一种类似的结构和行为的时候，可以将他们的共性抽象成为父用例，其他的用例作为泛化关系中的子用例</w:t>
+        <w:t>泛化关系，当多个用例</w:t>
+      </w:r>
+      <w:r>
+        <w:rPr>
+          <w:rFonts w:hint="eastAsia"/>
+          <w:color w:val="FF0000"/>
+        </w:rPr>
+        <w:t>共同拥有一种类似的结构和行为</w:t>
+      </w:r>
+      <w:r>
+        <w:rPr>
+          <w:rFonts w:hint="eastAsia"/>
+        </w:rPr>
+        <w:t>的时候，可以将他们的</w:t>
+      </w:r>
+      <w:r>
+        <w:rPr>
+          <w:rFonts w:hint="eastAsia"/>
+          <w:color w:val="FF0000"/>
+        </w:rPr>
+        <w:t>共性抽象成为父用例</w:t>
+      </w:r>
+      <w:r>
+        <w:rPr>
+          <w:rFonts w:hint="eastAsia"/>
+        </w:rPr>
+        <w:t>，其他的用例作为泛化关系中的子用例</w:t>
       </w:r>
       <w:r>
         <w:rPr>
@@ -5164,7 +5269,33 @@
         <w:rPr>
           <w:rFonts w:hint="eastAsia"/>
         </w:rPr>
-        <w:t>结构化分析方法的基本思想使自顶向下，逐层分解，把一个大问题分解成若干个小问题，每个小问题再分解成若干个更小的问题。经过逐层分解，每个最底层的问题都是足够简单、容易解决的。结构化方法分析模型的核心是数据字典，围绕这个核心，有三个层次的模型，分别是数据模型、功能模型和行为模型（也称为状态模型）。在实际工作中，一般使用</w:t>
+        <w:t>结构化分析方法的基本思想使</w:t>
+      </w:r>
+      <w:r>
+        <w:rPr>
+          <w:rFonts w:hint="eastAsia"/>
+          <w:color w:val="FF0000"/>
+        </w:rPr>
+        <w:t>自顶向下，逐层分解</w:t>
+      </w:r>
+      <w:r>
+        <w:rPr>
+          <w:rFonts w:hint="eastAsia"/>
+        </w:rPr>
+        <w:t>，</w:t>
+      </w:r>
+      <w:r>
+        <w:rPr>
+          <w:rFonts w:hint="eastAsia"/>
+          <w:color w:val="FF0000"/>
+        </w:rPr>
+        <w:t>把一个大问题分解成若干个小问题，每个小问题再分解成若干个更小的问题</w:t>
+      </w:r>
+      <w:r>
+        <w:rPr>
+          <w:rFonts w:hint="eastAsia"/>
+        </w:rPr>
+        <w:t>。经过逐层分解，每个最底层的问题都是足够简单、容易解决的。结构化方法分析模型的核心是数据字典，围绕这个核心，有三个层次的模型，分别是数据模型、功能模型和行为模型（也称为状态模型）。在实际工作中，一般使用</w:t>
       </w:r>
       <w:r>
         <w:rPr>
@@ -5218,7 +5349,20 @@
         <w:rPr>
           <w:rFonts w:hint="eastAsia"/>
         </w:rPr>
-        <w:t>集成测试可以分为一次性组装和增量式组装，增量式组装测试效果更好。集成测试计划一般在概要设计阶段完成。</w:t>
+        <w:t>集成测试可以分为</w:t>
+      </w:r>
+      <w:r>
+        <w:rPr>
+          <w:rFonts w:hint="eastAsia"/>
+          <w:color w:val="FF0000"/>
+        </w:rPr>
+        <w:t>一次性组装和增量式组装</w:t>
+      </w:r>
+      <w:r>
+        <w:rPr>
+          <w:rFonts w:hint="eastAsia"/>
+        </w:rPr>
+        <w:t>，增量式组装测试效果更好。集成测试计划一般在概要设计阶段完成。</w:t>
       </w:r>
     </w:p>
     <w:p>
@@ -5372,15 +5516,41 @@
         <w:rPr>
           <w:rFonts w:hint="eastAsia"/>
         </w:rPr>
-        <w:t>动态测试是通过运行程序发现错误，包括黑盒测试（等价类划分、边界值分析法、错误推测法）与白盒测试（各种类型的覆盖测试）。</w:t>
-      </w:r>
-    </w:p>
-    <w:p>
-      <w:r>
-        <w:rPr>
-          <w:rFonts w:hint="eastAsia"/>
-        </w:rPr>
-        <w:t>静态测试是人工测试方法，包括桌前检查（桌面检查）、代码走查、代码审查。</w:t>
+        <w:t>动态测试是通过运</w:t>
+      </w:r>
+      <w:r>
+        <w:rPr>
+          <w:rFonts w:hint="eastAsia"/>
+          <w:color w:val="FF0000"/>
+        </w:rPr>
+        <w:t>行程序发现错误</w:t>
+      </w:r>
+      <w:r>
+        <w:rPr>
+          <w:rFonts w:hint="eastAsia"/>
+        </w:rPr>
+        <w:t>，包括黑盒测试（等价类划分、边界值分析法、错误推测法）与白盒测试（各种类型的覆盖测试）。</w:t>
+      </w:r>
+    </w:p>
+    <w:p>
+      <w:r>
+        <w:rPr>
+          <w:rFonts w:hint="eastAsia"/>
+        </w:rPr>
+        <w:t>静态测试是</w:t>
+      </w:r>
+      <w:r>
+        <w:rPr>
+          <w:rFonts w:hint="eastAsia"/>
+          <w:color w:val="FF0000"/>
+        </w:rPr>
+        <w:t>人工测试方法</w:t>
+      </w:r>
+      <w:r>
+        <w:rPr>
+          <w:rFonts w:hint="eastAsia"/>
+        </w:rPr>
+        <w:t>，包括桌前检查（桌面检查）、代码走查、代码审查。</w:t>
       </w:r>
     </w:p>
     <w:p>
@@ -5484,7 +5654,20 @@
         <w:rPr>
           <w:rFonts w:hint="eastAsia"/>
         </w:rPr>
-        <w:t>，为了识别和纠正软件错误、改正软件性能上的缺陷、排除实施中的误使用，应当进行的诊断和改正错误的过程称为改正性维护。</w:t>
+        <w:t>，为了</w:t>
+      </w:r>
+      <w:r>
+        <w:rPr>
+          <w:rFonts w:hint="eastAsia"/>
+          <w:color w:val="FF0000"/>
+        </w:rPr>
+        <w:t>识别和纠正</w:t>
+      </w:r>
+      <w:r>
+        <w:rPr>
+          <w:rFonts w:hint="eastAsia"/>
+        </w:rPr>
+        <w:t>软件错误、改正软件性能上的缺陷、排除实施中的误使用，应当进行的诊断和改正错误的过程称为改正性维护。</w:t>
       </w:r>
     </w:p>
     <w:p>
@@ -5507,7 +5690,33 @@
         <w:rPr>
           <w:rFonts w:hint="eastAsia"/>
         </w:rPr>
-        <w:t>，在使用过程中，外部环境（新的硬、软件配置）、数据环境（数据库、数据格式、数据输入/输出方法、数据存储介质）可能发生变化。为使软件适应这种变化而修改软件的过程称为适应性维护</w:t>
+        <w:t>，在使用过程中，</w:t>
+      </w:r>
+      <w:r>
+        <w:rPr>
+          <w:rFonts w:hint="eastAsia"/>
+          <w:color w:val="FF0000"/>
+        </w:rPr>
+        <w:t>外部环境</w:t>
+      </w:r>
+      <w:r>
+        <w:rPr>
+          <w:rFonts w:hint="eastAsia"/>
+        </w:rPr>
+        <w:t>（新的硬、软件配置）、</w:t>
+      </w:r>
+      <w:r>
+        <w:rPr>
+          <w:rFonts w:hint="eastAsia"/>
+          <w:color w:val="FF0000"/>
+        </w:rPr>
+        <w:t>数据环境</w:t>
+      </w:r>
+      <w:r>
+        <w:rPr>
+          <w:rFonts w:hint="eastAsia"/>
+        </w:rPr>
+        <w:t>（数据库、数据格式、数据输入/输出方法、数据存储介质）可能发生变化。为使软件适应这种变化而修改软件的过程称为适应性维护</w:t>
       </w:r>
     </w:p>
     <w:p>
@@ -5530,7 +5739,20 @@
         <w:rPr>
           <w:rFonts w:hint="eastAsia"/>
         </w:rPr>
-        <w:t>，在软件的使用过程中，用户往往会对软件提出新的功能与性能要求。为了满足满足这些要求，需要修改或再开发软件，以扩充软件功能、增强软件性能、改进加工效率、提高软件的可维护性。这中情况下进行的维护活动称为完善性活动</w:t>
+        <w:t>，在软件的使用过程中，用户往往会对软件提出</w:t>
+      </w:r>
+      <w:r>
+        <w:rPr>
+          <w:rFonts w:hint="eastAsia"/>
+          <w:color w:val="FF0000"/>
+        </w:rPr>
+        <w:t>新的功能与性能要求</w:t>
+      </w:r>
+      <w:r>
+        <w:rPr>
+          <w:rFonts w:hint="eastAsia"/>
+        </w:rPr>
+        <w:t>。为了满足满足这些要求，需要修改或再开发软件，以扩充软件功能、增强软件性能、改进加工效率、提高软件的可维护性。这中情况下进行的维护活动称为完善性活动</w:t>
       </w:r>
     </w:p>
     <w:p>
@@ -5553,7 +5775,20 @@
         <w:rPr>
           <w:rFonts w:hint="eastAsia"/>
         </w:rPr>
-        <w:t>，指预先提高软件的可维护性、可靠性等，为以后进一步改进软件打下良好的基础。采用先进的软件工程方法对需要维护的软件或软件中某一部分（重新）进行设计、编码和测试。</w:t>
+        <w:t>，指</w:t>
+      </w:r>
+      <w:r>
+        <w:rPr>
+          <w:rFonts w:hint="eastAsia"/>
+          <w:color w:val="FF0000"/>
+        </w:rPr>
+        <w:t>预先提高</w:t>
+      </w:r>
+      <w:r>
+        <w:rPr>
+          <w:rFonts w:hint="eastAsia"/>
+        </w:rPr>
+        <w:t>软件的可维护性、可靠性等，为以后进一步改进软件打下良好的基础。采用先进的软件工程方法对需要维护的软件或软件中某一部分（重新）进行设计、编码和测试。</w:t>
       </w:r>
     </w:p>
     <w:p>
@@ -5575,7 +5810,46 @@
         <w:rPr>
           <w:rFonts w:hint="eastAsia"/>
         </w:rPr>
-        <w:t>单元测试也称为模块测试，测试的对象是可独立编译或汇编的程序模块、软件构件或面向对象软件中的类（统称为模块），其目的是检查每个模块能否正确地实现设计说明中的功能、性能、接口和其他设计约束等条件，发现模块内可能存在的各种差错。单元测试的技术依据是软件详细设计说明书。测试一个模块时，可能需要为该模块编写一个驱动模块和若干个桩模块。驱动模块用来调用被测模块，他接收测试者提供的测试数据，并把这些数据传送给被测模块，然后从被测模块接收测试结果，并以某种可见的方式将测试结果返回给测试人员；桩模块用来模拟被测模块所调用的子模块，他接受被测模块的调用，检验调用参数，并以尽可能简单的操作模拟被测模块所调用的子程序模块功能，把结果送回被测模块。顶层模</w:t>
+        <w:t>单元测试也称为</w:t>
+      </w:r>
+      <w:r>
+        <w:rPr>
+          <w:rFonts w:hint="eastAsia"/>
+          <w:color w:val="FF0000"/>
+        </w:rPr>
+        <w:t>模块测试</w:t>
+      </w:r>
+      <w:r>
+        <w:rPr>
+          <w:rFonts w:hint="eastAsia"/>
+        </w:rPr>
+        <w:t>，测试的对象是可独立编译或汇编的程序模块、软件构件或面向对象软件中的类（统称为模块），其目的是检查每个模块能否正确地实现设计说明中的功能、性能、接口和其他设计约束等条件，发现模块内可能存在的各种差错。单元测试的技术依据是软件详细设计说明书。测试一个模块时，可能需要为该模块编写一个驱动模块和若干个桩模块。</w:t>
+      </w:r>
+      <w:r>
+        <w:rPr>
+          <w:rFonts w:hint="eastAsia"/>
+          <w:color w:val="FF0000"/>
+        </w:rPr>
+        <w:t>驱动模块用来调用被测模块</w:t>
+      </w:r>
+      <w:r>
+        <w:rPr>
+          <w:rFonts w:hint="eastAsia"/>
+        </w:rPr>
+        <w:t>，他接收测试者提供的测试数据，并把这些数据传送给被测模块，然后从被测模块接收测试结果，并以某种可见的方式将测试结果返回给测试人员；</w:t>
+      </w:r>
+      <w:r>
+        <w:rPr>
+          <w:rFonts w:hint="eastAsia"/>
+          <w:color w:val="FF0000"/>
+        </w:rPr>
+        <w:t>桩模块用来模拟被测模块所调用的子模块</w:t>
+      </w:r>
+      <w:r>
+        <w:rPr>
+          <w:rFonts w:hint="eastAsia"/>
+        </w:rPr>
+        <w:t>，他接受被测模块的调用，检验调用参数，并以尽可能简单的操作模拟被测模块所调用的子程序模块功能，把结果送回被测模块。顶层模</w:t>
       </w:r>
       <w:r>
         <w:rPr>
@@ -5674,7 +5948,46 @@
         <w:rPr>
           <w:rFonts w:hint="eastAsia"/>
         </w:rPr>
-        <w:t>在对一个软件系统的架构进行设计与确认之后，需要进行架构复审。架构复审的目的是为了标识潜在的风险，及早发现架构设计中的缺陷和错误。在架构复审过程中，主要由用户代表与领域专家决定架构是否满足需求、质量需求是否在设计中得到体现。</w:t>
+        <w:t>在对一个软件系统的架构进行设计与确认之后，需要进行架构复审。架构复审的目的是为了</w:t>
+      </w:r>
+      <w:r>
+        <w:rPr>
+          <w:rFonts w:hint="eastAsia"/>
+          <w:color w:val="FF0000"/>
+        </w:rPr>
+        <w:t>标识潜在的风险，及早发现架构设计中的缺陷和错误</w:t>
+      </w:r>
+      <w:r>
+        <w:rPr>
+          <w:rFonts w:hint="eastAsia"/>
+        </w:rPr>
+        <w:t>。在架构复审过程中，主要由</w:t>
+      </w:r>
+      <w:r>
+        <w:rPr>
+          <w:rFonts w:hint="eastAsia"/>
+          <w:color w:val="FF0000"/>
+        </w:rPr>
+        <w:t>用户代表与领域专家</w:t>
+      </w:r>
+      <w:r>
+        <w:rPr>
+          <w:rFonts w:hint="eastAsia"/>
+        </w:rPr>
+        <w:t>决定架构是否</w:t>
+      </w:r>
+      <w:r>
+        <w:rPr>
+          <w:rFonts w:hint="eastAsia"/>
+          <w:color w:val="FF0000"/>
+        </w:rPr>
+        <w:t>满足需求、质量需求是否在设计中得到体现</w:t>
+      </w:r>
+      <w:r>
+        <w:rPr>
+          <w:rFonts w:hint="eastAsia"/>
+        </w:rPr>
+        <w:t>。</w:t>
       </w:r>
     </w:p>
     <w:p>
@@ -5696,7 +6009,33 @@
         <w:rPr>
           <w:rFonts w:hint="eastAsia"/>
         </w:rPr>
-        <w:t>敏捷开发以用户的需求进化为核心，采用迭代、循序渐进的方法进行软件开发。在敏捷开发中，软件项目在构件初期被切分成多个子项目，各个子项目的成果都经过测试，具备可视、可集成和可运行使用的特征。换言之，就是</w:t>
+        <w:t>敏捷开发</w:t>
+      </w:r>
+      <w:r>
+        <w:rPr>
+          <w:rFonts w:hint="eastAsia"/>
+          <w:color w:val="FF0000"/>
+        </w:rPr>
+        <w:t>以用户的需求进化为核心</w:t>
+      </w:r>
+      <w:r>
+        <w:rPr>
+          <w:rFonts w:hint="eastAsia"/>
+        </w:rPr>
+        <w:t>，采用</w:t>
+      </w:r>
+      <w:r>
+        <w:rPr>
+          <w:rFonts w:hint="eastAsia"/>
+          <w:color w:val="FF0000"/>
+        </w:rPr>
+        <w:t>迭代、循序渐进</w:t>
+      </w:r>
+      <w:r>
+        <w:rPr>
+          <w:rFonts w:hint="eastAsia"/>
+        </w:rPr>
+        <w:t>的方法进行软件开发。在敏捷开发中，软件项目在构件初期被切分成多个子项目，各个子项目的成果都经过测试，具备可视、可集成和可运行使用的特征。换言之，就是</w:t>
       </w:r>
       <w:r>
         <w:rPr>
@@ -5834,8 +6173,15 @@
       <w:r>
         <w:rPr>
           <w:rFonts w:hint="eastAsia"/>
-        </w:rPr>
-        <w:t>值类型是一个IDL文件核心的内容。</w:t>
+          <w:color w:val="FF0000"/>
+        </w:rPr>
+        <w:t>值类型是一个IDL文件核心的内容</w:t>
+      </w:r>
+      <w:r>
+        <w:rPr>
+          <w:rFonts w:hint="eastAsia"/>
+        </w:rPr>
+        <w:t>。</w:t>
       </w:r>
     </w:p>
     <w:p>
@@ -5845,6 +6191,7 @@
       <w:r>
         <w:rPr>
           <w:rFonts w:hint="eastAsia"/>
+          <w:color w:val="FF0000"/>
         </w:rPr>
         <w:t>模块定义将映射为java语言中的包（package）或</w:t>
       </w:r>
@@ -5852,6 +6199,7 @@
       <w:r>
         <w:rPr>
           <w:rFonts w:hint="eastAsia"/>
+          <w:color w:val="FF0000"/>
         </w:rPr>
         <w:t>c++</w:t>
       </w:r>
@@ -5859,8 +6207,15 @@
       <w:r>
         <w:rPr>
           <w:rFonts w:hint="eastAsia"/>
-        </w:rPr>
-        <w:t>语言中的命名空间（namespace）。</w:t>
+          <w:color w:val="FF0000"/>
+        </w:rPr>
+        <w:t>语言中的命名空间（namespace）</w:t>
+      </w:r>
+      <w:r>
+        <w:rPr>
+          <w:rFonts w:hint="eastAsia"/>
+        </w:rPr>
+        <w:t>。</w:t>
       </w:r>
     </w:p>
     <w:p>
@@ -5963,7 +6318,20 @@
         <w:rPr>
           <w:rFonts w:hint="eastAsia"/>
         </w:rPr>
-        <w:t>系统工程在上个世纪中后期发展起来的一门新兴学科。它最早约产生于20世纪40年代的美国，时至今日，系统工程已经成为现代社会高速发展不可或缺的一部分。系统工程的诞生让自然科学和社会科学中有关的思想、理论和方法根据总体协调的需要联系起来，综合应用，并利用现代电子计算机，</w:t>
+        <w:t>系统工程在上个世纪中后期发展起来的一门新兴学科。它最早约产生于20世纪40年代的美国，时至今日，系统工程已经成为现代社会高速发展不可或缺的一部分。系统工程的诞生让自然科学和社会科学中有关的思想、理论和方法根据总体协调的需要联系起来，综合应用，</w:t>
+      </w:r>
+      <w:r>
+        <w:rPr>
+          <w:rFonts w:hint="eastAsia"/>
+          <w:color w:val="FF0000"/>
+        </w:rPr>
+        <w:t>并利用现代电子计算机</w:t>
+      </w:r>
+      <w:r>
+        <w:rPr>
+          <w:rFonts w:hint="eastAsia"/>
+        </w:rPr>
+        <w:t>，</w:t>
       </w:r>
       <w:r>
         <w:rPr>
@@ -6421,7 +6789,20 @@
         <w:rPr>
           <w:rFonts w:hint="eastAsia"/>
         </w:rPr>
-        <w:t>快速应用开发利用了基本构件开发方法的思想，大量采用现成的构件进行系统的开发，所以速度很快。但这种开发，要求系统模块化程度高，因为只有这样，才能更好利用现有的构件。</w:t>
+        <w:t>快速应用开发利用了基本构件开发方法的思想，</w:t>
+      </w:r>
+      <w:r>
+        <w:rPr>
+          <w:rFonts w:hint="eastAsia"/>
+          <w:color w:val="FF0000"/>
+        </w:rPr>
+        <w:t>大量采用现成的构件进行系统的开发</w:t>
+      </w:r>
+      <w:r>
+        <w:rPr>
+          <w:rFonts w:hint="eastAsia"/>
+        </w:rPr>
+        <w:t>，所以速度很快。但这种开发，要求系统模块化程度高，因为只有这样，才能更好利用现有的构件。</w:t>
       </w:r>
     </w:p>
     <w:p>
@@ -6443,7 +6824,20 @@
         <w:rPr>
           <w:rFonts w:hint="eastAsia"/>
         </w:rPr>
-        <w:t>软件重用分垂直式重用与水平式重用，垂直式重用是指局限于某一垂直领域的重用，如只在电力系统中用到的构件；而水平式重用是指通用领域的重用，如标准函数库，任何软件都能用，所以是水平式重用。</w:t>
+        <w:t>软件重用分</w:t>
+      </w:r>
+      <w:r>
+        <w:rPr>
+          <w:rFonts w:hint="eastAsia"/>
+          <w:color w:val="FF0000"/>
+        </w:rPr>
+        <w:t>垂直式重用与水平式重用</w:t>
+      </w:r>
+      <w:r>
+        <w:rPr>
+          <w:rFonts w:hint="eastAsia"/>
+        </w:rPr>
+        <w:t>，垂直式重用是指局限于某一垂直领域的重用，如只在电力系统中用到的构件；而水平式重用是指通用领域的重用，如标准函数库，任何软件都能用，所以是水平式重用。</w:t>
       </w:r>
     </w:p>
     <w:p>
@@ -6465,7 +6859,20 @@
         <w:rPr>
           <w:rFonts w:hint="eastAsia"/>
         </w:rPr>
-        <w:t>版本控制软件提供完备的版本管理功能，用于存储、追踪目录（文件夹）和文件的修改历史，是软件开发者的必备工具，是软件公司的基础设施。版本控制软件的最高目标，是支持软件公司的配置管理活动，追踪多个版本的开发和维护工作，及时发布软件。SCCS是元老级的版本控制软件，也叫配置管理软件。</w:t>
+        <w:t>版本控制软件提供完备的版本管理功能，用于存储、追踪目录（文件夹）和文件的修改历史，是软件开发者的必备工具，是软件公司的基础设施。版本控制软件的最高目标，是支持软件公司的配置管理活动，追踪多个版本的开发和维护工作，及时发布软件。</w:t>
+      </w:r>
+      <w:r>
+        <w:rPr>
+          <w:rFonts w:hint="eastAsia"/>
+          <w:color w:val="FF0000"/>
+        </w:rPr>
+        <w:t>SCCS是元老级的版本控制软件，也叫配置管理软件</w:t>
+      </w:r>
+      <w:r>
+        <w:rPr>
+          <w:rFonts w:hint="eastAsia"/>
+        </w:rPr>
+        <w:t>。</w:t>
       </w:r>
     </w:p>
     <w:p>
@@ -6487,7 +6894,20 @@
         <w:rPr>
           <w:rFonts w:hint="eastAsia"/>
         </w:rPr>
-        <w:t>甘特图是一种能清晰描述每个任务的开始和截至时间，能有效获得任务并行进行的信息的项目管理工具。</w:t>
+        <w:t>甘特图是一种能清晰</w:t>
+      </w:r>
+      <w:r>
+        <w:rPr>
+          <w:rFonts w:hint="eastAsia"/>
+          <w:color w:val="FF0000"/>
+        </w:rPr>
+        <w:t>描述每个任务的开始和截至时间，能有效获得任务并行进行的信息的项目管理工具</w:t>
+      </w:r>
+      <w:r>
+        <w:rPr>
+          <w:rFonts w:hint="eastAsia"/>
+        </w:rPr>
+        <w:t>。</w:t>
       </w:r>
     </w:p>
     <w:p>
@@ -6510,7 +6930,33 @@
         <w:rPr>
           <w:rFonts w:hint="eastAsia"/>
         </w:rPr>
-        <w:t>计算机软件既是作品，又是一种使用工具，还是一种工业产品（商品），具备作品性、工具性、商业性特征。因此对于计算机软件保护来说，仅依靠某项法律或法规不能解决软件的所有知识产权问题，需要利用多层次的法律保护体系对计算机软件实施保护。我国已形成了比较完备的计算机软件知识产权保护大的法律体系，即已形成以著作权法、计算机软件保护条例、计算机软件著作权登记办法保护为主，以专利法、反不正当竞争法、合同法、商标法、刑法等法律法规为辅的多层次保护体系，可对计算机软件实施交叉和重叠保护。在这样的保护体系下，计算机软件能够得到全面的、适度的保护。</w:t>
+        <w:t>计算机软件既是作品，又是一种使用工具，还是一种工业产品（商品），具备作品性、工具性、商业性特征。因此对于计算机软件保护来说，仅依靠某项法律或法规不能解决软件的所有知识产权问题，需要利用多层次的法律保护体系对计算机软件实施保护。我国已形成了比较完备的计算机软件知识产权保护大的法律体系，即已形成以</w:t>
+      </w:r>
+      <w:r>
+        <w:rPr>
+          <w:rFonts w:hint="eastAsia"/>
+          <w:color w:val="FF0000"/>
+        </w:rPr>
+        <w:t>著作权法、计算机软件保护条例、计算机软件著作权登记办法</w:t>
+      </w:r>
+      <w:r>
+        <w:rPr>
+          <w:rFonts w:hint="eastAsia"/>
+        </w:rPr>
+        <w:t>保护为主，以</w:t>
+      </w:r>
+      <w:r>
+        <w:rPr>
+          <w:rFonts w:hint="eastAsia"/>
+          <w:color w:val="FF0000"/>
+        </w:rPr>
+        <w:t>专利法、反不正当竞争法、合同法、商标法、刑法</w:t>
+      </w:r>
+      <w:r>
+        <w:rPr>
+          <w:rFonts w:hint="eastAsia"/>
+        </w:rPr>
+        <w:t>等法律法规为辅的多层次保护体系，可对计算机软件实施交叉和重叠保护。在这样的保护体系下，计算机软件能够得到全面的、适度的保护。</w:t>
       </w:r>
     </w:p>
     <w:p>
@@ -6531,8 +6977,28 @@
       <w:r>
         <w:rPr>
           <w:rFonts w:hint="eastAsia"/>
-        </w:rPr>
-        <w:t>我国没有专门针对知识产权制定统一的法律（知识产权法），而是在民法通则规定的原则下，根据知识产权的不同类型制定了不同的单项法律即法规，如著作权法、商标法、专利法、计算机软件保护条例等，这些法律、法规共同构成了我国保护知识产权的法律体系。</w:t>
+          <w:color w:val="FF0000"/>
+        </w:rPr>
+        <w:t>我国没有</w:t>
+      </w:r>
+      <w:r>
+        <w:rPr>
+          <w:rFonts w:hint="eastAsia"/>
+        </w:rPr>
+        <w:t>专门针对知识产权制定统一的法律（</w:t>
+      </w:r>
+      <w:r>
+        <w:rPr>
+          <w:rFonts w:hint="eastAsia"/>
+          <w:color w:val="FF0000"/>
+        </w:rPr>
+        <w:t>知识产权法</w:t>
+      </w:r>
+      <w:r>
+        <w:rPr>
+          <w:rFonts w:hint="eastAsia"/>
+        </w:rPr>
+        <w:t>），而是在民法通则规定的原则下，根据知识产权的不同类型制定了不同的单项法律即法规，如著作权法、商标法、专利法、计算机软件保护条例等，这些法律、法规共同构成了我国保护知识产权的法律体系。</w:t>
       </w:r>
     </w:p>
     <w:p>
@@ -6553,8 +7019,15 @@
       <w:r>
         <w:rPr>
           <w:rFonts w:hint="eastAsia"/>
-        </w:rPr>
-        <w:t>软件商标权的权利人是指软件注册商标所有人。</w:t>
+          <w:color w:val="FF0000"/>
+        </w:rPr>
+        <w:t>软件商标权的权利人是指软件注册商标所有人</w:t>
+      </w:r>
+      <w:r>
+        <w:rPr>
+          <w:rFonts w:hint="eastAsia"/>
+        </w:rPr>
+        <w:t>。</w:t>
       </w:r>
     </w:p>
     <w:p>
@@ -6565,7 +7038,33 @@
         <w:rPr>
           <w:rFonts w:hint="eastAsia"/>
         </w:rPr>
-        <w:t>自然人的软件著作权，保护期为自然人终生及其死亡后50年，截止于自然人死亡后第50年12月31日；软件是合作开发的，截止于最后死亡的自然人死亡后第50年的12月31日。法人或者其他组织的软件著作权，保护期限为50年，截止于软件首次发表后第50年的12月31日，但软件自开发完成之日起50年内未发表的，不再受到法律保护。</w:t>
+        <w:t>自然人的</w:t>
+      </w:r>
+      <w:r>
+        <w:rPr>
+          <w:rFonts w:hint="eastAsia"/>
+          <w:color w:val="FF0000"/>
+        </w:rPr>
+        <w:t>软件著作权，保护期为自然人终生及其死亡后50年</w:t>
+      </w:r>
+      <w:r>
+        <w:rPr>
+          <w:rFonts w:hint="eastAsia"/>
+        </w:rPr>
+        <w:t>，截止于自然人死亡后第50年12月31日；软件是合作开发的，截止于最后死亡的自然人死亡后第50年的12月31日。</w:t>
+      </w:r>
+      <w:r>
+        <w:rPr>
+          <w:rFonts w:hint="eastAsia"/>
+          <w:color w:val="FF0000"/>
+        </w:rPr>
+        <w:t>法人或者其他组织的软件著作权，保护期限为50年</w:t>
+      </w:r>
+      <w:r>
+        <w:rPr>
+          <w:rFonts w:hint="eastAsia"/>
+        </w:rPr>
+        <w:t>，截止于软件首次发表后第50年的12月31日，但软件自开发完成之日起50年内未发表的，不再受到法律保护。</w:t>
       </w:r>
     </w:p>
     <w:p/>
@@ -6588,7 +7087,20 @@
         <w:rPr>
           <w:rFonts w:hint="eastAsia"/>
         </w:rPr>
-        <w:t>在收到消息时，对象要予以响应。不同的对象收到统一消息可以产生完全不同的结果，这一现象叫做多态（polymorphism）。在使用多态的时候，用户可以发送一个通用的消息，而实现的细节</w:t>
+        <w:t>在收到消息时，对象要予以响应。</w:t>
+      </w:r>
+      <w:r>
+        <w:rPr>
+          <w:rFonts w:hint="eastAsia"/>
+          <w:color w:val="FF0000"/>
+        </w:rPr>
+        <w:t>不同的对象收到统一消息可以产生完全不同的结果</w:t>
+      </w:r>
+      <w:r>
+        <w:rPr>
+          <w:rFonts w:hint="eastAsia"/>
+        </w:rPr>
+        <w:t>，这一现象叫做多态（polymorphism）。在使用多态的时候，用户可以发送一个通用的消息，而实现的细节</w:t>
       </w:r>
       <w:r>
         <w:rPr>
@@ -6616,7 +7128,33 @@
         <w:rPr>
           <w:rFonts w:hint="eastAsia"/>
         </w:rPr>
-        <w:t>绑定是一个把过程调用和响应调用所需要执行的代码加以结合的过程。在一般的程序设计语言中，绑定是在编译时进行的，叫做静态绑定。动态绑定则是在运行时进行的，因此，一个给定的过程调用和代码结合直到调用发生时才进行。</w:t>
+        <w:t>绑定是一个把过程调用和响应调用所需要执行的代码加以结合的过程。在一般的程序设计语言中，</w:t>
+      </w:r>
+      <w:r>
+        <w:rPr>
+          <w:rFonts w:hint="eastAsia"/>
+          <w:color w:val="FF0000"/>
+        </w:rPr>
+        <w:t>绑定是在编译时进行的，叫做静态绑定</w:t>
+      </w:r>
+      <w:r>
+        <w:rPr>
+          <w:rFonts w:hint="eastAsia"/>
+        </w:rPr>
+        <w:t>。</w:t>
+      </w:r>
+      <w:r>
+        <w:rPr>
+          <w:rFonts w:hint="eastAsia"/>
+          <w:color w:val="FF0000"/>
+        </w:rPr>
+        <w:t>动态绑定则是在运行时进行的</w:t>
+      </w:r>
+      <w:r>
+        <w:rPr>
+          <w:rFonts w:hint="eastAsia"/>
+        </w:rPr>
+        <w:t>，因此，一个给定的过程调用和代码结合直到调用发生时才进行。</w:t>
       </w:r>
     </w:p>
     <w:p>
@@ -6626,8 +7164,15 @@
       <w:r>
         <w:rPr>
           <w:rFonts w:hint="eastAsia"/>
-        </w:rPr>
-        <w:t>动态绑定是和类的继承以及多态相联系的。在继承管系统，子类是父类的一个特例，所以，父类对象可以出现的地方，子类对象也可以出现。因此在运行过程中，当一个对象发送消息请求服务时，要根据接收对象的具体情况将请求的操作与实现的方法进行连接，即动态绑定。</w:t>
+          <w:color w:val="FF0000"/>
+        </w:rPr>
+        <w:t>动态绑定是和类的继承以及多态相联系的</w:t>
+      </w:r>
+      <w:r>
+        <w:rPr>
+          <w:rFonts w:hint="eastAsia"/>
+        </w:rPr>
+        <w:t>。在继承管系统，子类是父类的一个特例，所以，父类对象可以出现的地方，子类对象也可以出现。因此在运行过程中，当一个对象发送消息请求服务时，要根据接收对象的具体情况将请求的操作与实现的方法进行连接，即动态绑定。</w:t>
       </w:r>
     </w:p>
     <w:p>
@@ -6660,26 +7205,41 @@
       <w:r>
         <w:rPr>
           <w:rFonts w:hint="eastAsia"/>
+          <w:color w:val="FF0000"/>
         </w:rPr>
         <w:t>程序流程图（Program</w:t>
       </w:r>
       <w:r>
+        <w:rPr>
+          <w:color w:val="FF0000"/>
+        </w:rPr>
         <w:t xml:space="preserve"> </w:t>
       </w:r>
       <w:r>
         <w:rPr>
           <w:rFonts w:hint="eastAsia"/>
+          <w:color w:val="FF0000"/>
         </w:rPr>
         <w:t>Flow</w:t>
       </w:r>
       <w:r>
+        <w:rPr>
+          <w:color w:val="FF0000"/>
+        </w:rPr>
         <w:t xml:space="preserve"> </w:t>
       </w:r>
       <w:r>
         <w:rPr>
           <w:rFonts w:hint="eastAsia"/>
-        </w:rPr>
-        <w:t>Diagram，PFD）用一些图框表示各种操作，它独立于任何一种程序设计语言，比较直观、清晰，易于学习掌握。任何流程图中只能包括5种基本控制结构：顺序型、选择型、WHILE循环型（当型循环）、UNTIL循环型（直到循环型）和 多分支选择型。</w:t>
+          <w:color w:val="FF0000"/>
+        </w:rPr>
+        <w:t>Diagram，PFD）</w:t>
+      </w:r>
+      <w:r>
+        <w:rPr>
+          <w:rFonts w:hint="eastAsia"/>
+        </w:rPr>
+        <w:t>用一些图框表示各种操作，它独立于任何一种程序设计语言，比较直观、清晰，易于学习掌握。任何流程图中只能包括5种基本控制结构：顺序型、选择型、WHILE循环型（当型循环）、UNTIL循环型（直到循环型）和 多分支选择型。</w:t>
       </w:r>
     </w:p>
     <w:p>
@@ -6962,7 +7522,6 @@
         <w:rPr>
           <w:rFonts w:hint="eastAsia"/>
         </w:rPr>
-        <w:lastRenderedPageBreak/>
         <w:t>遗留系统演化策略</w:t>
       </w:r>
     </w:p>
@@ -6972,16 +7531,16 @@
           <w:noProof/>
         </w:rPr>
         <w:drawing>
-          <wp:anchor distT="0" distB="0" distL="114300" distR="114300" simplePos="0" relativeHeight="251659264" behindDoc="0" locked="0" layoutInCell="1" allowOverlap="1" wp14:anchorId="6AF891D7" wp14:editId="5CFFD63F">
+          <wp:anchor distT="0" distB="0" distL="114300" distR="114300" simplePos="0" relativeHeight="251659264" behindDoc="0" locked="0" layoutInCell="1" allowOverlap="1" wp14:anchorId="6AF891D7" wp14:editId="37F51B1F">
             <wp:simplePos x="0" y="0"/>
-            <wp:positionH relativeFrom="column">
-              <wp:posOffset>0</wp:posOffset>
+            <wp:positionH relativeFrom="margin">
+              <wp:align>left</wp:align>
             </wp:positionH>
             <wp:positionV relativeFrom="paragraph">
-              <wp:posOffset>196850</wp:posOffset>
+              <wp:posOffset>196215</wp:posOffset>
             </wp:positionV>
-            <wp:extent cx="5274310" cy="5098415"/>
-            <wp:effectExtent l="0" t="0" r="2540" b="6985"/>
+            <wp:extent cx="5124450" cy="4318000"/>
+            <wp:effectExtent l="0" t="0" r="0" b="6350"/>
             <wp:wrapTopAndBottom/>
             <wp:docPr id="1" name="图片 1"/>
             <wp:cNvGraphicFramePr>
@@ -7009,7 +7568,7 @@
                   <pic:spPr>
                     <a:xfrm>
                       <a:off x="0" y="0"/>
-                      <a:ext cx="5274310" cy="5098415"/>
+                      <a:ext cx="5124450" cy="4318000"/>
                     </a:xfrm>
                     <a:prstGeom prst="rect">
                       <a:avLst/>
@@ -7041,6 +7600,7 @@
         <w:rPr>
           <w:rFonts w:hint="eastAsia"/>
         </w:rPr>
+        <w:lastRenderedPageBreak/>
         <w:t>淘汰策略</w:t>
       </w:r>
     </w:p>
@@ -7127,14 +7687,328 @@
         <w:rPr>
           <w:rFonts w:hint="eastAsia"/>
         </w:rPr>
-        <w:t>第2象限为高水平、低价值区，即遗留系统的技术含量较高，但其商业价值较低，可能只能完成某个部门（或子公司）的业务管理。这种系统在各自的局部领域能工作 良好，但从企</w:t>
+        <w:t>第2象限为高水平、低价值区，即遗留系统的技术含量较高，但其商业价值较低，可能只能完成某个部门（或子公司）的业务管理。这种系统在各自的局部领域能工作 良好，但从企业全局来看，多个这样的系统，他们各自基于不同的平台，不同的数据模型，无法互联互通，数据还不一致，这就是很严重的问题了。对这种系统的演化策略为继承。</w:t>
+      </w:r>
+    </w:p>
+    <w:p>
+      <w:pPr>
+        <w:pStyle w:val="1"/>
+      </w:pPr>
+      <w:r>
+        <w:rPr>
+          <w:rFonts w:hint="eastAsia"/>
+        </w:rPr>
+        <w:t>存储器</w:t>
+      </w:r>
+    </w:p>
+    <w:p>
+      <w:pPr>
+        <w:ind w:firstLine="420"/>
+      </w:pPr>
+      <w:r>
+        <w:rPr>
+          <w:rFonts w:hint="eastAsia"/>
+        </w:rPr>
+        <w:t>SRAM静态的随机存储器：特点是工作速度快，只要电源不撤除，写入SRAM的信息就不会消失，不需要刷新电路，同时在读出时不破坏原来存放的信息，一经写入可多次读出，但集成度较低，功耗较大。</w:t>
+      </w:r>
+      <w:r>
+        <w:rPr>
+          <w:rFonts w:hint="eastAsia"/>
+          <w:color w:val="FF0000"/>
+        </w:rPr>
+        <w:t>SRAM一般用来作为计算机中的高速缓冲存储器（Cache）</w:t>
+      </w:r>
+      <w:r>
+        <w:rPr>
+          <w:rFonts w:hint="eastAsia"/>
+        </w:rPr>
+        <w:t>。</w:t>
+      </w:r>
+    </w:p>
+    <w:p>
+      <w:r>
+        <w:tab/>
+      </w:r>
+      <w:r>
+        <w:rPr>
+          <w:rFonts w:hint="eastAsia"/>
+        </w:rPr>
+        <w:t>DRAM只能将数据保持很短的时间。为了保持数据，DRAM使用电容存储，所以必须隔一段时间刷新（refresh）一次，如果存储单元没有被刷新，存储的信息就会丢失。关机就会丢失数据。</w:t>
+      </w:r>
+    </w:p>
+    <w:p>
+      <w:pPr>
+        <w:pStyle w:val="1"/>
+      </w:pPr>
+      <w:r>
+        <w:rPr>
+          <w:rFonts w:hint="eastAsia"/>
+        </w:rPr>
+        <w:t>DSP芯片</w:t>
+      </w:r>
+    </w:p>
+    <w:p>
+      <w:r>
+        <w:tab/>
+      </w:r>
+      <w:r>
+        <w:rPr>
+          <w:rFonts w:hint="eastAsia"/>
+        </w:rPr>
+        <w:t>编程DSP芯片是一种具有特殊结构的微处理器，为了达到快速进行数字信号处理的目的，DSP芯片一般采用特殊的软硬件结构：</w:t>
+      </w:r>
+    </w:p>
+    <w:p>
+      <w:pPr>
+        <w:pStyle w:val="a3"/>
+        <w:numPr>
+          <w:ilvl w:val="0"/>
+          <w:numId w:val="27"/>
+        </w:numPr>
+        <w:ind w:firstLineChars="0"/>
+      </w:pPr>
+      <w:r>
+        <w:rPr>
+          <w:rFonts w:hint="eastAsia"/>
+        </w:rPr>
+        <w:t>哈佛结构，DSP采用了哈佛结构，将</w:t>
+      </w:r>
+      <w:r>
+        <w:rPr>
+          <w:rFonts w:hint="eastAsia"/>
+          <w:color w:val="FF0000"/>
+        </w:rPr>
+        <w:t>存储器空间划分成两个</w:t>
+      </w:r>
+      <w:r>
+        <w:rPr>
+          <w:rFonts w:hint="eastAsia"/>
+        </w:rPr>
+        <w:t>，</w:t>
+      </w:r>
+      <w:r>
+        <w:rPr>
+          <w:rFonts w:hint="eastAsia"/>
+          <w:color w:val="FF0000"/>
+        </w:rPr>
+        <w:t>分别存储程序和数据</w:t>
+      </w:r>
+      <w:r>
+        <w:rPr>
+          <w:rFonts w:hint="eastAsia"/>
+        </w:rPr>
+        <w:t>。他们有两组总线连接到处理器核，允许同时对他们进行访问，每个存储器独立编址，独立访问。这种安排将处理器的数据吞吐率加倍，更重要的是同时为处理器核提供数据与指令。在这种布局下，DSP得以实现单周期的MAC指令。</w:t>
+      </w:r>
+      <w:r>
+        <w:rPr>
+          <w:rFonts w:hint="eastAsia"/>
+        </w:rPr>
+        <w:t>在哈佛结构种，由于程序和数据存储器在两个分开的空间中，因此取指和执行能完全重叠运行。</w:t>
+      </w:r>
+    </w:p>
+    <w:p>
+      <w:pPr>
+        <w:pStyle w:val="a3"/>
+        <w:numPr>
+          <w:ilvl w:val="0"/>
+          <w:numId w:val="27"/>
+        </w:numPr>
+        <w:ind w:firstLineChars="0"/>
+      </w:pPr>
+      <w:r>
+        <w:rPr>
+          <w:rFonts w:hint="eastAsia"/>
+        </w:rPr>
+        <w:t>流水线，</w:t>
+      </w:r>
+      <w:r>
+        <w:rPr>
+          <w:rFonts w:hint="eastAsia"/>
+          <w:color w:val="FF0000"/>
+        </w:rPr>
+        <w:t>与哈佛结构相关</w:t>
+      </w:r>
+      <w:r>
+        <w:rPr>
+          <w:rFonts w:hint="eastAsia"/>
+        </w:rPr>
+        <w:t>，DSP芯片广泛采用2-6级流水线以减少指令</w:t>
+      </w:r>
+      <w:r>
+        <w:rPr>
+          <w:rFonts w:hint="eastAsia"/>
+        </w:rPr>
+        <w:t>执行时间，从而增强了处理器的处理能力。这可使指令执行能完全重叠，每个指令周期内，不同的指令都处于激活状态。</w:t>
+      </w:r>
+    </w:p>
+    <w:p>
+      <w:pPr>
+        <w:pStyle w:val="a3"/>
+        <w:numPr>
+          <w:ilvl w:val="0"/>
+          <w:numId w:val="27"/>
+        </w:numPr>
+        <w:ind w:firstLineChars="0"/>
+      </w:pPr>
+      <w:r>
+        <w:rPr>
+          <w:rFonts w:hint="eastAsia"/>
+        </w:rPr>
+        <w:t>独立的硬件乘法器，在实现多媒体功能及数字信号处理的系统中，算法的实现和数字滤波都是计算密集型的应用。在这些场合，乘法运算是数字处理的重要组成部分，是各种算法实现的基本元素之一。乘法的执行速度越快，DSP处理器的性能越高，相比与一般</w:t>
       </w:r>
       <w:r>
         <w:rPr>
           <w:rFonts w:hint="eastAsia"/>
         </w:rPr>
         <w:lastRenderedPageBreak/>
-        <w:t>业全局来看，多个这样的系统，他们各自基于不同的平台，不同的数据模型，无法互联互通，数据还不一致，这就是很严重的问题了。对这种系统的演化策略为继承。</w:t>
+        <w:t>的处理器需要30-40个指令周期，DSP芯片的特征就是有一个专用的硬件乘法器，乘法可以在一个周期内完成。</w:t>
+      </w:r>
+    </w:p>
+    <w:p>
+      <w:pPr>
+        <w:pStyle w:val="a3"/>
+        <w:numPr>
+          <w:ilvl w:val="0"/>
+          <w:numId w:val="27"/>
+        </w:numPr>
+        <w:ind w:firstLineChars="0"/>
+      </w:pPr>
+      <w:r>
+        <w:rPr>
+          <w:rFonts w:hint="eastAsia"/>
+        </w:rPr>
+        <w:t>特殊的DSP指令，DSP的另一特征是采用特殊的指令，专为数字信号处理中的一些常用算法优化。这些特殊指令为一些典型的数字处理提供加速，可以大幅提高处理器的执行效率。使一些高速系统的实时数据处理成为可能</w:t>
+      </w:r>
+      <w:r>
+        <w:rPr>
+          <w:rFonts w:hint="eastAsia"/>
+        </w:rPr>
+        <w:t>。</w:t>
+      </w:r>
+    </w:p>
+    <w:p>
+      <w:pPr>
+        <w:pStyle w:val="a3"/>
+        <w:numPr>
+          <w:ilvl w:val="0"/>
+          <w:numId w:val="27"/>
+        </w:numPr>
+        <w:ind w:firstLineChars="0"/>
+      </w:pPr>
+      <w:r>
+        <w:rPr>
+          <w:rFonts w:hint="eastAsia"/>
+        </w:rPr>
+        <w:t>独立的DMA总线和控制器，有一组或多组独立的DMA总线，与CPU的程序、数据总线并行工作。在不影响CPU工作的条件下，DMA的速度已经达到800MB</w:t>
+      </w:r>
+      <w:r>
+        <w:t>/S</w:t>
+      </w:r>
+      <w:r>
+        <w:rPr>
+          <w:rFonts w:hint="eastAsia"/>
+        </w:rPr>
+        <w:t>。这在需要大数据量进行交换的场合可以减小CPU的开销，提高数据的吞吐率，提高系统的并行执行能力。</w:t>
+      </w:r>
+    </w:p>
+    <w:p>
+      <w:pPr>
+        <w:pStyle w:val="a3"/>
+        <w:numPr>
+          <w:ilvl w:val="0"/>
+          <w:numId w:val="27"/>
+        </w:numPr>
+        <w:ind w:firstLineChars="0"/>
+      </w:pPr>
+      <w:r>
+        <w:rPr>
+          <w:rFonts w:hint="eastAsia"/>
+        </w:rPr>
+        <w:t>多处理器接口，使多个处理器可以很方便的并行或串行工作以提高处理速度。</w:t>
+      </w:r>
+    </w:p>
+    <w:p>
+      <w:pPr>
+        <w:pStyle w:val="a3"/>
+        <w:numPr>
+          <w:ilvl w:val="0"/>
+          <w:numId w:val="27"/>
+        </w:numPr>
+        <w:ind w:firstLineChars="0"/>
+      </w:pPr>
+      <w:r>
+        <w:rPr>
+          <w:rFonts w:hint="eastAsia"/>
+        </w:rPr>
+        <w:t>JTAG（Join</w:t>
+      </w:r>
+      <w:r>
+        <w:t xml:space="preserve"> </w:t>
+      </w:r>
+      <w:r>
+        <w:rPr>
+          <w:rFonts w:hint="eastAsia"/>
+        </w:rPr>
+        <w:t>Test</w:t>
+      </w:r>
+      <w:r>
+        <w:t xml:space="preserve"> </w:t>
+      </w:r>
+      <w:r>
+        <w:rPr>
+          <w:rFonts w:hint="eastAsia"/>
+        </w:rPr>
+        <w:t>Action</w:t>
+      </w:r>
+      <w:r>
+        <w:t xml:space="preserve"> </w:t>
+      </w:r>
+      <w:r>
+        <w:rPr>
+          <w:rFonts w:hint="eastAsia"/>
+        </w:rPr>
+        <w:t>Group）标准测试接口（IEEE1149标准接口），便于对DSP芯片上的在线仿真和多DSP条件下的测试</w:t>
+      </w:r>
+    </w:p>
+    <w:p>
+      <w:pPr>
+        <w:pStyle w:val="a3"/>
+        <w:numPr>
+          <w:ilvl w:val="0"/>
+          <w:numId w:val="27"/>
+        </w:numPr>
+        <w:ind w:firstLineChars="0"/>
+      </w:pPr>
+      <w:r>
+        <w:rPr>
+          <w:rFonts w:hint="eastAsia"/>
+        </w:rPr>
+        <w:t>快速的指令周期，</w:t>
+      </w:r>
+      <w:r>
+        <w:rPr>
+          <w:rFonts w:hint="eastAsia"/>
+          <w:color w:val="FF0000"/>
+        </w:rPr>
+        <w:t>哈佛结构</w:t>
+      </w:r>
+      <w:r>
+        <w:rPr>
+          <w:rFonts w:hint="eastAsia"/>
+        </w:rPr>
+        <w:t>，流水线操作，专用的硬件乘法器，特殊的DSP指令再加上集成电路的优化设计，可</w:t>
+      </w:r>
+      <w:r>
+        <w:rPr>
+          <w:rFonts w:hint="eastAsia"/>
+        </w:rPr>
+        <w:t>使</w:t>
+      </w:r>
+      <w:r>
+        <w:rPr>
+          <w:rFonts w:hint="eastAsia"/>
+        </w:rPr>
+        <w:t>DSP芯片的指令周期在10ns以下。快速的指令周期可以使DSP芯片能够实时实现许多DSP应用。</w:t>
       </w:r>
     </w:p>
     <w:p>
@@ -7145,25 +8019,38 @@
         <w:rPr>
           <w:rFonts w:hint="eastAsia"/>
         </w:rPr>
-        <w:t>存储器</w:t>
-      </w:r>
-    </w:p>
-    <w:p>
-      <w:pPr>
-        <w:ind w:firstLine="420"/>
-      </w:pPr>
-      <w:r>
-        <w:rPr>
-          <w:rFonts w:hint="eastAsia"/>
-        </w:rPr>
-        <w:t>SRAM静态的随机存储器：特点是工作速度快，只要电源不撤除，写入SRAM的信息就不会消失，不需要刷新电路，同时在读出时不破坏原来存放的信息，一经写入可多次读出，但集成度较低，功耗较大。</w:t>
-      </w:r>
-      <w:r>
-        <w:rPr>
-          <w:rFonts w:hint="eastAsia"/>
-          <w:color w:val="FF0000"/>
-        </w:rPr>
-        <w:t>SRAM一般用来作为计算机中的高速缓冲存储器（Cache）</w:t>
+        <w:t>原型系统和XP小规模发布的系统主要差别</w:t>
+      </w:r>
+    </w:p>
+    <w:p>
+      <w:r>
+        <w:tab/>
+      </w:r>
+      <w:r>
+        <w:rPr>
+          <w:rFonts w:hint="eastAsia"/>
+        </w:rPr>
+        <w:t>原型系统和XP小型发布的系统的主要差别是功能。</w:t>
+      </w:r>
+      <w:r>
+        <w:rPr>
+          <w:rFonts w:hint="eastAsia"/>
+          <w:color w:val="4472C4" w:themeColor="accent1"/>
+        </w:rPr>
+        <w:t>采用原型系统主要是让用户确认需求，或者用来测试关键的技术，但是它展示的功能并不是实际系统的功能，不能用来评价实际的系统</w:t>
+      </w:r>
+      <w:r>
+        <w:rPr>
+          <w:rFonts w:hint="eastAsia"/>
+        </w:rPr>
+        <w:t>；</w:t>
+      </w:r>
+      <w:r>
+        <w:rPr>
+          <w:rFonts w:hint="eastAsia"/>
+          <w:color w:val="1F4E24" w:themeColor="background1" w:themeShade="40"/>
+        </w:rPr>
+        <w:t>XP小型发布的系统不包括足够的功能，但是每个功能和可发布的产品的定义是一样的。在完整性上，它配备了一系列实用的功能集；在质量上，它可以健壮地运行</w:t>
       </w:r>
       <w:r>
         <w:rPr>
@@ -7173,6 +8060,318 @@
       </w:r>
     </w:p>
     <w:p>
+      <w:pPr>
+        <w:pStyle w:val="1"/>
+      </w:pPr>
+      <w:r>
+        <w:rPr>
+          <w:rFonts w:hint="eastAsia"/>
+        </w:rPr>
+        <w:t>V</w:t>
+      </w:r>
+      <w:r>
+        <w:t>RA</w:t>
+      </w:r>
+      <w:r>
+        <w:rPr>
+          <w:rFonts w:hint="eastAsia"/>
+        </w:rPr>
+        <w:t>PS组织管理原则</w:t>
+      </w:r>
+    </w:p>
+    <w:p>
+      <w:pPr>
+        <w:rPr>
+          <w:color w:val="FF0000"/>
+        </w:rPr>
+      </w:pPr>
+      <w:r>
+        <w:rPr>
+          <w:rFonts w:hint="eastAsia"/>
+          <w:color w:val="FF0000"/>
+        </w:rPr>
+        <w:t>Vision：构想</w:t>
+      </w:r>
+      <w:r>
+        <w:rPr>
+          <w:rFonts w:hint="eastAsia"/>
+          <w:color w:val="FF0000"/>
+        </w:rPr>
+        <w:t>，</w:t>
+      </w:r>
+      <w:r>
+        <w:rPr>
+          <w:rFonts w:hint="eastAsia"/>
+          <w:color w:val="FF0000"/>
+        </w:rPr>
+        <w:t>Rhythm：节奏</w:t>
+      </w:r>
+      <w:r>
+        <w:rPr>
+          <w:rFonts w:hint="eastAsia"/>
+          <w:color w:val="FF0000"/>
+        </w:rPr>
+        <w:t>，</w:t>
+      </w:r>
+      <w:r>
+        <w:rPr>
+          <w:color w:val="FF0000"/>
+        </w:rPr>
+        <w:t>A</w:t>
+      </w:r>
+      <w:r>
+        <w:rPr>
+          <w:rFonts w:hint="eastAsia"/>
+          <w:color w:val="FF0000"/>
+        </w:rPr>
+        <w:t>nticipation：预见</w:t>
+      </w:r>
+      <w:r>
+        <w:rPr>
+          <w:rFonts w:hint="eastAsia"/>
+          <w:color w:val="FF0000"/>
+        </w:rPr>
+        <w:t>，</w:t>
+      </w:r>
+      <w:r>
+        <w:rPr>
+          <w:color w:val="FF0000"/>
+        </w:rPr>
+        <w:t>P</w:t>
+      </w:r>
+      <w:r>
+        <w:rPr>
+          <w:rFonts w:hint="eastAsia"/>
+          <w:color w:val="FF0000"/>
+        </w:rPr>
+        <w:t>artnering：协作</w:t>
+      </w:r>
+      <w:r>
+        <w:rPr>
+          <w:rFonts w:hint="eastAsia"/>
+          <w:color w:val="FF0000"/>
+        </w:rPr>
+        <w:t>，</w:t>
+      </w:r>
+      <w:r>
+        <w:rPr>
+          <w:color w:val="FF0000"/>
+        </w:rPr>
+        <w:t>Simplification</w:t>
+      </w:r>
+      <w:r>
+        <w:rPr>
+          <w:rFonts w:hint="eastAsia"/>
+          <w:color w:val="FF0000"/>
+        </w:rPr>
+        <w:t>：简化</w:t>
+      </w:r>
+      <w:r>
+        <w:rPr>
+          <w:rFonts w:hint="eastAsia"/>
+          <w:color w:val="FF0000"/>
+        </w:rPr>
+        <w:t>。</w:t>
+      </w:r>
+    </w:p>
+    <w:p>
+      <w:r>
+        <w:rPr>
+          <w:rFonts w:hint="eastAsia"/>
+        </w:rPr>
+        <w:t>VARPS组织管理原则：包括</w:t>
+      </w:r>
+      <w:r>
+        <w:rPr>
+          <w:rFonts w:hint="eastAsia"/>
+          <w:color w:val="FF0000"/>
+        </w:rPr>
+        <w:t>构想、节奏、预见、协作、简化</w:t>
+      </w:r>
+      <w:r>
+        <w:rPr>
+          <w:rFonts w:hint="eastAsia"/>
+        </w:rPr>
+        <w:t>5个相关原则。</w:t>
+      </w:r>
+    </w:p>
+    <w:p>
+      <w:pPr>
+        <w:pStyle w:val="a3"/>
+        <w:numPr>
+          <w:ilvl w:val="0"/>
+          <w:numId w:val="28"/>
+        </w:numPr>
+        <w:ind w:firstLineChars="0"/>
+      </w:pPr>
+      <w:r>
+        <w:rPr>
+          <w:rFonts w:hint="eastAsia"/>
+        </w:rPr>
+        <w:t>构想原则：说明了如何向架构的受益人描述一副一致的，有约束力和灵活的未来图景</w:t>
+      </w:r>
+    </w:p>
+    <w:p>
+      <w:pPr>
+        <w:pStyle w:val="a3"/>
+        <w:numPr>
+          <w:ilvl w:val="0"/>
+          <w:numId w:val="28"/>
+        </w:numPr>
+        <w:ind w:firstLineChars="0"/>
+      </w:pPr>
+      <w:r>
+        <w:rPr>
+          <w:rFonts w:hint="eastAsia"/>
+        </w:rPr>
+        <w:t>节奏原则：刻画了一种在整个组织范围内的协调程度</w:t>
+      </w:r>
+    </w:p>
+    <w:p>
+      <w:pPr>
+        <w:pStyle w:val="a3"/>
+        <w:numPr>
+          <w:ilvl w:val="0"/>
+          <w:numId w:val="28"/>
+        </w:numPr>
+        <w:ind w:firstLineChars="0"/>
+      </w:pPr>
+      <w:r>
+        <w:rPr>
+          <w:rFonts w:hint="eastAsia"/>
+        </w:rPr>
+        <w:t>预见原则：要在预测未来与检查并适应现状之间作出平衡</w:t>
+      </w:r>
+    </w:p>
+    <w:p>
+      <w:pPr>
+        <w:pStyle w:val="a3"/>
+        <w:numPr>
+          <w:ilvl w:val="0"/>
+          <w:numId w:val="28"/>
+        </w:numPr>
+        <w:ind w:firstLineChars="0"/>
+      </w:pPr>
+      <w:r>
+        <w:rPr>
+          <w:rFonts w:hint="eastAsia"/>
+        </w:rPr>
+        <w:t>协作原则：解决了如何识别对架构成功关键的团体，以及如何确保这些合作伙伴的有效支持</w:t>
+      </w:r>
+    </w:p>
+    <w:p>
+      <w:pPr>
+        <w:pStyle w:val="a3"/>
+        <w:numPr>
+          <w:ilvl w:val="0"/>
+          <w:numId w:val="28"/>
+        </w:numPr>
+        <w:ind w:firstLineChars="0"/>
+      </w:pPr>
+      <w:r>
+        <w:rPr>
+          <w:rFonts w:hint="eastAsia"/>
+        </w:rPr>
+        <w:t>简化原则：要求理解组织的结构，了解结构最小的基本特征并最小化架构</w:t>
+      </w:r>
+    </w:p>
+    <w:p>
+      <w:pPr>
+        <w:rPr>
+          <w:color w:val="FF0000"/>
+        </w:rPr>
+      </w:pPr>
+      <w:r>
+        <w:rPr>
+          <w:rFonts w:hint="eastAsia"/>
+          <w:color w:val="FF0000"/>
+        </w:rPr>
+        <w:t>准则：是否和如何执行原则的细节</w:t>
+      </w:r>
+    </w:p>
+    <w:p>
+      <w:r>
+        <w:rPr>
+          <w:rFonts w:hint="eastAsia"/>
+        </w:rPr>
+        <w:t>模式：描述了开发或者使用软件架构时可能遇到的</w:t>
+      </w:r>
+      <w:r>
+        <w:rPr>
+          <w:rFonts w:hint="eastAsia"/>
+          <w:color w:val="FF0000"/>
+        </w:rPr>
+        <w:t>常见问题的解决方法</w:t>
+      </w:r>
+      <w:r>
+        <w:rPr>
+          <w:rFonts w:hint="eastAsia"/>
+        </w:rPr>
+        <w:t>。模式注重于解决特定情况下的问题。传达了在给定背景和多方竞争因素下针对常见问题的解决方案。</w:t>
+      </w:r>
+    </w:p>
+    <w:p>
+      <w:r>
+        <w:rPr>
+          <w:rFonts w:hint="eastAsia"/>
+        </w:rPr>
+        <w:t>反模式：描述了组织在实践中</w:t>
+      </w:r>
+      <w:r>
+        <w:rPr>
+          <w:rFonts w:hint="eastAsia"/>
+          <w:color w:val="FF0000"/>
+        </w:rPr>
+        <w:t>可能遇到的陷阱</w:t>
+      </w:r>
+      <w:r>
+        <w:rPr>
+          <w:rFonts w:hint="eastAsia"/>
+        </w:rPr>
+        <w:t>，描述了不该做的事情，或者用在错误背景下的解决方案。</w:t>
+      </w:r>
+    </w:p>
+    <w:p>
+      <w:r>
+        <w:rPr>
+          <w:rFonts w:hint="eastAsia"/>
+        </w:rPr>
+        <w:t>构想必须</w:t>
+      </w:r>
+      <w:r>
+        <w:rPr>
+          <w:rFonts w:hint="eastAsia"/>
+        </w:rPr>
+        <w:t>是</w:t>
+      </w:r>
+      <w:r>
+        <w:rPr>
+          <w:rFonts w:hint="eastAsia"/>
+        </w:rPr>
+        <w:t>明晰的、有约束力的、一致的和灵活的。</w:t>
+      </w:r>
+    </w:p>
+    <w:p>
+      <w:r>
+        <w:rPr>
+          <w:rFonts w:hint="eastAsia"/>
+        </w:rPr>
+        <w:t>用例建模时把架构的预期使用与能够被满足的切实的用户目标连接起来的一种方法。</w:t>
+      </w:r>
+    </w:p>
+    <w:p>
+      <w:pPr>
+        <w:pStyle w:val="1"/>
+      </w:pPr>
+      <w:r>
+        <w:rPr>
+          <w:rFonts w:hint="eastAsia"/>
+        </w:rPr>
+        <w:lastRenderedPageBreak/>
+        <w:t>管道和过滤器软件体系结构</w:t>
+      </w:r>
+    </w:p>
+    <w:p>
       <w:r>
         <w:tab/>
       </w:r>
@@ -7180,7 +8379,7 @@
         <w:rPr>
           <w:rFonts w:hint="eastAsia"/>
         </w:rPr>
-        <w:t>DRAM只能将数据保持很短的时间。为了保持数据，DRAM使用电容存储，所以必须隔一段时间刷新（refresh）一次，如果存储单元没有被刷新，存储的信息就会丢失。关机就会丢失数据。</w:t>
+        <w:t>在管道和过滤器软件体系机构中，每个模块都有一组输入和一组输出。每个模块从他的输入端接收输入数据流，在其内部经过处理后，按照标准的顺序，将结果数据流送到输出端，以达到传递一组完整的计算结果实例的目的。它最典型的应用是在编译系统。一个普通的编译系统包括词法分析器，语法分析器，语义分析与中间代码生成器，优化器，目标代码生成器等一系列对源程序进行处理的过程。</w:t>
       </w:r>
     </w:p>
     <w:p>
@@ -7191,94 +8390,158 @@
         <w:rPr>
           <w:rFonts w:hint="eastAsia"/>
         </w:rPr>
-        <w:t>DSP芯片</w:t>
-      </w:r>
-    </w:p>
-    <w:p>
+        <w:t>企业门户</w:t>
+      </w:r>
+    </w:p>
+    <w:p>
+      <w:pPr>
+        <w:tabs>
+          <w:tab w:val="left" w:pos="420"/>
+          <w:tab w:val="left" w:pos="840"/>
+          <w:tab w:val="left" w:pos="1260"/>
+          <w:tab w:val="left" w:pos="1680"/>
+          <w:tab w:val="left" w:pos="2100"/>
+          <w:tab w:val="left" w:pos="2520"/>
+          <w:tab w:val="left" w:pos="2940"/>
+          <w:tab w:val="left" w:pos="3360"/>
+          <w:tab w:val="left" w:pos="3780"/>
+          <w:tab w:val="left" w:pos="4200"/>
+          <w:tab w:val="left" w:pos="4620"/>
+          <w:tab w:val="left" w:pos="5040"/>
+          <w:tab w:val="left" w:pos="5890"/>
+        </w:tabs>
+      </w:pPr>
       <w:r>
         <w:tab/>
       </w:r>
-      <w:r>
-        <w:rPr>
-          <w:rFonts w:hint="eastAsia"/>
-        </w:rPr>
-        <w:t>编程DSP芯片是一种具有特殊结构的微处理器，为了达到快速进行数字信号处理的目的，DSP芯片一般采用特殊的软硬件结构：</w:t>
-      </w:r>
-    </w:p>
-    <w:p>
-      <w:pPr>
-        <w:pStyle w:val="a3"/>
-        <w:numPr>
-          <w:ilvl w:val="0"/>
-          <w:numId w:val="27"/>
-        </w:numPr>
-        <w:ind w:firstLineChars="0"/>
-      </w:pPr>
-      <w:r>
-        <w:rPr>
-          <w:rFonts w:hint="eastAsia"/>
-        </w:rPr>
-        <w:t>哈佛结构，DSP采用了哈佛结构，将存储器空间划分成两个，分别存储程序和数据。他们有两组总线连接到处理器核，允许同时对他们进行访问，每个存储器独立编址，独立访问。这种安排将处理器的数据吞吐率加倍，更重要的是同时为处理器核提供数据与指令。在这种布局下，DSP得以实现单周期的MAC指令。</w:t>
-      </w:r>
-      <w:r>
-        <w:rPr>
-          <w:rFonts w:hint="eastAsia"/>
-        </w:rPr>
-        <w:t>在哈佛结构种，由于程序和数据存储器在两个分开的空间中，因此取指和执行能完全重叠运行。</w:t>
-      </w:r>
-    </w:p>
-    <w:p>
-      <w:pPr>
-        <w:pStyle w:val="a3"/>
-        <w:numPr>
-          <w:ilvl w:val="0"/>
-          <w:numId w:val="27"/>
-        </w:numPr>
-        <w:ind w:firstLineChars="0"/>
-      </w:pPr>
-      <w:r>
-        <w:rPr>
-          <w:rFonts w:hint="eastAsia"/>
-        </w:rPr>
-        <w:t>流水线，与哈佛结构相关，DSP芯片广泛采用2-6级流水线以减少指令</w:t>
-      </w:r>
-      <w:r>
-        <w:rPr>
-          <w:rFonts w:hint="eastAsia"/>
-        </w:rPr>
-        <w:t>执行时间，从而增强了处理器的处理能力。这可使指令执行能完全重叠，每个指令周期内，不同的指令都处于激活状态。</w:t>
-      </w:r>
-    </w:p>
-    <w:p>
-      <w:pPr>
-        <w:pStyle w:val="a3"/>
-        <w:numPr>
-          <w:ilvl w:val="0"/>
-          <w:numId w:val="27"/>
-        </w:numPr>
-        <w:ind w:firstLineChars="0"/>
-      </w:pPr>
-      <w:r>
-        <w:rPr>
-          <w:rFonts w:hint="eastAsia"/>
-        </w:rPr>
-        <w:t>独立的硬件乘法器，在实现多媒体功能及数字信号处理的系统中，算法的实现和数字滤波都是计算密集型的应用。在这些场合，乘法运算是数字处理的重要组成部分，是各种算法实现的基本元素之一。乘法的执行速度越快，DSP处理器的性能越高，相比与一般的处理器需要30-40个指令周期，DSP芯片的特征就是有一个专用的硬件乘法器，乘法可以在一个周期内完成。</w:t>
-      </w:r>
-    </w:p>
-    <w:p>
-      <w:pPr>
-        <w:pStyle w:val="a3"/>
-        <w:numPr>
-          <w:ilvl w:val="0"/>
-          <w:numId w:val="27"/>
-        </w:numPr>
-        <w:ind w:firstLineChars="0"/>
-      </w:pPr>
-      <w:r>
-        <w:rPr>
-          <w:rFonts w:hint="eastAsia"/>
-        </w:rPr>
-        <w:t>特殊的DSP指令，DSP的另一特征是采用特殊的指令，专为数字信号处理中的一些常用算法优化。这些特殊指令为一些典型的数字处理提供加速，可以大幅提高处理器的执行效率。使一些高速系统的实时数据处理成为可能</w:t>
+      <w:bookmarkStart w:id="1" w:name="看到这里20190911"/>
+      <w:r>
+        <w:rPr>
+          <w:rFonts w:hint="eastAsia"/>
+        </w:rPr>
+        <w:t>按照</w:t>
+      </w:r>
+      <w:bookmarkEnd w:id="1"/>
+      <w:r>
+        <w:rPr>
+          <w:rFonts w:hint="eastAsia"/>
+        </w:rPr>
+        <w:t>实际应用领域，企业门户可以划分为以下四类：</w:t>
+      </w:r>
+      <w:r>
+        <w:tab/>
+      </w:r>
+    </w:p>
+    <w:p>
+      <w:pPr>
+        <w:pStyle w:val="a3"/>
+        <w:numPr>
+          <w:ilvl w:val="0"/>
+          <w:numId w:val="29"/>
+        </w:numPr>
+        <w:ind w:firstLineChars="0"/>
+      </w:pPr>
+      <w:r>
+        <w:rPr>
+          <w:rFonts w:hint="eastAsia"/>
+        </w:rPr>
+        <w:t>企业网站</w:t>
+      </w:r>
+      <w:r>
+        <w:t>—</w:t>
+      </w:r>
+      <w:r>
+        <w:rPr>
+          <w:rFonts w:hint="eastAsia"/>
+        </w:rPr>
+        <w:t>功能简单，注重信息的单向传送，忽视用户与企业间、用户相互之间的信息互动。面向特定的使用人群，为企业服务，可以被看做是EP发展的雏形。</w:t>
+      </w:r>
+    </w:p>
+    <w:p>
+      <w:pPr>
+        <w:pStyle w:val="a3"/>
+        <w:numPr>
+          <w:ilvl w:val="0"/>
+          <w:numId w:val="29"/>
+        </w:numPr>
+        <w:ind w:firstLineChars="0"/>
+      </w:pPr>
+      <w:r>
+        <w:rPr>
+          <w:rFonts w:hint="eastAsia"/>
+        </w:rPr>
+        <w:t>企业信息门户</w:t>
+      </w:r>
+      <w:r>
+        <w:t>—</w:t>
+      </w:r>
+      <w:r>
+        <w:rPr>
+          <w:rFonts w:hint="eastAsia"/>
+        </w:rPr>
+        <w:t>在internet环境下，把各种应用系统、数据资源和互联网资源统一集成到EP之下，根据每个用户使用特点和角色的不同，形成个性化的应用界面，并通过对事件和消息的处理传输把用户有机地联系在一起</w:t>
+      </w:r>
+    </w:p>
+    <w:p>
+      <w:pPr>
+        <w:pStyle w:val="a3"/>
+        <w:numPr>
+          <w:ilvl w:val="0"/>
+          <w:numId w:val="29"/>
+        </w:numPr>
+        <w:ind w:firstLineChars="0"/>
+      </w:pPr>
+      <w:r>
+        <w:rPr>
+          <w:rFonts w:hint="eastAsia"/>
+        </w:rPr>
+        <w:t>企业知识门户</w:t>
+      </w:r>
+      <w:r>
+        <w:t>—</w:t>
+      </w:r>
+      <w:r>
+        <w:rPr>
+          <w:rFonts w:hint="eastAsia"/>
+        </w:rPr>
+        <w:t>是企业员工日常工作所涉及相关主题内容的“总店”。企业员工</w:t>
+      </w:r>
+      <w:r>
+        <w:rPr>
+          <w:rFonts w:hint="eastAsia"/>
+        </w:rPr>
+        <w:t>可以通过EKP方便地了解当天的最新消息、工作 内容、完成这些工作所需的知识等。可以实时地与工作团队中的其他成员取得联系，寻找能够提供帮助的专家或者快速地连接到相关部门</w:t>
+      </w:r>
+    </w:p>
+    <w:p>
+      <w:pPr>
+        <w:pStyle w:val="a3"/>
+        <w:numPr>
+          <w:ilvl w:val="0"/>
+          <w:numId w:val="29"/>
+        </w:numPr>
+        <w:ind w:firstLineChars="0"/>
+      </w:pPr>
+      <w:r>
+        <w:rPr>
+          <w:rFonts w:hint="eastAsia"/>
+        </w:rPr>
+        <w:t>企业应用门户</w:t>
+      </w:r>
+      <w:r>
+        <w:t>—</w:t>
+      </w:r>
+      <w:r>
+        <w:rPr>
+          <w:rFonts w:hint="eastAsia"/>
+        </w:rPr>
+        <w:t>是对企业业务流程的集成。他以业务流程和企业应用为核心，把业务流程中功能不同的应用模块通过</w:t>
+      </w:r>
+      <w:r>
+        <w:rPr>
+          <w:rFonts w:hint="eastAsia"/>
+        </w:rPr>
+        <w:t>门户技术集成在一起。可以把EAP看成是企业信息系统的集成界面。企业员工和合作伙伴可以通过EAP访问相应的应用系统，实现移动办公、进行网上交易等</w:t>
       </w:r>
       <w:r>
         <w:rPr>
@@ -7289,59 +8552,24 @@
     </w:p>
     <w:p>
       <w:pPr>
-        <w:pStyle w:val="a3"/>
-        <w:numPr>
-          <w:ilvl w:val="0"/>
-          <w:numId w:val="27"/>
-        </w:numPr>
-        <w:ind w:firstLineChars="0"/>
-      </w:pPr>
-      <w:r>
-        <w:rPr>
-          <w:rFonts w:hint="eastAsia"/>
-        </w:rPr>
-        <w:t>独立的DMA总线和控制器，有一组或多组独立的DMA总线，与CPU的程序、数据总线并行工作。在不影响CPU工作的条件下，DMA的速度已经达到800MB</w:t>
-      </w:r>
-      <w:r>
-        <w:t>/S</w:t>
-      </w:r>
-      <w:r>
-        <w:rPr>
-          <w:rFonts w:hint="eastAsia"/>
-        </w:rPr>
-        <w:t>。这在需要大数据量进行交换的场合可以减小CPU的开销，提高数据的吞吐率，提高系统的并行执行能力。</w:t>
-      </w:r>
-    </w:p>
-    <w:p>
-      <w:pPr>
-        <w:pStyle w:val="a3"/>
-        <w:numPr>
-          <w:ilvl w:val="0"/>
-          <w:numId w:val="27"/>
-        </w:numPr>
-        <w:ind w:firstLineChars="0"/>
-      </w:pPr>
-      <w:r>
-        <w:rPr>
-          <w:rFonts w:hint="eastAsia"/>
-        </w:rPr>
-        <w:t>多处理器接口，使多个处理器可以很方便的并行或串行工作以提高处理速度。</w:t>
-      </w:r>
-    </w:p>
-    <w:p>
-      <w:pPr>
-        <w:pStyle w:val="a3"/>
-        <w:numPr>
-          <w:ilvl w:val="0"/>
-          <w:numId w:val="27"/>
-        </w:numPr>
-        <w:ind w:firstLineChars="0"/>
-      </w:pPr>
-      <w:r>
-        <w:rPr>
-          <w:rFonts w:hint="eastAsia"/>
-        </w:rPr>
-        <w:t>JTAG（Join</w:t>
+        <w:pStyle w:val="1"/>
+      </w:pPr>
+      <w:r>
+        <w:rPr>
+          <w:rFonts w:hint="eastAsia"/>
+        </w:rPr>
+        <w:t>软件开发环境</w:t>
+      </w:r>
+    </w:p>
+    <w:p>
+      <w:r>
+        <w:tab/>
+      </w:r>
+      <w:r>
+        <w:rPr>
+          <w:rFonts w:hint="eastAsia"/>
+        </w:rPr>
+        <w:t>软件开发环境（Software</w:t>
       </w:r>
       <w:r>
         <w:t xml:space="preserve"> </w:t>
@@ -7350,7 +8578,7 @@
         <w:rPr>
           <w:rFonts w:hint="eastAsia"/>
         </w:rPr>
-        <w:t>Test</w:t>
+        <w:t>Development</w:t>
       </w:r>
       <w:r>
         <w:t xml:space="preserve"> </w:t>
@@ -7359,51 +8587,186 @@
         <w:rPr>
           <w:rFonts w:hint="eastAsia"/>
         </w:rPr>
-        <w:t>Action</w:t>
-      </w:r>
-      <w:r>
-        <w:t xml:space="preserve"> </w:t>
-      </w:r>
-      <w:r>
-        <w:rPr>
-          <w:rFonts w:hint="eastAsia"/>
-        </w:rPr>
-        <w:t>Group）标准测试接口（IEEE1149标准接口），便于对DSP芯片上的在线仿真和多DSP条件下的测试</w:t>
-      </w:r>
-    </w:p>
-    <w:p>
-      <w:pPr>
-        <w:pStyle w:val="a3"/>
-        <w:numPr>
-          <w:ilvl w:val="0"/>
-          <w:numId w:val="27"/>
-        </w:numPr>
-        <w:ind w:firstLineChars="0"/>
-      </w:pPr>
-      <w:r>
-        <w:rPr>
-          <w:rFonts w:hint="eastAsia"/>
-        </w:rPr>
-        <w:t>快速的指令周期，哈佛结构，流水线操作，专用的硬件乘法器，特殊的DSP指令再加上集成电路的优化设计，可</w:t>
-      </w:r>
-      <w:r>
-        <w:rPr>
-          <w:rFonts w:hint="eastAsia"/>
-        </w:rPr>
-        <w:t>使</w:t>
-      </w:r>
-      <w:r>
-        <w:rPr>
-          <w:rFonts w:hint="eastAsia"/>
-        </w:rPr>
-        <w:t>DSP芯片的指令周期在10ns以下。快速的指令周期可以使</w:t>
+        <w:t>Environment，SDE）是指支持软件的工程化开发和维护而使用的一组软件，由</w:t>
+      </w:r>
+      <w:r>
+        <w:rPr>
+          <w:rFonts w:hint="eastAsia"/>
+          <w:color w:val="FF0000"/>
+        </w:rPr>
+        <w:t>软件工具集和环境集成机制</w:t>
+      </w:r>
+      <w:r>
+        <w:rPr>
+          <w:rFonts w:hint="eastAsia"/>
+        </w:rPr>
+        <w:t>构成。</w:t>
+      </w:r>
+    </w:p>
+    <w:p>
+      <w:r>
+        <w:tab/>
+      </w:r>
+      <w:r>
+        <w:rPr>
+          <w:rFonts w:hint="eastAsia"/>
+        </w:rPr>
+        <w:t>软件开发环境应支持多种集成机制，例如，</w:t>
+      </w:r>
+      <w:r>
+        <w:rPr>
+          <w:rFonts w:hint="eastAsia"/>
+          <w:color w:val="FF0000"/>
+        </w:rPr>
+        <w:t>平台集成、数据集成、界面集成、控制集成和过程集成</w:t>
+      </w:r>
+      <w:r>
+        <w:rPr>
+          <w:rFonts w:hint="eastAsia"/>
+        </w:rPr>
+        <w:t>等。</w:t>
+      </w:r>
+      <w:r>
+        <w:rPr>
+          <w:rFonts w:hint="eastAsia"/>
+        </w:rPr>
+        <w:t>软件开发环境应支持小组工作方式，并为</w:t>
+      </w:r>
+      <w:r>
+        <w:rPr>
+          <w:rFonts w:hint="eastAsia"/>
+        </w:rPr>
+        <w:t>其提供配置管理，环境的服务可用于支持各种软件开发活动，包括分析、设计、编程、调试和文档等。较完善的软件开发环境通常具有多种功能，例如，软件开发的一致性与完整性维护，配置管理及版本控制，数据的多种表示形式及其在不同形式之间的自动转换，信息的自动检索与更新，项目控制和管理，以及对开发方法学的支持。软件开发环境具有集成性、开放性、可裁剪性、数据格式一致性、风格统一的用户界面等特性，因而能大幅提高软件生产率。</w:t>
+      </w:r>
+    </w:p>
+    <w:p>
+      <w:r>
+        <w:tab/>
+      </w:r>
+      <w:r>
+        <w:rPr>
+          <w:rFonts w:hint="eastAsia"/>
+        </w:rPr>
+        <w:t>集成机制根据功能的不同，可划分为环境信息库、过程控制与消息服务器、环境用户界面三个部分</w:t>
+      </w:r>
+      <w:r>
+        <w:rPr>
+          <w:rFonts w:hint="eastAsia"/>
+        </w:rPr>
+        <w:t>：</w:t>
+      </w:r>
+    </w:p>
+    <w:p>
+      <w:pPr>
+        <w:pStyle w:val="a3"/>
+        <w:numPr>
+          <w:ilvl w:val="0"/>
+          <w:numId w:val="30"/>
+        </w:numPr>
+        <w:ind w:firstLineChars="0"/>
+      </w:pPr>
+      <w:r>
+        <w:rPr>
+          <w:rFonts w:hint="eastAsia"/>
+        </w:rPr>
+        <w:t>环境信息库。环境信息库是软件开放环境的核心，</w:t>
+      </w:r>
+      <w:r>
+        <w:rPr>
+          <w:rFonts w:hint="eastAsia"/>
+          <w:color w:val="FF0000"/>
+        </w:rPr>
+        <w:t>用以存储与系统开放有关的信息，并支持信息的交流与共享</w:t>
+      </w:r>
+      <w:r>
+        <w:rPr>
+          <w:rFonts w:hint="eastAsia"/>
+        </w:rPr>
+        <w:t>。环境信息库中主要存储两类信息，一类是开放过程中产生的有</w:t>
       </w:r>
       <w:r>
         <w:rPr>
           <w:rFonts w:hint="eastAsia"/>
         </w:rPr>
         <w:lastRenderedPageBreak/>
-        <w:t>DSP芯片能够实时实现许多DSP应用。</w:t>
+        <w:t>关被开放系统有关的信息，例如，分析文档、设计文档和测试报告等；另一类是环境提供的支持信息，例如，文档模板、系统配置、过程模型和可复用构件等</w:t>
+      </w:r>
+    </w:p>
+    <w:p>
+      <w:pPr>
+        <w:pStyle w:val="a3"/>
+        <w:numPr>
+          <w:ilvl w:val="0"/>
+          <w:numId w:val="30"/>
+        </w:numPr>
+        <w:ind w:firstLineChars="0"/>
+      </w:pPr>
+      <w:r>
+        <w:rPr>
+          <w:rFonts w:hint="eastAsia"/>
+        </w:rPr>
+        <w:t>过程控制与消息服务器。</w:t>
+      </w:r>
+      <w:r>
+        <w:rPr>
+          <w:rFonts w:hint="eastAsia"/>
+          <w:color w:val="FF0000"/>
+        </w:rPr>
+        <w:t>过程控制与消息服务器是实现过程集成和控制集成</w:t>
+      </w:r>
+      <w:r>
+        <w:rPr>
+          <w:rFonts w:hint="eastAsia"/>
+          <w:color w:val="FF0000"/>
+        </w:rPr>
+        <w:t>的基础</w:t>
+      </w:r>
+      <w:r>
+        <w:rPr>
+          <w:rFonts w:hint="eastAsia"/>
+        </w:rPr>
+        <w:t>。过程集成是按照</w:t>
+      </w:r>
+      <w:r>
+        <w:rPr>
+          <w:rFonts w:hint="eastAsia"/>
+        </w:rPr>
+        <w:t>具体软件开放过程的要求进行工具的选择与组合，控制集成使各工具之间进行并行通信和协同工作</w:t>
+      </w:r>
+      <w:r>
+        <w:rPr>
+          <w:rFonts w:hint="eastAsia"/>
+        </w:rPr>
+        <w:t>。</w:t>
+      </w:r>
+    </w:p>
+    <w:p>
+      <w:pPr>
+        <w:pStyle w:val="a3"/>
+        <w:numPr>
+          <w:ilvl w:val="0"/>
+          <w:numId w:val="30"/>
+        </w:numPr>
+        <w:ind w:firstLineChars="0"/>
+      </w:pPr>
+      <w:r>
+        <w:rPr>
+          <w:rFonts w:hint="eastAsia"/>
+        </w:rPr>
+        <w:t>环境用户界面。</w:t>
+      </w:r>
+      <w:r>
+        <w:rPr>
+          <w:rFonts w:hint="eastAsia"/>
+          <w:color w:val="FF0000"/>
+        </w:rPr>
+        <w:t>环境用户界面包括环境总界面和由他实行统一控制的各环境部件及工具的界面</w:t>
+      </w:r>
+      <w:r>
+        <w:rPr>
+          <w:rFonts w:hint="eastAsia"/>
+        </w:rPr>
+        <w:t>。统一的、具有一致性的用户界面是软件开发环境的重要特征，是充分发挥环境的优越性、高效地 使用工具并减轻用户的学习负担的保证。</w:t>
       </w:r>
     </w:p>
     <w:p>
@@ -7414,7 +8777,13 @@
         <w:rPr>
           <w:rFonts w:hint="eastAsia"/>
         </w:rPr>
-        <w:t>原型系统和XP小规模发布的系统主要差别</w:t>
+        <w:t>事务</w:t>
+      </w:r>
+      <w:r>
+        <w:rPr>
+          <w:rFonts w:hint="eastAsia"/>
+        </w:rPr>
+        <w:t>处理（交易）中间件</w:t>
       </w:r>
     </w:p>
     <w:p>
@@ -7425,614 +8794,46 @@
         <w:rPr>
           <w:rFonts w:hint="eastAsia"/>
         </w:rPr>
-        <w:t>原型系统和XP小型发布的系统的主要差别是功能。采用原型系统主要是让用户确认需求，或者用来测试关键的技术，但是它展示的功能并不是实际系统的功能，不能用来评价实际的系统；XP小型发布的系统不包括足够的功能，但是每个功能和可发布的产品的定义是一样的。在完整性上，它配备了一系列实用的功能集；在质量上，它可以健壮地运行。</w:t>
-      </w:r>
-    </w:p>
-    <w:p>
-      <w:pPr>
-        <w:pStyle w:val="1"/>
-      </w:pPr>
-      <w:r>
-        <w:rPr>
-          <w:rFonts w:hint="eastAsia"/>
-        </w:rPr>
-        <w:t>V</w:t>
-      </w:r>
-      <w:r>
-        <w:t>RA</w:t>
-      </w:r>
-      <w:r>
-        <w:rPr>
-          <w:rFonts w:hint="eastAsia"/>
-        </w:rPr>
-        <w:t>PS组织管理原则</w:t>
-      </w:r>
-    </w:p>
-    <w:p>
-      <w:r>
-        <w:rPr>
-          <w:rFonts w:hint="eastAsia"/>
-        </w:rPr>
-        <w:t>Vision：构想</w:t>
-      </w:r>
-    </w:p>
-    <w:p>
-      <w:r>
-        <w:rPr>
-          <w:rFonts w:hint="eastAsia"/>
-        </w:rPr>
-        <w:t>Rhythm：节奏</w:t>
-      </w:r>
-    </w:p>
-    <w:p>
-      <w:r>
-        <w:t>A</w:t>
-      </w:r>
-      <w:r>
-        <w:rPr>
-          <w:rFonts w:hint="eastAsia"/>
-        </w:rPr>
-        <w:t>nticipation：预见</w:t>
-      </w:r>
-    </w:p>
-    <w:p>
-      <w:r>
-        <w:t>P</w:t>
-      </w:r>
-      <w:r>
-        <w:rPr>
-          <w:rFonts w:hint="eastAsia"/>
-        </w:rPr>
-        <w:t>artnering：协作</w:t>
-      </w:r>
-    </w:p>
-    <w:p>
-      <w:r>
-        <w:t>Simplification</w:t>
-      </w:r>
-      <w:r>
-        <w:rPr>
-          <w:rFonts w:hint="eastAsia"/>
-        </w:rPr>
-        <w:t>：简化</w:t>
-      </w:r>
-    </w:p>
-    <w:p>
-      <w:r>
-        <w:rPr>
-          <w:rFonts w:hint="eastAsia"/>
-        </w:rPr>
-        <w:t>VARPS组织管理原则：包括构想、节奏、预见、协作、简化5个相关原则。</w:t>
-      </w:r>
-    </w:p>
-    <w:p>
-      <w:pPr>
-        <w:pStyle w:val="a3"/>
-        <w:numPr>
-          <w:ilvl w:val="0"/>
-          <w:numId w:val="28"/>
-        </w:numPr>
-        <w:ind w:firstLineChars="0"/>
-      </w:pPr>
-      <w:r>
-        <w:rPr>
-          <w:rFonts w:hint="eastAsia"/>
-        </w:rPr>
-        <w:t>构想原则：说明了如何向架构的受益人描述一副一致的，有约束力和灵活的未来图景</w:t>
-      </w:r>
-    </w:p>
-    <w:p>
-      <w:pPr>
-        <w:pStyle w:val="a3"/>
-        <w:numPr>
-          <w:ilvl w:val="0"/>
-          <w:numId w:val="28"/>
-        </w:numPr>
-        <w:ind w:firstLineChars="0"/>
-      </w:pPr>
-      <w:r>
-        <w:rPr>
-          <w:rFonts w:hint="eastAsia"/>
-        </w:rPr>
-        <w:t>节奏原则：刻画了一种在整个组织范围内的协调程度</w:t>
-      </w:r>
-    </w:p>
-    <w:p>
-      <w:pPr>
-        <w:pStyle w:val="a3"/>
-        <w:numPr>
-          <w:ilvl w:val="0"/>
-          <w:numId w:val="28"/>
-        </w:numPr>
-        <w:ind w:firstLineChars="0"/>
-      </w:pPr>
-      <w:r>
-        <w:rPr>
-          <w:rFonts w:hint="eastAsia"/>
-        </w:rPr>
-        <w:t>预见原则：要在预测未来与检查并适应现状之间作出平衡</w:t>
-      </w:r>
-    </w:p>
-    <w:p>
-      <w:pPr>
-        <w:pStyle w:val="a3"/>
-        <w:numPr>
-          <w:ilvl w:val="0"/>
-          <w:numId w:val="28"/>
-        </w:numPr>
-        <w:ind w:firstLineChars="0"/>
-      </w:pPr>
-      <w:r>
-        <w:rPr>
-          <w:rFonts w:hint="eastAsia"/>
-        </w:rPr>
-        <w:t>协作原则：解决了如何识别对架构成功关键的团体，以及如何确保这些合作伙伴的有效支持</w:t>
-      </w:r>
-    </w:p>
-    <w:p>
-      <w:pPr>
-        <w:pStyle w:val="a3"/>
-        <w:numPr>
-          <w:ilvl w:val="0"/>
-          <w:numId w:val="28"/>
-        </w:numPr>
-        <w:ind w:firstLineChars="0"/>
-      </w:pPr>
-      <w:r>
-        <w:rPr>
-          <w:rFonts w:hint="eastAsia"/>
-        </w:rPr>
-        <w:t>简化原则：要求理解组织的结构，了解结构最小的基本特征并最小化架构</w:t>
-      </w:r>
-    </w:p>
-    <w:p>
-      <w:r>
-        <w:rPr>
-          <w:rFonts w:hint="eastAsia"/>
-        </w:rPr>
-        <w:t>准则：是否和如何执行原则的细节</w:t>
-      </w:r>
-    </w:p>
-    <w:p>
-      <w:r>
-        <w:rPr>
-          <w:rFonts w:hint="eastAsia"/>
-        </w:rPr>
-        <w:t>模式：描述了开发或者使用软件架构时可能遇到的常见问题的解决方法。模式注重于解决特定情况下的问题。传达了在给定背景和多方竞争因素下针对常见问题的解决方案。</w:t>
-      </w:r>
-    </w:p>
-    <w:p>
-      <w:r>
-        <w:rPr>
-          <w:rFonts w:hint="eastAsia"/>
-        </w:rPr>
-        <w:t>反模式：描述了组织在实践中</w:t>
-      </w:r>
-      <w:r>
-        <w:rPr>
-          <w:rFonts w:hint="eastAsia"/>
-        </w:rPr>
-        <w:t>可能遇到的陷阱，描述了不该做的事情，或者用在错误背景下的解决方案。</w:t>
-      </w:r>
-    </w:p>
-    <w:p>
-      <w:r>
-        <w:rPr>
-          <w:rFonts w:hint="eastAsia"/>
-        </w:rPr>
-        <w:t>构想必须时明晰的、有约束力的、一致的和灵活的。</w:t>
-      </w:r>
-    </w:p>
-    <w:p>
-      <w:r>
-        <w:rPr>
-          <w:rFonts w:hint="eastAsia"/>
-        </w:rPr>
-        <w:t>用例建模时把架构的预期使用与能够被满足的切实的用户目标连接起来的一种方法。</w:t>
-      </w:r>
-    </w:p>
-    <w:p>
-      <w:pPr>
-        <w:pStyle w:val="1"/>
-      </w:pPr>
-      <w:r>
-        <w:rPr>
-          <w:rFonts w:hint="eastAsia"/>
-        </w:rPr>
-        <w:t>管道和过滤器软件体系结构</w:t>
-      </w:r>
-    </w:p>
-    <w:p>
-      <w:r>
-        <w:tab/>
-      </w:r>
-      <w:r>
-        <w:rPr>
-          <w:rFonts w:hint="eastAsia"/>
-        </w:rPr>
-        <w:t>在管道和过滤器软件体系机构中，每个模块都有一组输入和一组输出。每个模块从他的输入端接收输入数据流，在其内部经过处理后，按照标准的顺序，将结果数据流送到输出端，以达到传递一组完整的计算结果实例的目的。它最典型的应用是在编译系统。一个普通的编译系统包括词法分析器，语法分析器，语义分析与中间代码生成器，优化器，目标代码生成器等一系列对源程序进行处理的过程。</w:t>
-      </w:r>
-    </w:p>
-    <w:p>
-      <w:pPr>
-        <w:pStyle w:val="1"/>
-      </w:pPr>
-      <w:r>
-        <w:rPr>
-          <w:rFonts w:hint="eastAsia"/>
-        </w:rPr>
-        <w:lastRenderedPageBreak/>
-        <w:t>企业门户</w:t>
-      </w:r>
-    </w:p>
-    <w:p>
-      <w:r>
-        <w:tab/>
-      </w:r>
-      <w:r>
-        <w:rPr>
-          <w:rFonts w:hint="eastAsia"/>
-        </w:rPr>
-        <w:t>按照实际应用领域，企业门户可以划分为以下四类：</w:t>
-      </w:r>
-    </w:p>
-    <w:p>
-      <w:pPr>
-        <w:pStyle w:val="a3"/>
-        <w:numPr>
-          <w:ilvl w:val="0"/>
-          <w:numId w:val="29"/>
-        </w:numPr>
-        <w:ind w:firstLineChars="0"/>
-      </w:pPr>
-      <w:r>
-        <w:rPr>
-          <w:rFonts w:hint="eastAsia"/>
-        </w:rPr>
-        <w:t>企业网站</w:t>
-      </w:r>
-      <w:r>
-        <w:t>—</w:t>
-      </w:r>
-      <w:r>
-        <w:rPr>
-          <w:rFonts w:hint="eastAsia"/>
-        </w:rPr>
-        <w:t>功能简单，注重信息的单向传送，忽视用户与企业间、用户相互之间的信息互动。面向特定的使用人群，为企业服务，可以被看做是EP发展的雏形。</w:t>
-      </w:r>
-    </w:p>
-    <w:p>
-      <w:pPr>
-        <w:pStyle w:val="a3"/>
-        <w:numPr>
-          <w:ilvl w:val="0"/>
-          <w:numId w:val="29"/>
-        </w:numPr>
-        <w:ind w:firstLineChars="0"/>
-      </w:pPr>
-      <w:r>
-        <w:rPr>
-          <w:rFonts w:hint="eastAsia"/>
-        </w:rPr>
-        <w:t>企业信息门户</w:t>
-      </w:r>
-      <w:r>
-        <w:t>—</w:t>
-      </w:r>
-      <w:r>
-        <w:rPr>
-          <w:rFonts w:hint="eastAsia"/>
-        </w:rPr>
-        <w:t>在internet环境下，把各种应用系统、数据资源和互联网资源统一集成到EP之下，根据每个用户使用特点和角色的不同，形成个性化的应用界面，并通过对事件和消息的处理传输把用户有机地联系在一起</w:t>
-      </w:r>
-    </w:p>
-    <w:p>
-      <w:pPr>
-        <w:pStyle w:val="a3"/>
-        <w:numPr>
-          <w:ilvl w:val="0"/>
-          <w:numId w:val="29"/>
-        </w:numPr>
-        <w:ind w:firstLineChars="0"/>
-      </w:pPr>
-      <w:r>
-        <w:rPr>
-          <w:rFonts w:hint="eastAsia"/>
-        </w:rPr>
-        <w:t>企业知识门户</w:t>
-      </w:r>
-      <w:r>
-        <w:t>—</w:t>
-      </w:r>
-      <w:r>
-        <w:rPr>
-          <w:rFonts w:hint="eastAsia"/>
-        </w:rPr>
-        <w:t>是企业员工日常工作所涉及相关主题内容的“总店”。企业员工</w:t>
-      </w:r>
-      <w:r>
-        <w:rPr>
-          <w:rFonts w:hint="eastAsia"/>
-        </w:rPr>
-        <w:t>可以通过EKP方便地了解当天的最新消息、工作 内容、完成这些工作所需的知识等。可以实时地与工作团队中的其他成员取得联系，寻找能够提供帮助的专家或者快速地连接到相关部门</w:t>
-      </w:r>
-    </w:p>
-    <w:p>
-      <w:pPr>
-        <w:pStyle w:val="a3"/>
-        <w:numPr>
-          <w:ilvl w:val="0"/>
-          <w:numId w:val="29"/>
-        </w:numPr>
-        <w:ind w:firstLineChars="0"/>
-      </w:pPr>
-      <w:r>
-        <w:rPr>
-          <w:rFonts w:hint="eastAsia"/>
-        </w:rPr>
-        <w:t>企业应用门户</w:t>
-      </w:r>
-      <w:r>
-        <w:t>—</w:t>
-      </w:r>
-      <w:r>
-        <w:rPr>
-          <w:rFonts w:hint="eastAsia"/>
-        </w:rPr>
-        <w:t>是对企业业务流程的集成。他以业务流程和企业应用为核心，把业务流程中功能不同的应用模块通过</w:t>
-      </w:r>
-      <w:r>
-        <w:rPr>
-          <w:rFonts w:hint="eastAsia"/>
-        </w:rPr>
-        <w:t>门户技术集成在一起。可以把EAP看成是企业信息系统的集成界面。企业员工和合作伙伴可以通过EAP访问相应的应用系统，实现移动办公、进行网上交易等</w:t>
-      </w:r>
-      <w:r>
-        <w:rPr>
-          <w:rFonts w:hint="eastAsia"/>
-        </w:rPr>
-        <w:t>。</w:t>
-      </w:r>
-    </w:p>
-    <w:p>
-      <w:pPr>
-        <w:pStyle w:val="1"/>
-      </w:pPr>
-      <w:r>
-        <w:rPr>
-          <w:rFonts w:hint="eastAsia"/>
-        </w:rPr>
-        <w:t>软件开发环境</w:t>
-      </w:r>
-    </w:p>
-    <w:p>
-      <w:r>
-        <w:tab/>
-      </w:r>
-      <w:r>
-        <w:rPr>
-          <w:rFonts w:hint="eastAsia"/>
-        </w:rPr>
-        <w:t>软件开发环境（Software</w:t>
-      </w:r>
-      <w:r>
-        <w:t xml:space="preserve"> </w:t>
-      </w:r>
-      <w:r>
-        <w:rPr>
-          <w:rFonts w:hint="eastAsia"/>
-        </w:rPr>
-        <w:t>Development</w:t>
-      </w:r>
-      <w:r>
-        <w:t xml:space="preserve"> </w:t>
-      </w:r>
-      <w:r>
-        <w:rPr>
-          <w:rFonts w:hint="eastAsia"/>
-        </w:rPr>
-        <w:t>Environment，SDE）是指支持软件的工程化开发和维护而使用的一组软件，由</w:t>
-      </w:r>
-      <w:r>
-        <w:rPr>
-          <w:rFonts w:hint="eastAsia"/>
-          <w:color w:val="FF0000"/>
-        </w:rPr>
-        <w:t>软件工具集和环境集成机制</w:t>
-      </w:r>
-      <w:r>
-        <w:rPr>
-          <w:rFonts w:hint="eastAsia"/>
-        </w:rPr>
-        <w:t>构成。</w:t>
-      </w:r>
-    </w:p>
-    <w:p>
-      <w:r>
-        <w:tab/>
-      </w:r>
-      <w:r>
-        <w:rPr>
-          <w:rFonts w:hint="eastAsia"/>
-        </w:rPr>
-        <w:t>软件开发环境应支持多种集成机制，例如，</w:t>
-      </w:r>
-      <w:r>
-        <w:rPr>
-          <w:rFonts w:hint="eastAsia"/>
-          <w:color w:val="FF0000"/>
-        </w:rPr>
-        <w:t>平台集成、数据集成、界面集成、控制集成和过程集成</w:t>
-      </w:r>
-      <w:r>
-        <w:rPr>
-          <w:rFonts w:hint="eastAsia"/>
-        </w:rPr>
-        <w:t>等。</w:t>
-      </w:r>
-      <w:r>
-        <w:rPr>
-          <w:rFonts w:hint="eastAsia"/>
-        </w:rPr>
-        <w:t>软件开发环境应支持小组工作方式，并为</w:t>
-      </w:r>
-      <w:r>
-        <w:rPr>
-          <w:rFonts w:hint="eastAsia"/>
-        </w:rPr>
-        <w:t>其提供配置管理，环境的服务可用于支持各种软件开发活动，包括分析、设计、编程、调试和文档等。较完善的软件开发环境通常具有多种功能，例如，软件开发的一致性与完整性维护，配置管理及版本控制，数据的多种表示形式及其在不同形式之间的自动转换，信息的自动检索与更新，项目控制和管理，以及对开发方法学的支持。软件开发环境具有集成性、开放性、可裁剪性、数据格式一致性、风格统一的用户界面等特性，因而能大幅提高软件生产率。</w:t>
-      </w:r>
-    </w:p>
-    <w:p>
-      <w:r>
-        <w:tab/>
-      </w:r>
-      <w:r>
-        <w:rPr>
-          <w:rFonts w:hint="eastAsia"/>
-        </w:rPr>
-        <w:t>集成机制根据功能的不同，可划分为环境信息库、过程控制与消息服务器、环境用户界面三个部分</w:t>
-      </w:r>
-      <w:r>
-        <w:rPr>
-          <w:rFonts w:hint="eastAsia"/>
-        </w:rPr>
-        <w:t>：</w:t>
-      </w:r>
-    </w:p>
-    <w:p>
-      <w:pPr>
-        <w:pStyle w:val="a3"/>
-        <w:numPr>
-          <w:ilvl w:val="0"/>
-          <w:numId w:val="30"/>
-        </w:numPr>
-        <w:ind w:firstLineChars="0"/>
-      </w:pPr>
-      <w:r>
-        <w:rPr>
-          <w:rFonts w:hint="eastAsia"/>
-        </w:rPr>
-        <w:t>环境信息库。环境信息库是软件开放环境的核心，</w:t>
-      </w:r>
-      <w:r>
-        <w:rPr>
-          <w:rFonts w:hint="eastAsia"/>
-          <w:color w:val="FF0000"/>
-        </w:rPr>
-        <w:t>用以存储与系统开放有关的信息，并支持信息的交流与共享</w:t>
-      </w:r>
-      <w:r>
-        <w:rPr>
-          <w:rFonts w:hint="eastAsia"/>
-        </w:rPr>
-        <w:t>。环境信息库中主要存储两类信息，一类是开放过程中产生的有关被开放系统有关的信息，例如，分析文档、设计文档和测试报告等；另一类是环境提供的支持信息，例如，文档模板、系统配置、过程模型和可复用构件等</w:t>
-      </w:r>
-    </w:p>
-    <w:p>
-      <w:pPr>
-        <w:pStyle w:val="a3"/>
-        <w:numPr>
-          <w:ilvl w:val="0"/>
-          <w:numId w:val="30"/>
-        </w:numPr>
-        <w:ind w:firstLineChars="0"/>
-      </w:pPr>
-      <w:r>
-        <w:rPr>
-          <w:rFonts w:hint="eastAsia"/>
-        </w:rPr>
-        <w:t>过程控制与消息服务器。</w:t>
-      </w:r>
-      <w:r>
-        <w:rPr>
-          <w:rFonts w:hint="eastAsia"/>
-          <w:color w:val="FF0000"/>
-        </w:rPr>
-        <w:t>过程控制与消息服务器是实现过程集成和控制集成</w:t>
-      </w:r>
-      <w:r>
-        <w:rPr>
-          <w:rFonts w:hint="eastAsia"/>
-          <w:color w:val="FF0000"/>
-        </w:rPr>
-        <w:t>的基础</w:t>
-      </w:r>
-      <w:r>
-        <w:rPr>
-          <w:rFonts w:hint="eastAsia"/>
-        </w:rPr>
-        <w:t>。过程集成是按照</w:t>
-      </w:r>
-      <w:r>
-        <w:rPr>
-          <w:rFonts w:hint="eastAsia"/>
-        </w:rPr>
-        <w:t>具体软件开放过程的要求进行工具的选择与组合，控制集成使各工具之间进行并行通信和协同工作</w:t>
-      </w:r>
-      <w:r>
-        <w:rPr>
-          <w:rFonts w:hint="eastAsia"/>
-        </w:rPr>
-        <w:t>。</w:t>
-      </w:r>
-    </w:p>
-    <w:p>
-      <w:pPr>
-        <w:pStyle w:val="a3"/>
-        <w:numPr>
-          <w:ilvl w:val="0"/>
-          <w:numId w:val="30"/>
-        </w:numPr>
-        <w:ind w:firstLineChars="0"/>
-      </w:pPr>
-      <w:r>
-        <w:rPr>
-          <w:rFonts w:hint="eastAsia"/>
-        </w:rPr>
-        <w:t>环境用户界面。</w:t>
-      </w:r>
-      <w:r>
-        <w:rPr>
-          <w:rFonts w:hint="eastAsia"/>
-          <w:color w:val="FF0000"/>
-        </w:rPr>
-        <w:t>环境用户界面包括环境总界面和由他实行统一控制的各环境部件及工具的界面</w:t>
-      </w:r>
-      <w:r>
-        <w:rPr>
-          <w:rFonts w:hint="eastAsia"/>
-        </w:rPr>
-        <w:t>。统一的、具有一致性的用户界面是软件开发环境的重要特征，是充分发挥环境的优越性、高效地 使用工具并减轻用户的学习负担的保证。</w:t>
-      </w:r>
-    </w:p>
-    <w:p>
-      <w:pPr>
-        <w:pStyle w:val="1"/>
-      </w:pPr>
-      <w:r>
-        <w:rPr>
-          <w:rFonts w:hint="eastAsia"/>
-        </w:rPr>
-        <w:lastRenderedPageBreak/>
-        <w:t>事务</w:t>
-      </w:r>
-      <w:r>
-        <w:rPr>
-          <w:rFonts w:hint="eastAsia"/>
-        </w:rPr>
-        <w:t>处理（交易）中间件</w:t>
-      </w:r>
-    </w:p>
-    <w:p>
-      <w:r>
-        <w:tab/>
-      </w:r>
-      <w:r>
-        <w:rPr>
-          <w:rFonts w:hint="eastAsia"/>
-        </w:rPr>
-        <w:t>事务处理（交易）中间件，正如城市交通中要运行各种运载汽车，以此来完成日常的运载，同时随时监视汽车运行，在出现故障时及时排堵保畅。在分布式事务处理系统中，经常要处理大量事务，特别是OLTP中，每项事务常常要多台服务器上的程序按顺序协调完成，一旦中间发生某种故障，不但要完成恢复工作，而且要自动切换系统，达到系统永不停机，实现高可靠性运行。要使大量事务在多台应用服务器上能定时并发运行，并进行负载平衡的调度，实现与昂贵的可靠性和大型计算机系统同等的功能，为了实现这个目标，要求中间件系统具有监视和调度整个系统的功能。BEA的</w:t>
+        <w:t>事务处理（交易）中间件，正如城市交通中要运行各种运载汽车，以此来完成日常的运载，同时随时监视汽车运行，在出现故障时及时排堵保畅。在</w:t>
+      </w:r>
+      <w:r>
+        <w:rPr>
+          <w:rFonts w:hint="eastAsia"/>
+          <w:color w:val="FF0000"/>
+        </w:rPr>
+        <w:t>分布式事务处理系统</w:t>
+      </w:r>
+      <w:r>
+        <w:rPr>
+          <w:rFonts w:hint="eastAsia"/>
+        </w:rPr>
+        <w:t>中，经常要处理大量事务，特别是OLTP中，</w:t>
+      </w:r>
+      <w:r>
+        <w:rPr>
+          <w:rFonts w:hint="eastAsia"/>
+          <w:color w:val="FF0000"/>
+        </w:rPr>
+        <w:t>每项事务常常要多台服务器上的程序按顺序协调完成</w:t>
+      </w:r>
+      <w:r>
+        <w:rPr>
+          <w:rFonts w:hint="eastAsia"/>
+        </w:rPr>
+        <w:t>，一旦中间发生某种故障，不但要完成恢复工作，而且要自动切换系统，达到系统永不停机，实现高可靠性运行。要使大量事务在多台应用服务器上能定时并发运行，并进行负载平衡的调度，实现与昂贵的可靠性和大型计算机系统同等的功能，为了实现这个目标，要求中间件系统具有</w:t>
+      </w:r>
+      <w:r>
+        <w:rPr>
+          <w:rFonts w:hint="eastAsia"/>
+          <w:color w:val="FF0000"/>
+        </w:rPr>
+        <w:t>监视和调度整个系统</w:t>
+      </w:r>
+      <w:r>
+        <w:rPr>
+          <w:rFonts w:hint="eastAsia"/>
+        </w:rPr>
+        <w:t>的功能。BEA的</w:t>
       </w:r>
       <w:proofErr w:type="spellStart"/>
       <w:r>
@@ -8154,10 +8955,10 @@
           <w:noProof/>
         </w:rPr>
         <w:drawing>
-          <wp:inline distT="0" distB="0" distL="0" distR="0" wp14:anchorId="5FB1D742" wp14:editId="4B0C4CB2">
-            <wp:extent cx="5274310" cy="4671695"/>
+          <wp:inline distT="0" distB="0" distL="0" distR="0" wp14:anchorId="52933395" wp14:editId="0CF84C3F">
+            <wp:extent cx="5274310" cy="4540250"/>
             <wp:effectExtent l="0" t="0" r="2540" b="0"/>
-            <wp:docPr id="4" name="图片 4"/>
+            <wp:docPr id="6" name="图片 6"/>
             <wp:cNvGraphicFramePr>
               <a:graphicFrameLocks xmlns:a="http://schemas.openxmlformats.org/drawingml/2006/main" noChangeAspect="1"/>
             </wp:cNvGraphicFramePr>
@@ -8177,7 +8978,7 @@
                   <pic:spPr>
                     <a:xfrm>
                       <a:off x="0" y="0"/>
-                      <a:ext cx="5274310" cy="4671695"/>
+                      <a:ext cx="5274310" cy="4540250"/>
                     </a:xfrm>
                     <a:prstGeom prst="rect">
                       <a:avLst/>
@@ -8528,6 +9329,7 @@
             <w:r>
               <w:rPr>
                 <w:rFonts w:hint="eastAsia"/>
+                <w:color w:val="FF0000"/>
               </w:rPr>
               <w:t>安全性</w:t>
             </w:r>
@@ -9179,7 +9981,20 @@
         <w:rPr>
           <w:rFonts w:hint="eastAsia"/>
         </w:rPr>
-        <w:t>Language，ADL）是一种为明确说明软件系统的概念架构和这些概念架构建模提供功能的语言。ADL主要包括以下组成部分：</w:t>
+        <w:t>Language，ADL）是一种为明确说明软件系统的概念架构和这些概念架构建模提供功能的语言。</w:t>
+      </w:r>
+      <w:r>
+        <w:rPr>
+          <w:rFonts w:hint="eastAsia"/>
+          <w:color w:val="FF0000"/>
+        </w:rPr>
+        <w:t>ADL主要包括</w:t>
+      </w:r>
+      <w:r>
+        <w:rPr>
+          <w:rFonts w:hint="eastAsia"/>
+        </w:rPr>
+        <w:t>以下组成部分：</w:t>
       </w:r>
       <w:r>
         <w:rPr>
@@ -9192,7 +10007,20 @@
         <w:rPr>
           <w:rFonts w:hint="eastAsia"/>
         </w:rPr>
-        <w:t>。ADL对连接件的重视成为区分ADL和其他建模语言的重要特征之一。</w:t>
+        <w:t>。ADL</w:t>
+      </w:r>
+      <w:r>
+        <w:rPr>
+          <w:rFonts w:hint="eastAsia"/>
+          <w:color w:val="FF0000"/>
+        </w:rPr>
+        <w:t>对连接件的重视</w:t>
+      </w:r>
+      <w:r>
+        <w:rPr>
+          <w:rFonts w:hint="eastAsia"/>
+        </w:rPr>
+        <w:t>成为区分ADL和其他建模语言的重要特征之一。</w:t>
       </w:r>
     </w:p>
     <w:p>
@@ -9451,7 +10279,33 @@
         <w:rPr>
           <w:rFonts w:hint="eastAsia"/>
         </w:rPr>
-        <w:t>负载均衡有两方面的含义：首先，大量的并发访问或数据流量分担到多台节点设备上分别处理，减少用户等待响应的时间；其次，单个重负载的运算分别分担到多台节点设备上做并行处理，每个节点设备处理结束后，将结果汇总，返回给用户，系统处理能力得到大幅度提高。</w:t>
+        <w:t>负载均衡有两方面的含义：首先，</w:t>
+      </w:r>
+      <w:r>
+        <w:rPr>
+          <w:rFonts w:hint="eastAsia"/>
+          <w:color w:val="FF0000"/>
+        </w:rPr>
+        <w:t>大量的并发访问或数据流量分担到多台节点设备上分别处理</w:t>
+      </w:r>
+      <w:r>
+        <w:rPr>
+          <w:rFonts w:hint="eastAsia"/>
+        </w:rPr>
+        <w:t>，减少用户等待响应的时间；其次，</w:t>
+      </w:r>
+      <w:r>
+        <w:rPr>
+          <w:rFonts w:hint="eastAsia"/>
+          <w:color w:val="FF0000"/>
+        </w:rPr>
+        <w:t>单个重负载的运算分别分担到多台节点设备上做并行处理</w:t>
+      </w:r>
+      <w:r>
+        <w:rPr>
+          <w:rFonts w:hint="eastAsia"/>
+        </w:rPr>
+        <w:t>，每个节点设备处理结束后，将结果汇总，返回给用户，系统处理能力得到大幅度提高。</w:t>
       </w:r>
     </w:p>
     <w:p>
@@ -9473,7 +10327,20 @@
         <w:rPr>
           <w:rFonts w:hint="eastAsia"/>
         </w:rPr>
-        <w:t>负责监视网络上的通信数据流和网络服务器系统中的审核信息，捕获可疑的网络和服务器系统活动，发现其中存在的安全问题，当网络和主机被非法使用或破坏时，进行实时响应和报警，产生通告信息和日志。系统不仅仅检测来自外部的额入侵行为，还可以检测内部用户的未授权活动。</w:t>
+        <w:t>负责监视网络上的通信数据流和网络服务器系统中的审核信息，捕获可疑的网络和服务器系统活动，发现其中存在的安全问题，当网络和主机被非法使用或破坏时，进行实时响应和报警，产生通告信息和日志。系统</w:t>
+      </w:r>
+      <w:r>
+        <w:rPr>
+          <w:rFonts w:hint="eastAsia"/>
+          <w:color w:val="FF0000"/>
+        </w:rPr>
+        <w:t>不仅仅检测来自外部的额入侵行为，还可以检测内部用户的未授权活动</w:t>
+      </w:r>
+      <w:r>
+        <w:rPr>
+          <w:rFonts w:hint="eastAsia"/>
+        </w:rPr>
+        <w:t>。</w:t>
       </w:r>
     </w:p>
     <w:p>
@@ -9647,7 +10514,20 @@
         <w:rPr>
           <w:rFonts w:hint="eastAsia"/>
         </w:rPr>
-        <w:t>双机热备模式即目前通常所说的active/standby方式，active服务器处于工作状态；而standby服务器处于监控准备状态，服务器数据包括数据库数据同时往两台或多台服务器写入（通常各服务器采用RAID磁盘阵列卡），保证数据的即时同步。当active服务器出现故障时，通过软件诊断或手工方式将standby机器激活，保证应用在短时间内完全恢复正常使用。但由于另外一台服务器长期处于后备的状态，所以浪费了一部分计算资源。</w:t>
+        <w:t>双机热备模式即目前通常所说的active/standby方式，active服务器处于工作状态；而standby服务器处于监控准备状态，服务器数据包括数据库数据同时往两台或多台服务器写入（通常各服务器采用RAID磁盘阵列卡），保证数据的即时同步。当active服务器出现故障时，通过软件诊断或手工方式将standby机器激活，保证应用在短时间内完全恢复正常使用。但由于</w:t>
+      </w:r>
+      <w:r>
+        <w:rPr>
+          <w:rFonts w:hint="eastAsia"/>
+          <w:color w:val="FF0000"/>
+        </w:rPr>
+        <w:t>另外一台服务器长期处于后备的状态</w:t>
+      </w:r>
+      <w:r>
+        <w:rPr>
+          <w:rFonts w:hint="eastAsia"/>
+        </w:rPr>
+        <w:t>，所以浪费了一部分计算资源。</w:t>
       </w:r>
     </w:p>
     <w:p>
@@ -9664,7 +10544,20 @@
         <w:rPr>
           <w:rFonts w:hint="eastAsia"/>
         </w:rPr>
-        <w:t>模式，是两个相对独立的应用在两台机器同时运行，但彼此均为备机，当某台服务器出现故障时，另一台服务器可以在短时间内将故障服务器的应用接管过来，从而保证了应用的持续性，但对服务器的性能要求比较高。</w:t>
+        <w:t>模式，是两个相对独立的应用在两台机器同时运行，但彼此均为备机，当某台服务器出现故障时，</w:t>
+      </w:r>
+      <w:r>
+        <w:rPr>
+          <w:rFonts w:hint="eastAsia"/>
+          <w:color w:val="FF0000"/>
+        </w:rPr>
+        <w:t>另一台服务器可以在短时间内将故障服务器的应用接管过来</w:t>
+      </w:r>
+      <w:r>
+        <w:rPr>
+          <w:rFonts w:hint="eastAsia"/>
+        </w:rPr>
+        <w:t>，从而保证了应用的持续性，但对服务器的性能要求比较高。</w:t>
       </w:r>
     </w:p>
     <w:p>
@@ -9706,7 +10599,33 @@
         <w:rPr>
           <w:rFonts w:hint="eastAsia"/>
         </w:rPr>
-        <w:t>集成测试可以分为一次性组装和增量式组装，增量式组装测试效果更好。集成测试计划一般在概要设计阶段完成。</w:t>
+        <w:t>集成测试可以分为</w:t>
+      </w:r>
+      <w:r>
+        <w:rPr>
+          <w:rFonts w:hint="eastAsia"/>
+          <w:color w:val="FF0000"/>
+        </w:rPr>
+        <w:t>一次性组装和增量式组装</w:t>
+      </w:r>
+      <w:r>
+        <w:rPr>
+          <w:rFonts w:hint="eastAsia"/>
+        </w:rPr>
+        <w:t>，增量式组装测试效果更好。集成测试计划一般在</w:t>
+      </w:r>
+      <w:r>
+        <w:rPr>
+          <w:rFonts w:hint="eastAsia"/>
+          <w:color w:val="FF0000"/>
+        </w:rPr>
+        <w:t>概要设计阶段</w:t>
+      </w:r>
+      <w:r>
+        <w:rPr>
+          <w:rFonts w:hint="eastAsia"/>
+        </w:rPr>
+        <w:t>完成。</w:t>
       </w:r>
     </w:p>
     <w:p>
@@ -9757,8 +10676,15 @@
       <w:r>
         <w:rPr>
           <w:rFonts w:hint="eastAsia"/>
-        </w:rPr>
-        <w:t>可维护性（maintainability）。这主要体现在问题的修复上，在错误发生后“修复“软件系统。为可维护性做好准备的软件体系结构往往能做局部性的修改并能使对其他构件的负面影响最小化</w:t>
+          <w:color w:val="FF0000"/>
+        </w:rPr>
+        <w:t>可维护性</w:t>
+      </w:r>
+      <w:r>
+        <w:rPr>
+          <w:rFonts w:hint="eastAsia"/>
+        </w:rPr>
+        <w:t>（maintainability）。这主要体现在问题的修复上，在错误发生后“修复“软件系统。为可维护性做好准备的软件体系结构往往能做局部性的修改并能使对其他构件的负面影响最小化</w:t>
       </w:r>
     </w:p>
     <w:p>
@@ -9773,8 +10699,15 @@
       <w:r>
         <w:rPr>
           <w:rFonts w:hint="eastAsia"/>
-        </w:rPr>
-        <w:t>可扩展性（extendibility）。这一点关注的是使用新特性来扩展软件系统，以及使用改进版本来替换构件并删除不需要或不必要的特性和构件。为了实现可扩展性，软件系统需要松散耦合的构件。其目标是实现一种体系结构，它能使开发人员在不影响构件客户的情况下替换构件。支持把新构件集成到现有的体系结构中也是必要的。</w:t>
+          <w:color w:val="FF0000"/>
+        </w:rPr>
+        <w:t>可扩展性</w:t>
+      </w:r>
+      <w:r>
+        <w:rPr>
+          <w:rFonts w:hint="eastAsia"/>
+        </w:rPr>
+        <w:t>（extendibility）。这一点关注的是使用新特性来扩展软件系统，以及使用改进版本来替换构件并删除不需要或不必要的特性和构件。为了实现可扩展性，软件系统需要松散耦合的构件。其目标是实现一种体系结构，它能使开发人员在不影响构件客户的情况下替换构件。支持把新构件集成到现有的体系结构中也是必要的。</w:t>
       </w:r>
     </w:p>
     <w:p>
@@ -9789,8 +10722,15 @@
       <w:r>
         <w:rPr>
           <w:rFonts w:hint="eastAsia"/>
-        </w:rPr>
-        <w:t>结构重组（reassemble）。这一点处理的是重新组织软件系统的构件及构件间的关系，例如通过将构件移动到一个不同的子系统而改变它的位置。为了支持结构重组，软件系统需要</w:t>
+          <w:color w:val="FF0000"/>
+        </w:rPr>
+        <w:t>结构重组</w:t>
+      </w:r>
+      <w:r>
+        <w:rPr>
+          <w:rFonts w:hint="eastAsia"/>
+        </w:rPr>
+        <w:t>（reassemble）。这一点处理的是重新组织软件系统的构件及构件间的关系，例如通过将构件移动到一个不同的子系统而改变它的位置。为了支持结构重组，软件系统需要</w:t>
       </w:r>
       <w:r>
         <w:rPr>
@@ -9811,8 +10751,15 @@
       <w:r>
         <w:rPr>
           <w:rFonts w:hint="eastAsia"/>
-        </w:rPr>
-        <w:t>可移植性（portability）。可移植性使软件系统适用于多种硬件平台、用户界面、操作系统、编程语言或编译器。为了实现可移植，需要按照硬件无关的方式组织软件系统，其他软件系统和环境被提取出。可移植性是系统能够在不同计算环境下运行的能力。这些</w:t>
+          <w:color w:val="FF0000"/>
+        </w:rPr>
+        <w:t>可移植性</w:t>
+      </w:r>
+      <w:r>
+        <w:rPr>
+          <w:rFonts w:hint="eastAsia"/>
+        </w:rPr>
+        <w:t>（portability）。可移植性使软件系统适用于多种硬件平台、用户界面、操作系统、编程语言或编译器。为了实现可移植，需要按照硬件无关的方式组织软件系统，其他软件系统和环境被提取出。可移植性是系统能够在不同计算环境下运行的能力。这些</w:t>
       </w:r>
       <w:r>
         <w:rPr>
@@ -9853,8 +10800,15 @@
       <w:r>
         <w:rPr>
           <w:rFonts w:hint="eastAsia"/>
-        </w:rPr>
-        <w:t>面向主题：数据按主题组织</w:t>
+          <w:color w:val="FF0000"/>
+        </w:rPr>
+        <w:t>面向主题</w:t>
+      </w:r>
+      <w:r>
+        <w:rPr>
+          <w:rFonts w:hint="eastAsia"/>
+        </w:rPr>
+        <w:t>：数据按主题组织</w:t>
       </w:r>
     </w:p>
     <w:p>
@@ -9869,8 +10823,15 @@
       <w:r>
         <w:rPr>
           <w:rFonts w:hint="eastAsia"/>
-        </w:rPr>
-        <w:t>集成的：消除了源数据中的不一致性，提供整个企业的一致性全局信息</w:t>
+          <w:color w:val="FF0000"/>
+        </w:rPr>
+        <w:t>集成的</w:t>
+      </w:r>
+      <w:r>
+        <w:rPr>
+          <w:rFonts w:hint="eastAsia"/>
+        </w:rPr>
+        <w:t>：消除了源数据中的不一致性，提供整个企业的一致性全局信息</w:t>
       </w:r>
     </w:p>
     <w:p>
@@ -9885,8 +10846,15 @@
       <w:r>
         <w:rPr>
           <w:rFonts w:hint="eastAsia"/>
-        </w:rPr>
-        <w:t>相对稳定的（非易失的）：主要进行查询操作，只有少量的修改和删除操作（或是不删除的）</w:t>
+          <w:color w:val="FF0000"/>
+        </w:rPr>
+        <w:t>相对稳定的</w:t>
+      </w:r>
+      <w:r>
+        <w:rPr>
+          <w:rFonts w:hint="eastAsia"/>
+        </w:rPr>
+        <w:t>（非易失的）：主要进行查询操作，只有少量的修改和删除操作（或是不删除的）</w:t>
       </w:r>
     </w:p>
     <w:p>
@@ -9901,8 +10869,15 @@
       <w:r>
         <w:rPr>
           <w:rFonts w:hint="eastAsia"/>
-        </w:rPr>
-        <w:t>反映历史变化（随着时间变化）：记录了企业从过去某一时刻到当前各个阶段的信息，可对发展历程和未来趋势做定量分析和预测</w:t>
+          <w:color w:val="FF0000"/>
+        </w:rPr>
+        <w:t>反映历史变化</w:t>
+      </w:r>
+      <w:r>
+        <w:rPr>
+          <w:rFonts w:hint="eastAsia"/>
+        </w:rPr>
+        <w:t>（随着时间变化）：记录了企业从过去某一时刻到当前各个阶段的信息，可对发展历程和未来趋势做定量分析和预测</w:t>
       </w:r>
     </w:p>
     <w:p>
@@ -9937,7 +10912,20 @@
         <w:rPr>
           <w:rFonts w:hint="eastAsia"/>
         </w:rPr>
-        <w:t>串行总线有半双工、全双工之分，全双工是一条线发一条线收。</w:t>
+        <w:t>串行总线有半双工、全双工之分，</w:t>
+      </w:r>
+      <w:r>
+        <w:rPr>
+          <w:rFonts w:hint="eastAsia"/>
+          <w:color w:val="FF0000"/>
+        </w:rPr>
+        <w:t>全双工是一条线发一条线收</w:t>
+      </w:r>
+      <w:r>
+        <w:rPr>
+          <w:rFonts w:hint="eastAsia"/>
+        </w:rPr>
+        <w:t>。</w:t>
       </w:r>
     </w:p>
     <w:p>
@@ -9968,8 +10956,28 @@
       <w:r>
         <w:rPr>
           <w:rFonts w:hint="eastAsia"/>
-        </w:rPr>
-        <w:t>串行总线按位（bit）发送和接收。尽管比按字节（byte）的并行通信慢，但是串口可以在使用一根线发送数据的同时用另一根线接收数据。他很简单并且能够实现远距离通信。比如IEEE488定义并行通信状态时，规定设备线总长不得超过20米，并且任意两个设备间的长度不得超过两米；而对于串口而言，长度可达1200米</w:t>
+          <w:color w:val="FF0000"/>
+        </w:rPr>
+        <w:t>串行总线按位（bit）发送和接收</w:t>
+      </w:r>
+      <w:r>
+        <w:rPr>
+          <w:rFonts w:hint="eastAsia"/>
+        </w:rPr>
+        <w:t>。尽管比</w:t>
+      </w:r>
+      <w:r>
+        <w:rPr>
+          <w:rFonts w:hint="eastAsia"/>
+          <w:color w:val="FF0000"/>
+        </w:rPr>
+        <w:t>按字节（byte）的并行通信</w:t>
+      </w:r>
+      <w:r>
+        <w:rPr>
+          <w:rFonts w:hint="eastAsia"/>
+        </w:rPr>
+        <w:t>慢，但是串口可以在使用一根线发送数据的同时用另一根线接收数据。他很简单并且能够实现远距离通信。比如IEEE488定义并行通信状态时，规定设备线总长不得超过20米，并且任意两个设备间的长度不得超过两米；而对于串口而言，长度可达1200米</w:t>
       </w:r>
     </w:p>
     <w:p>
@@ -9984,8 +10992,15 @@
       <w:r>
         <w:rPr>
           <w:rFonts w:hint="eastAsia"/>
-        </w:rPr>
-        <w:t>串口通信最重要的参数是波特率、数据位、停止位和奇偶校验。对于两个进行通信的端口，这些参数必须匹配。</w:t>
+          <w:color w:val="FF0000"/>
+        </w:rPr>
+        <w:t>串口通信最重要的参数是波特率、数据位、停止位和奇偶校验</w:t>
+      </w:r>
+      <w:r>
+        <w:rPr>
+          <w:rFonts w:hint="eastAsia"/>
+        </w:rPr>
+        <w:t>。对于两个进行通信的端口，这些参数必须匹配。</w:t>
       </w:r>
     </w:p>
     <w:p>
@@ -10001,19 +11016,34 @@
         <w:rPr>
           <w:rFonts w:hint="eastAsia"/>
         </w:rPr>
-        <w:t>串型总线的数据发送和接收可以使用多种方式，中断方式</w:t>
-      </w:r>
-      <w:r>
-        <w:rPr>
-          <w:rFonts w:hint="eastAsia"/>
+        <w:t>串型总线的数据发送和接收可以使用多种方式，</w:t>
+      </w:r>
+      <w:r>
+        <w:rPr>
+          <w:rFonts w:hint="eastAsia"/>
+          <w:color w:val="FF0000"/>
+        </w:rPr>
+        <w:t>中断方式</w:t>
+      </w:r>
+      <w:r>
+        <w:rPr>
+          <w:rFonts w:hint="eastAsia"/>
+          <w:color w:val="FF0000"/>
         </w:rPr>
         <w:t>与</w:t>
       </w:r>
       <w:r>
         <w:rPr>
           <w:rFonts w:hint="eastAsia"/>
-        </w:rPr>
-        <w:t>DMA都较为常见</w:t>
+          <w:color w:val="FF0000"/>
+        </w:rPr>
+        <w:t>DMA</w:t>
+      </w:r>
+      <w:r>
+        <w:rPr>
+          <w:rFonts w:hint="eastAsia"/>
+        </w:rPr>
+        <w:t>都较为常见</w:t>
       </w:r>
     </w:p>
     <w:p>
@@ -10064,7 +11094,7 @@
         <w:rPr>
           <w:rFonts w:hint="eastAsia"/>
         </w:rPr>
-        <w:t>编译优化，采用低功耗优化啊的编译技术</w:t>
+        <w:t>编译优化，采用低功耗优化的编译技术</w:t>
       </w:r>
     </w:p>
     <w:p>
@@ -10135,17 +11165,26 @@
         <w:rPr>
           <w:rFonts w:hint="eastAsia"/>
         </w:rPr>
-        <w:t>CPU的工作频率（主频）包括两个部分：外频</w:t>
-      </w:r>
-      <w:r>
-        <w:rPr>
-          <w:rFonts w:hint="eastAsia"/>
+        <w:t>CPU的工作频率（主频）包括两个部分：</w:t>
+      </w:r>
+      <w:r>
+        <w:rPr>
+          <w:rFonts w:hint="eastAsia"/>
+          <w:color w:val="FF0000"/>
+        </w:rPr>
+        <w:t>外频</w:t>
+      </w:r>
+      <w:r>
+        <w:rPr>
+          <w:rFonts w:hint="eastAsia"/>
+          <w:color w:val="FF0000"/>
         </w:rPr>
         <w:t>与</w:t>
       </w:r>
       <w:r>
         <w:rPr>
           <w:rFonts w:hint="eastAsia"/>
+          <w:color w:val="FF0000"/>
         </w:rPr>
         <w:t>倍频，两者的乘积就是主频</w:t>
       </w:r>
@@ -10193,6 +11232,7 @@
       <w:r>
         <w:rPr>
           <w:rFonts w:hint="eastAsia"/>
+          <w:color w:val="FF0000"/>
         </w:rPr>
         <w:t>反向记录，通过IP查域名</w:t>
       </w:r>
@@ -10216,7 +11256,19 @@
         <w:rPr>
           <w:rFonts w:hint="eastAsia"/>
         </w:rPr>
-        <w:t>为了优化系统性能，有时需要对系统进行调整。对于数据库系统，性能调整主要包括CPU/内存使用状况、优化数据库设计、优化数据库管理以及进行/线程状态、硬盘剩余空间、日志文件大小等；对于应用系统，性能调整主要包括应用系统的可用性、响应时间、并发用户数以及特定应用的系统资源占用等。</w:t>
+        <w:t>为了优化系统性能，有时需要对系统进行调整。对于数据库系统，性能调整主要包括CPU/内存使用状况、优化数据库设计、优化数据库管理以及进</w:t>
+      </w:r>
+      <w:r>
+        <w:rPr>
+          <w:rFonts w:hint="eastAsia"/>
+        </w:rPr>
+        <w:t>程</w:t>
+      </w:r>
+      <w:r>
+        <w:rPr>
+          <w:rFonts w:hint="eastAsia"/>
+        </w:rPr>
+        <w:t>/线程状态、硬盘剩余空间、日志文件大小等；对于应用系统，性能调整主要包括应用系统的可用性、响应时间、并发用户数以及特定应用的系统资源占用等。</w:t>
       </w:r>
     </w:p>
     <w:p>
@@ -10297,7 +11349,20 @@
         <w:rPr>
           <w:rFonts w:hint="eastAsia"/>
         </w:rPr>
-        <w:t>软件设计包括体系结构设计、接口设计、数据设计和过程设计。</w:t>
+        <w:t>软件设计包括</w:t>
+      </w:r>
+      <w:r>
+        <w:rPr>
+          <w:rFonts w:hint="eastAsia"/>
+          <w:color w:val="FF0000"/>
+        </w:rPr>
+        <w:t>体系结构设计、接口设计、数据设计和过程设计</w:t>
+      </w:r>
+      <w:r>
+        <w:rPr>
+          <w:rFonts w:hint="eastAsia"/>
+        </w:rPr>
+        <w:t>。</w:t>
       </w:r>
     </w:p>
     <w:p>
@@ -10413,7 +11478,20 @@
         <w:rPr>
           <w:rFonts w:hint="eastAsia"/>
         </w:rPr>
-        <w:t>：用于实现业务逻辑，它可以是有状态的，也可以是无状态的。每当客户端请求时，容器就会选择一个会话bean来为客户端服务。会话bean可以直接访问数据库，但更多时候，它会通过实体bean实现数据访问。</w:t>
+        <w:t>：用于实现业务逻辑，它可以是有状态的，也可以是无状态的。</w:t>
+      </w:r>
+      <w:r>
+        <w:rPr>
+          <w:rFonts w:hint="eastAsia"/>
+          <w:color w:val="FF0000"/>
+        </w:rPr>
+        <w:t>每当客户端请求时，容器就会选择一个会话bean来为客户端服务</w:t>
+      </w:r>
+      <w:r>
+        <w:rPr>
+          <w:rFonts w:hint="eastAsia"/>
+        </w:rPr>
+        <w:t>。会话bean可以直接访问数据库，但更多时候，它会通过实体bean实现数据访问。</w:t>
       </w:r>
     </w:p>
     <w:p>
@@ -10436,7 +11514,20 @@
         <w:rPr>
           <w:rFonts w:hint="eastAsia"/>
         </w:rPr>
-        <w:t>：用于实现O/R映射，负责将数据库中的表记录映射为内存中的实体对象，事实上，创建一个实体bean对象相当于新建一条记录，删除一个实体bean会同时从数据库中删除对应记录，修改一个实体bean时，容器会自动将实体bean的状态和数据库同步</w:t>
+        <w:t>：用于</w:t>
+      </w:r>
+      <w:r>
+        <w:rPr>
+          <w:rFonts w:hint="eastAsia"/>
+          <w:color w:val="FF0000"/>
+        </w:rPr>
+        <w:t>实现O/R映射</w:t>
+      </w:r>
+      <w:r>
+        <w:rPr>
+          <w:rFonts w:hint="eastAsia"/>
+        </w:rPr>
+        <w:t>，负责将数据库中的表记录映射为内存中的实体对象，事实上，创建一个实体bean对象相当于新建一条记录，删除一个实体bean会同时从数据库中删除对应记录，修改一个实体bean时，容器会自动将实体bean的状态和数据库同步</w:t>
       </w:r>
     </w:p>
     <w:p>
@@ -10459,7 +11550,20 @@
         <w:rPr>
           <w:rFonts w:hint="eastAsia"/>
         </w:rPr>
-        <w:t>：是EJB3.0中引入的新的企业bean，它基于JMS消息，只能接收客户端发送的JMS消息然后处理。MDB实际上是一个异步的无状态会话bean，客户端调用MDB后无需等待，立刻返回，MDB将异步处理客户请求。这适合于需要异步处理请求的场合，比如订单处理，这样就能避免客户端长时间的等待一个方法调用直到返回结果。</w:t>
+        <w:t>：是EJB3.0中引入的新的企业bean，它基于JMS消息，只</w:t>
+      </w:r>
+      <w:r>
+        <w:rPr>
+          <w:rFonts w:hint="eastAsia"/>
+          <w:color w:val="FF0000"/>
+        </w:rPr>
+        <w:t>能接收客户端发送的JMS消息然后处理</w:t>
+      </w:r>
+      <w:r>
+        <w:rPr>
+          <w:rFonts w:hint="eastAsia"/>
+        </w:rPr>
+        <w:t>。MDB实际上是一个异步的无状态会话bean，客户端调用MDB后无需等待，立刻返回，MDB将异步处理客户请求。这适合于需要异步处理请求的场合，比如订单处理，这样就能避免客户端长时间的等待一个方法调用直到返回结果。</w:t>
       </w:r>
     </w:p>
     <w:p>
@@ -10521,7 +11625,20 @@
         <w:rPr>
           <w:rFonts w:hint="eastAsia"/>
         </w:rPr>
-        <w:t>伺服对象（servant）：CORBA对象的真正实现，负责完成客户端请求</w:t>
+        <w:t>伺服对象（</w:t>
+      </w:r>
+      <w:r>
+        <w:rPr>
+          <w:rFonts w:hint="eastAsia"/>
+          <w:color w:val="FF0000"/>
+        </w:rPr>
+        <w:t>servant</w:t>
+      </w:r>
+      <w:r>
+        <w:rPr>
+          <w:rFonts w:hint="eastAsia"/>
+        </w:rPr>
+        <w:t>）：CORBA对象的真正实现，负责完成客户端请求</w:t>
       </w:r>
     </w:p>
     <w:p>
@@ -10537,16 +11654,33 @@
         <w:rPr>
           <w:rFonts w:hint="eastAsia"/>
         </w:rPr>
-        <w:t>对象适配器（Object</w:t>
-      </w:r>
-      <w:r>
+        <w:t>对象适配器（</w:t>
+      </w:r>
+      <w:r>
+        <w:rPr>
+          <w:rFonts w:hint="eastAsia"/>
+          <w:color w:val="FF0000"/>
+        </w:rPr>
+        <w:t>Object</w:t>
+      </w:r>
+      <w:r>
+        <w:rPr>
+          <w:color w:val="FF0000"/>
+        </w:rPr>
         <w:t xml:space="preserve"> </w:t>
       </w:r>
       <w:r>
         <w:rPr>
           <w:rFonts w:hint="eastAsia"/>
-        </w:rPr>
-        <w:t>adapter）：用于屏蔽ORB内核的实现细节，为服务器对象的实现者提供抽象接口，以便他们使用ORB内部的某些功能</w:t>
+          <w:color w:val="FF0000"/>
+        </w:rPr>
+        <w:t>adapter</w:t>
+      </w:r>
+      <w:r>
+        <w:rPr>
+          <w:rFonts w:hint="eastAsia"/>
+        </w:rPr>
+        <w:t>）：用于屏蔽ORB内核的实现细节，为服务器对象的实现者提供抽象接口，以便他们使用ORB内部的某些功能</w:t>
       </w:r>
     </w:p>
     <w:p>
@@ -10562,25 +11696,46 @@
         <w:rPr>
           <w:rFonts w:hint="eastAsia"/>
         </w:rPr>
-        <w:t>对象请求代理（Object</w:t>
-      </w:r>
-      <w:r>
+        <w:t>对象请求代理（</w:t>
+      </w:r>
+      <w:r>
+        <w:rPr>
+          <w:rFonts w:hint="eastAsia"/>
+          <w:color w:val="FF0000"/>
+        </w:rPr>
+        <w:t>Object</w:t>
+      </w:r>
+      <w:r>
+        <w:rPr>
+          <w:color w:val="FF0000"/>
+        </w:rPr>
         <w:t xml:space="preserve"> </w:t>
       </w:r>
       <w:r>
         <w:rPr>
           <w:rFonts w:hint="eastAsia"/>
+          <w:color w:val="FF0000"/>
         </w:rPr>
         <w:t>request</w:t>
       </w:r>
       <w:r>
+        <w:rPr>
+          <w:color w:val="FF0000"/>
+        </w:rPr>
         <w:t xml:space="preserve"> b</w:t>
       </w:r>
       <w:r>
         <w:rPr>
           <w:rFonts w:hint="eastAsia"/>
-        </w:rPr>
-        <w:t>roker）：解释调用并负责查找实现该请求的对象，将参数传给找到的对象，并调用方法返回结果。客户方不需要了解服务对象的位置、通信方式、实现、激活或存储机制。</w:t>
+          <w:color w:val="FF0000"/>
+        </w:rPr>
+        <w:t>roker</w:t>
+      </w:r>
+      <w:r>
+        <w:rPr>
+          <w:rFonts w:hint="eastAsia"/>
+        </w:rPr>
+        <w:t>）：解释调用并负责查找实现该请求的对象，将参数传给找到的对象，并调用方法返回结果。客户方不需要了解服务对象的位置、通信方式、实现、激活或存储机制。</w:t>
       </w:r>
     </w:p>
     <w:p>
@@ -10736,7 +11891,7 @@
         <w:rPr>
           <w:rFonts w:hint="eastAsia"/>
         </w:rPr>
-        <w:t>主要 用于访问外部的CORBA服务</w:t>
+        <w:t>主要用于访问外部的CORBA服务</w:t>
       </w:r>
     </w:p>
     <w:p>
@@ -11349,11 +12504,19 @@
         <w:rPr>
           <w:rFonts w:hint="eastAsia"/>
         </w:rPr>
-        <w:t>包括：逻辑视图、开发视图、物理视图（部署视图）、进程视图</w:t>
-      </w:r>
-      <w:r>
-        <w:rPr>
-          <w:rFonts w:hint="eastAsia"/>
+        <w:t>包括：</w:t>
+      </w:r>
+      <w:r>
+        <w:rPr>
+          <w:rFonts w:hint="eastAsia"/>
+          <w:color w:val="FF0000"/>
+        </w:rPr>
+        <w:t>逻辑视图、开发视图、物理视图（部署视图）、进程视图</w:t>
+      </w:r>
+      <w:r>
+        <w:rPr>
+          <w:rFonts w:hint="eastAsia"/>
+          <w:color w:val="FF0000"/>
         </w:rPr>
         <w:t>、场景</w:t>
       </w:r>
@@ -11661,6 +12824,8 @@
         </w:rPr>
         <w:t>仓库风格</w:t>
       </w:r>
+      <w:bookmarkStart w:id="2" w:name="看到这里20190917"/>
+      <w:bookmarkEnd w:id="2"/>
     </w:p>
     <w:p>
       <w:r>
@@ -11670,7 +12835,33 @@
         <w:rPr>
           <w:rFonts w:hint="eastAsia"/>
         </w:rPr>
-        <w:t>在仓库风格中，有两种不同的构件：中央数据结构说明当前状态，独立构件在中央数据存储上执行。</w:t>
+        <w:t>在仓库风格中，有两种不同的构件：</w:t>
+      </w:r>
+      <w:r>
+        <w:rPr>
+          <w:rFonts w:hint="eastAsia"/>
+          <w:color w:val="FF0000"/>
+        </w:rPr>
+        <w:t>中央数据结构</w:t>
+      </w:r>
+      <w:r>
+        <w:rPr>
+          <w:rFonts w:hint="eastAsia"/>
+        </w:rPr>
+        <w:t>说明当前状态，</w:t>
+      </w:r>
+      <w:r>
+        <w:rPr>
+          <w:rFonts w:hint="eastAsia"/>
+          <w:color w:val="FF0000"/>
+        </w:rPr>
+        <w:t>独立构件</w:t>
+      </w:r>
+      <w:r>
+        <w:rPr>
+          <w:rFonts w:hint="eastAsia"/>
+        </w:rPr>
+        <w:t>在中央数据存储上执行。</w:t>
       </w:r>
     </w:p>
     <w:p>
@@ -11870,7 +13061,59 @@
         <w:rPr>
           <w:rFonts w:hint="eastAsia"/>
         </w:rPr>
-        <w:t>SOA是一个组件模型，他将应用程序的不同功能单元（称为服务）通过这些组件之间定义良好的接口和契约联系起来。接口是采用中立的方式进行定义的，他应该独立于实现服务的硬件平台、操作系统和编程语言。这使得构建在各种这样的系统中的服务可以通过一种统一和通用的方式进行交互。</w:t>
+        <w:t>SOA是一个组件模型，他</w:t>
+      </w:r>
+      <w:r>
+        <w:rPr>
+          <w:rFonts w:hint="eastAsia"/>
+          <w:color w:val="FF0000"/>
+        </w:rPr>
+        <w:t>将</w:t>
+      </w:r>
+      <w:r>
+        <w:rPr>
+          <w:rFonts w:hint="eastAsia"/>
+        </w:rPr>
+        <w:t>应用程序的</w:t>
+      </w:r>
+      <w:r>
+        <w:rPr>
+          <w:rFonts w:hint="eastAsia"/>
+          <w:color w:val="FF0000"/>
+        </w:rPr>
+        <w:t>不同功能单元</w:t>
+      </w:r>
+      <w:r>
+        <w:rPr>
+          <w:rFonts w:hint="eastAsia"/>
+        </w:rPr>
+        <w:t>（称为服务）</w:t>
+      </w:r>
+      <w:r>
+        <w:rPr>
+          <w:rFonts w:hint="eastAsia"/>
+          <w:color w:val="FF0000"/>
+        </w:rPr>
+        <w:t>通过这些组件</w:t>
+      </w:r>
+      <w:r>
+        <w:rPr>
+          <w:rFonts w:hint="eastAsia"/>
+        </w:rPr>
+        <w:t>之间定义良好的接口和契约</w:t>
+      </w:r>
+      <w:r>
+        <w:rPr>
+          <w:rFonts w:hint="eastAsia"/>
+          <w:color w:val="FF0000"/>
+        </w:rPr>
+        <w:t>联系</w:t>
+      </w:r>
+      <w:r>
+        <w:rPr>
+          <w:rFonts w:hint="eastAsia"/>
+        </w:rPr>
+        <w:t>起来。接口是采用中立的方式进行定义的，他应该独立于实现服务的硬件平台、操作系统和编程语言。这使得构建在各种这样的系统中的服务可以通过一种统一和通用的方式进行交互。</w:t>
       </w:r>
     </w:p>
     <w:p>
@@ -12653,7 +13896,14 @@
         <w:rPr>
           <w:rFonts w:hint="eastAsia"/>
         </w:rPr>
-        <w:t>体系结构风格反映了领域中众多系统所共有的</w:t>
+        <w:t>体系结构风格反映了领域中众多系统所</w:t>
+      </w:r>
+      <w:r>
+        <w:rPr>
+          <w:rFonts w:hint="eastAsia"/>
+          <w:color w:val="FF0000"/>
+        </w:rPr>
+        <w:t>共有的</w:t>
       </w:r>
       <w:r>
         <w:rPr>
@@ -13369,38 +14619,99 @@
       <w:r>
         <w:rPr>
           <w:rFonts w:hint="eastAsia"/>
+          <w:color w:val="FF0000"/>
         </w:rPr>
         <w:t>人为</w:t>
       </w:r>
       <w:r>
         <w:rPr>
           <w:rFonts w:hint="eastAsia"/>
-        </w:rPr>
-        <w:t>错误，其结果是导致软件缺陷的产生</w:t>
-      </w:r>
-    </w:p>
-    <w:p>
-      <w:r>
-        <w:rPr>
-          <w:rFonts w:hint="eastAsia"/>
-        </w:rPr>
-        <w:t>软件缺陷：是存在于软件（文档、数据、程序）之中的那些不希望或不可接受的偏差</w:t>
-      </w:r>
-    </w:p>
-    <w:p>
-      <w:r>
-        <w:rPr>
-          <w:rFonts w:hint="eastAsia"/>
-        </w:rPr>
-        <w:t>软件故障：软件故障是指软件运行过程中出现的一种不希望或不可接受的内部状态</w:t>
-      </w:r>
-    </w:p>
-    <w:p>
-      <w:r>
-        <w:rPr>
-          <w:rFonts w:hint="eastAsia"/>
-        </w:rPr>
-        <w:t>软件失效：是指软件运行时产生的一种不希望或不可接受的外部行为结果</w:t>
+          <w:color w:val="FF0000"/>
+        </w:rPr>
+        <w:t>错误</w:t>
+      </w:r>
+      <w:r>
+        <w:rPr>
+          <w:rFonts w:hint="eastAsia"/>
+        </w:rPr>
+        <w:t>，其结果是导致软件缺陷的产生</w:t>
+      </w:r>
+    </w:p>
+    <w:p>
+      <w:r>
+        <w:rPr>
+          <w:rFonts w:hint="eastAsia"/>
+        </w:rPr>
+        <w:t>软件缺陷：是</w:t>
+      </w:r>
+      <w:r>
+        <w:rPr>
+          <w:rFonts w:hint="eastAsia"/>
+          <w:color w:val="FF0000"/>
+        </w:rPr>
+        <w:t>存在于软件（文档、数据、程序）之中</w:t>
+      </w:r>
+      <w:r>
+        <w:rPr>
+          <w:rFonts w:hint="eastAsia"/>
+        </w:rPr>
+        <w:t>的那些不希望或不可接受的偏差</w:t>
+      </w:r>
+    </w:p>
+    <w:p>
+      <w:r>
+        <w:rPr>
+          <w:rFonts w:hint="eastAsia"/>
+        </w:rPr>
+        <w:t>软件故障：软件故障是指软件</w:t>
+      </w:r>
+      <w:r>
+        <w:rPr>
+          <w:rFonts w:hint="eastAsia"/>
+          <w:color w:val="FF0000"/>
+        </w:rPr>
+        <w:t>运行过程中出现</w:t>
+      </w:r>
+      <w:r>
+        <w:rPr>
+          <w:rFonts w:hint="eastAsia"/>
+        </w:rPr>
+        <w:t>的一种不希望或不可接受的</w:t>
+      </w:r>
+      <w:r>
+        <w:rPr>
+          <w:rFonts w:hint="eastAsia"/>
+          <w:color w:val="FF0000"/>
+        </w:rPr>
+        <w:t>内部状态</w:t>
+      </w:r>
+    </w:p>
+    <w:p>
+      <w:r>
+        <w:rPr>
+          <w:rFonts w:hint="eastAsia"/>
+        </w:rPr>
+        <w:t>软件失效：是指</w:t>
+      </w:r>
+      <w:r>
+        <w:rPr>
+          <w:rFonts w:hint="eastAsia"/>
+          <w:color w:val="FF0000"/>
+        </w:rPr>
+        <w:t>软件运行时产生</w:t>
+      </w:r>
+      <w:r>
+        <w:rPr>
+          <w:rFonts w:hint="eastAsia"/>
+        </w:rPr>
+        <w:t>的一种不希望或不可接受的</w:t>
+      </w:r>
+      <w:r>
+        <w:rPr>
+          <w:rFonts w:hint="eastAsia"/>
+          <w:color w:val="FF0000"/>
+        </w:rPr>
+        <w:t>外部行为结果</w:t>
       </w:r>
     </w:p>
     <w:p>
@@ -18096,6 +19407,7 @@
     <w:lsdException w:name="HTML Sample" w:semiHidden="1" w:unhideWhenUsed="1"/>
     <w:lsdException w:name="HTML Typewriter" w:semiHidden="1" w:unhideWhenUsed="1"/>
     <w:lsdException w:name="HTML Variable" w:semiHidden="1" w:unhideWhenUsed="1"/>
+    <w:lsdException w:name="Normal Table" w:semiHidden="1" w:unhideWhenUsed="1"/>
     <w:lsdException w:name="annotation subject" w:semiHidden="1" w:unhideWhenUsed="1"/>
     <w:lsdException w:name="No List" w:semiHidden="1" w:unhideWhenUsed="1"/>
     <w:lsdException w:name="Outline List 1" w:semiHidden="1" w:unhideWhenUsed="1"/>
@@ -18142,8 +19454,10 @@
     <w:lsdException w:name="Table Subtle 2" w:semiHidden="1" w:unhideWhenUsed="1"/>
     <w:lsdException w:name="Table Web 1" w:semiHidden="1" w:unhideWhenUsed="1"/>
     <w:lsdException w:name="Table Web 2" w:semiHidden="1" w:unhideWhenUsed="1"/>
+    <w:lsdException w:name="Table Web 3" w:semiHidden="1" w:unhideWhenUsed="1"/>
     <w:lsdException w:name="Balloon Text" w:semiHidden="1" w:unhideWhenUsed="1"/>
     <w:lsdException w:name="Table Grid" w:uiPriority="39"/>
+    <w:lsdException w:name="Table Theme" w:semiHidden="1" w:unhideWhenUsed="1"/>
     <w:lsdException w:name="Placeholder Text" w:semiHidden="1"/>
     <w:lsdException w:name="No Spacing" w:uiPriority="1" w:qFormat="1"/>
     <w:lsdException w:name="Light Shading" w:uiPriority="60"/>
@@ -18644,6 +19958,28 @@
       <w:szCs w:val="18"/>
     </w:rPr>
   </w:style>
+  <w:style w:type="paragraph" w:styleId="a8">
+    <w:name w:val="No Spacing"/>
+    <w:link w:val="a9"/>
+    <w:uiPriority w:val="1"/>
+    <w:qFormat/>
+    <w:rsid w:val="002A6ED7"/>
+    <w:rPr>
+      <w:kern w:val="0"/>
+      <w:sz w:val="22"/>
+    </w:rPr>
+  </w:style>
+  <w:style w:type="character" w:customStyle="1" w:styleId="a9">
+    <w:name w:val="无间隔 字符"/>
+    <w:basedOn w:val="a0"/>
+    <w:link w:val="a8"/>
+    <w:uiPriority w:val="1"/>
+    <w:rsid w:val="002A6ED7"/>
+    <w:rPr>
+      <w:kern w:val="0"/>
+      <w:sz w:val="22"/>
+    </w:rPr>
+  </w:style>
 </w:styles>
 </file>
 
@@ -18947,7 +20283,7 @@
 </file>
 
 <file path=customXml/itemProps1.xml><?xml version="1.0" encoding="utf-8"?>
-<ds:datastoreItem xmlns:ds="http://schemas.openxmlformats.org/officeDocument/2006/customXml" ds:itemID="{9AEC6B26-A1D7-448D-9BE0-0338066E0249}">
+<ds:datastoreItem xmlns:ds="http://schemas.openxmlformats.org/officeDocument/2006/customXml" ds:itemID="{5CD0E0B9-CC07-44A4-9092-F71C4D29D6B1}">
   <ds:schemaRefs>
     <ds:schemaRef ds:uri="http://schemas.openxmlformats.org/officeDocument/2006/bibliography"/>
   </ds:schemaRefs>

--- a/学习/学习笔记/系统架构设计师笔记/20190627系统架构设计师笔记4-做题笔记.docx
+++ b/学习/学习笔记/系统架构设计师笔记/20190627系统架构设计师笔记4-做题笔记.docx
@@ -1,7 +1,7 @@
 
 <file path=word/document.xml><?xml version="1.0" encoding="utf-8"?>
 <w:document xmlns:wpc="http://schemas.microsoft.com/office/word/2010/wordprocessingCanvas" xmlns:cx="http://schemas.microsoft.com/office/drawing/2014/chartex" xmlns:cx1="http://schemas.microsoft.com/office/drawing/2015/9/8/chartex" xmlns:cx2="http://schemas.microsoft.com/office/drawing/2015/10/21/chartex" xmlns:cx3="http://schemas.microsoft.com/office/drawing/2016/5/9/chartex" xmlns:cx4="http://schemas.microsoft.com/office/drawing/2016/5/10/chartex" xmlns:cx5="http://schemas.microsoft.com/office/drawing/2016/5/11/chartex" xmlns:cx6="http://schemas.microsoft.com/office/drawing/2016/5/12/chartex" xmlns:cx7="http://schemas.microsoft.com/office/drawing/2016/5/13/chartex" xmlns:cx8="http://schemas.microsoft.com/office/drawing/2016/5/14/chartex" xmlns:mc="http://schemas.openxmlformats.org/markup-compatibility/2006" xmlns:aink="http://schemas.microsoft.com/office/drawing/2016/ink" xmlns:am3d="http://schemas.microsoft.com/office/drawing/2017/model3d" xmlns:o="urn:schemas-microsoft-com:office:office" xmlns:r="http://schemas.openxmlformats.org/officeDocument/2006/relationships" xmlns:m="http://schemas.openxmlformats.org/officeDocument/2006/math" xmlns:v="urn:schemas-microsoft-com:vml" xmlns:wp14="http://schemas.microsoft.com/office/word/2010/wordprocessingDrawing" xmlns:wp="http://schemas.openxmlformats.org/drawingml/2006/wordprocessingDrawing" xmlns:w10="urn:schemas-microsoft-com:office:word" xmlns:w="http://schemas.openxmlformats.org/wordprocessingml/2006/main" xmlns:w14="http://schemas.microsoft.com/office/word/2010/wordml" xmlns:w15="http://schemas.microsoft.com/office/word/2012/wordml" xmlns:w16cid="http://schemas.microsoft.com/office/word/2016/wordml/cid" xmlns:w16se="http://schemas.microsoft.com/office/word/2015/wordml/symex" xmlns:wpg="http://schemas.microsoft.com/office/word/2010/wordprocessingGroup" xmlns:wpi="http://schemas.microsoft.com/office/word/2010/wordprocessingInk" xmlns:wne="http://schemas.microsoft.com/office/word/2006/wordml" xmlns:wps="http://schemas.microsoft.com/office/word/2010/wordprocessingShape" mc:Ignorable="w14 w15 w16se w16cid wp14">
-  <w:background w:color="CAEACE" w:themeColor="background1"/>
+  <w:background w:color="E1E6D7" w:themeColor="background1"/>
   <w:body>
     <w:p>
       <w:pPr>
@@ -16,8 +16,6 @@
         </w:rPr>
         <w:t>计算机病毒</w:t>
       </w:r>
-      <w:bookmarkStart w:id="0" w:name="_GoBack"/>
-      <w:bookmarkEnd w:id="0"/>
     </w:p>
     <w:p>
       <w:r>
@@ -165,43 +163,18 @@
         <w:rPr>
           <w:rFonts w:hint="eastAsia"/>
         </w:rPr>
-        <w:t>理论公式：</w:t>
-      </w:r>
-      <w:proofErr w:type="spellStart"/>
-      <w:r>
-        <w:rPr>
-          <w:rFonts w:hint="eastAsia"/>
-        </w:rPr>
-        <w:t>nt</w:t>
-      </w:r>
-      <w:proofErr w:type="spellEnd"/>
-      <w:r>
-        <w:rPr>
-          <w:rFonts w:hint="eastAsia"/>
-        </w:rPr>
-        <w:t>（t为流水线的周期，为最长一段的时间，n为指令条数）</w:t>
-      </w:r>
-    </w:p>
-    <w:p>
-      <w:r>
-        <w:rPr>
-          <w:rFonts w:hint="eastAsia"/>
-        </w:rPr>
-        <w:t>实际公式：</w:t>
-      </w:r>
-      <w:proofErr w:type="spellStart"/>
-      <w:r>
-        <w:rPr>
-          <w:rFonts w:hint="eastAsia"/>
-        </w:rPr>
-        <w:t>k</w:t>
-      </w:r>
-      <w:r>
-        <w:t>t</w:t>
-      </w:r>
-      <w:proofErr w:type="spellEnd"/>
-      <w:r>
-        <w:t>+(n-1)t</w:t>
+        <w:t>理论公式：nt（t为流水线的周期，为最长一段的时间，n为指令条数）</w:t>
+      </w:r>
+    </w:p>
+    <w:p>
+      <w:r>
+        <w:rPr>
+          <w:rFonts w:hint="eastAsia"/>
+        </w:rPr>
+        <w:t>实际公式：k</w:t>
+      </w:r>
+      <w:r>
+        <w:t>t+(n-1)t</w:t>
       </w:r>
       <w:r>
         <w:rPr>
@@ -2019,10 +1992,14 @@
           <w:numId w:val="4"/>
         </w:numPr>
         <w:ind w:firstLineChars="0"/>
-      </w:pPr>
-      <w:r>
-        <w:rPr>
-          <w:rFonts w:hint="eastAsia"/>
+        <w:rPr>
+          <w:color w:val="FF0000"/>
+        </w:rPr>
+      </w:pPr>
+      <w:r>
+        <w:rPr>
+          <w:rFonts w:hint="eastAsia"/>
+          <w:color w:val="FF0000"/>
         </w:rPr>
         <w:t>问题分析和变更描述</w:t>
       </w:r>
@@ -2035,10 +2012,14 @@
           <w:numId w:val="4"/>
         </w:numPr>
         <w:ind w:firstLineChars="0"/>
-      </w:pPr>
-      <w:r>
-        <w:rPr>
-          <w:rFonts w:hint="eastAsia"/>
+        <w:rPr>
+          <w:color w:val="FF0000"/>
+        </w:rPr>
+      </w:pPr>
+      <w:r>
+        <w:rPr>
+          <w:rFonts w:hint="eastAsia"/>
+          <w:color w:val="FF0000"/>
         </w:rPr>
         <w:t>变更分析和成本计算</w:t>
       </w:r>
@@ -2051,10 +2032,14 @@
           <w:numId w:val="4"/>
         </w:numPr>
         <w:ind w:firstLineChars="0"/>
-      </w:pPr>
-      <w:r>
-        <w:rPr>
-          <w:rFonts w:hint="eastAsia"/>
+        <w:rPr>
+          <w:color w:val="FF0000"/>
+        </w:rPr>
+      </w:pPr>
+      <w:r>
+        <w:rPr>
+          <w:rFonts w:hint="eastAsia"/>
+          <w:color w:val="FF0000"/>
         </w:rPr>
         <w:t>变更实现</w:t>
       </w:r>
@@ -4081,7 +4066,19 @@
         <w:rPr>
           <w:rFonts w:hint="eastAsia"/>
         </w:rPr>
-        <w:t>软件开发模型大体上可以分为三中类型。</w:t>
+        <w:t>软件开发模型大体上可以分为三</w:t>
+      </w:r>
+      <w:r>
+        <w:rPr>
+          <w:rFonts w:hint="eastAsia"/>
+        </w:rPr>
+        <w:t>种</w:t>
+      </w:r>
+      <w:r>
+        <w:rPr>
+          <w:rFonts w:hint="eastAsia"/>
+        </w:rPr>
+        <w:t>类型。</w:t>
       </w:r>
       <w:r>
         <w:rPr>
@@ -4287,21 +4284,12 @@
         </w:rPr>
         <w:t xml:space="preserve"> </w:t>
       </w:r>
-      <w:proofErr w:type="spellStart"/>
-      <w:r>
-        <w:rPr>
-          <w:rFonts w:hint="eastAsia"/>
-          <w:color w:val="FF0000"/>
-        </w:rPr>
-        <w:t>Palnning</w:t>
-      </w:r>
-      <w:proofErr w:type="spellEnd"/>
-      <w:r>
-        <w:rPr>
-          <w:rFonts w:hint="eastAsia"/>
-          <w:color w:val="FF0000"/>
-        </w:rPr>
-        <w:t>，BSP）</w:t>
+      <w:r>
+        <w:rPr>
+          <w:rFonts w:hint="eastAsia"/>
+          <w:color w:val="FF0000"/>
+        </w:rPr>
+        <w:t>Palnning，BSP）</w:t>
       </w:r>
       <w:r>
         <w:rPr>
@@ -4853,7 +4841,15 @@
         <w:rPr>
           <w:rFonts w:hint="eastAsia"/>
         </w:rPr>
-        <w:t>设计模型</w:t>
+        <w:t>面向对象分析</w:t>
+      </w:r>
+      <w:bookmarkStart w:id="0" w:name="_GoBack"/>
+      <w:bookmarkEnd w:id="0"/>
+      <w:r>
+        <w:rPr>
+          <w:rFonts w:hint="eastAsia"/>
+        </w:rPr>
+        <w:t>模型</w:t>
       </w:r>
     </w:p>
     <w:p>
@@ -6193,23 +6189,7 @@
           <w:rFonts w:hint="eastAsia"/>
           <w:color w:val="FF0000"/>
         </w:rPr>
-        <w:t>模块定义将映射为java语言中的包（package）或</w:t>
-      </w:r>
-      <w:proofErr w:type="spellStart"/>
-      <w:r>
-        <w:rPr>
-          <w:rFonts w:hint="eastAsia"/>
-          <w:color w:val="FF0000"/>
-        </w:rPr>
-        <w:t>c++</w:t>
-      </w:r>
-      <w:proofErr w:type="spellEnd"/>
-      <w:r>
-        <w:rPr>
-          <w:rFonts w:hint="eastAsia"/>
-          <w:color w:val="FF0000"/>
-        </w:rPr>
-        <w:t>语言中的命名空间（namespace）</w:t>
+        <w:t>模块定义将映射为java语言中的包（package）或c++语言中的命名空间（namespace）</w:t>
       </w:r>
       <w:r>
         <w:rPr>
@@ -6837,7 +6817,33 @@
         <w:rPr>
           <w:rFonts w:hint="eastAsia"/>
         </w:rPr>
-        <w:t>，垂直式重用是指局限于某一垂直领域的重用，如只在电力系统中用到的构件；而水平式重用是指通用领域的重用，如标准函数库，任何软件都能用，所以是水平式重用。</w:t>
+        <w:t>，垂直式重用是指局限于某一垂直领域的重用，</w:t>
+      </w:r>
+      <w:r>
+        <w:rPr>
+          <w:rFonts w:hint="eastAsia"/>
+          <w:color w:val="FF0000"/>
+        </w:rPr>
+        <w:t>如只在电力系统</w:t>
+      </w:r>
+      <w:r>
+        <w:rPr>
+          <w:rFonts w:hint="eastAsia"/>
+        </w:rPr>
+        <w:t>中用到的构件；而水平式重用是指通用领域的重用，</w:t>
+      </w:r>
+      <w:r>
+        <w:rPr>
+          <w:rFonts w:hint="eastAsia"/>
+          <w:color w:val="FF0000"/>
+        </w:rPr>
+        <w:t>如标准函数库</w:t>
+      </w:r>
+      <w:r>
+        <w:rPr>
+          <w:rFonts w:hint="eastAsia"/>
+        </w:rPr>
+        <w:t>，任何软件都能用，所以是水平式重用。</w:t>
       </w:r>
     </w:p>
     <w:p>
@@ -7436,6 +7442,9 @@
     <w:p>
       <w:pPr>
         <w:pStyle w:val="1"/>
+        <w:tabs>
+          <w:tab w:val="left" w:pos="3110"/>
+        </w:tabs>
       </w:pPr>
       <w:r>
         <w:rPr>
@@ -7443,6 +7452,9 @@
         </w:rPr>
         <w:t>设计原则</w:t>
       </w:r>
+      <w:r>
+        <w:tab/>
+      </w:r>
     </w:p>
     <w:p>
       <w:r>
@@ -7465,21 +7477,7 @@
         <w:rPr>
           <w:rFonts w:hint="eastAsia"/>
         </w:rPr>
-        <w:t>3、李（里）氏（</w:t>
-      </w:r>
-      <w:proofErr w:type="spellStart"/>
-      <w:r>
-        <w:rPr>
-          <w:rFonts w:hint="eastAsia"/>
-        </w:rPr>
-        <w:t>Liskov</w:t>
-      </w:r>
-      <w:proofErr w:type="spellEnd"/>
-      <w:r>
-        <w:rPr>
-          <w:rFonts w:hint="eastAsia"/>
-        </w:rPr>
-        <w:t>）替换原则：子类可以替代父类</w:t>
+        <w:t>3、李（里）氏（Liskov）替换原则：子类可以替代父类</w:t>
       </w:r>
     </w:p>
     <w:p>
@@ -7609,7 +7607,20 @@
         <w:rPr>
           <w:rFonts w:hint="eastAsia"/>
         </w:rPr>
-        <w:t>第3象限为低水平、低价值区，即遗留系统的技术含量较低，且具有较低商业价值。对这种遗留系统的演化策略为淘汰，即全面开发新的系统以代替遗留系统。</w:t>
+        <w:t>第3象限为</w:t>
+      </w:r>
+      <w:r>
+        <w:rPr>
+          <w:rFonts w:hint="eastAsia"/>
+          <w:color w:val="FF0000"/>
+        </w:rPr>
+        <w:t>低水平、低价值</w:t>
+      </w:r>
+      <w:r>
+        <w:rPr>
+          <w:rFonts w:hint="eastAsia"/>
+        </w:rPr>
+        <w:t>区，即遗留系统的技术含量较低，且具有较低商业价值。对这种遗留系统的演化策略为淘汰，即全面开发新的系统以代替遗留系统。</w:t>
       </w:r>
     </w:p>
     <w:p>
@@ -7633,7 +7644,20 @@
         <w:rPr>
           <w:rFonts w:hint="eastAsia"/>
         </w:rPr>
-        <w:t>第4象限为低水平、高价值区，即遗留系统的技术含量低，可满足企业运作的功能或性能要求，但具有较高的商业价值，目前企业业务对该系统仍有很多的依赖性。对这种遗留系统的演化策略为继承。</w:t>
+        <w:t>第4象限为</w:t>
+      </w:r>
+      <w:r>
+        <w:rPr>
+          <w:rFonts w:hint="eastAsia"/>
+          <w:color w:val="FF0000"/>
+        </w:rPr>
+        <w:t>低水平、高价值</w:t>
+      </w:r>
+      <w:r>
+        <w:rPr>
+          <w:rFonts w:hint="eastAsia"/>
+        </w:rPr>
+        <w:t>区，即遗留系统的技术含量低，可满足企业运作的功能或性能要求，但具有较高的商业价值，目前企业业务对该系统仍有很多的依赖性。对这种遗留系统的演化策略为继承。</w:t>
       </w:r>
     </w:p>
     <w:p>
@@ -7657,7 +7681,20 @@
         <w:rPr>
           <w:rFonts w:hint="eastAsia"/>
         </w:rPr>
-        <w:t>第1象限为高水平、高价值区，即遗留系统的技术含量较高，本身还有较低的生命力，且具有较高的商业价值，基本上能够满足企业业务运作和决策支持的要求。这种</w:t>
+        <w:t>第1象限为</w:t>
+      </w:r>
+      <w:r>
+        <w:rPr>
+          <w:rFonts w:hint="eastAsia"/>
+          <w:color w:val="FF0000"/>
+        </w:rPr>
+        <w:t>高水平、高价值</w:t>
+      </w:r>
+      <w:r>
+        <w:rPr>
+          <w:rFonts w:hint="eastAsia"/>
+        </w:rPr>
+        <w:t>区，即遗留系统的技术含量较高，本身还有较低的生命力，且具有较高的商业价值，基本上能够满足企业业务运作和决策支持的要求。这种</w:t>
       </w:r>
       <w:r>
         <w:rPr>
@@ -7687,7 +7724,20 @@
         <w:rPr>
           <w:rFonts w:hint="eastAsia"/>
         </w:rPr>
-        <w:t>第2象限为高水平、低价值区，即遗留系统的技术含量较高，但其商业价值较低，可能只能完成某个部门（或子公司）的业务管理。这种系统在各自的局部领域能工作 良好，但从企业全局来看，多个这样的系统，他们各自基于不同的平台，不同的数据模型，无法互联互通，数据还不一致，这就是很严重的问题了。对这种系统的演化策略为继承。</w:t>
+        <w:t>第2象限为</w:t>
+      </w:r>
+      <w:r>
+        <w:rPr>
+          <w:rFonts w:hint="eastAsia"/>
+          <w:color w:val="FF0000"/>
+        </w:rPr>
+        <w:t>高水平、低价值</w:t>
+      </w:r>
+      <w:r>
+        <w:rPr>
+          <w:rFonts w:hint="eastAsia"/>
+        </w:rPr>
+        <w:t>区，即遗留系统的技术含量较高，但其商业价值较低，可能只能完成某个部门（或子公司）的业务管理。这种系统在各自的局部领域能工作 良好，但从企业全局来看，多个这样的系统，他们各自基于不同的平台，不同的数据模型，无法互联互通，数据还不一致，这就是很严重的问题了。对这种系统的演化策略为继承。</w:t>
       </w:r>
     </w:p>
     <w:p>
@@ -8048,7 +8098,7 @@
       <w:r>
         <w:rPr>
           <w:rFonts w:hint="eastAsia"/>
-          <w:color w:val="1F4E24" w:themeColor="background1" w:themeShade="40"/>
+          <w:color w:val="3C442B" w:themeColor="background1" w:themeShade="40"/>
         </w:rPr>
         <w:t>XP小型发布的系统不包括足够的功能，但是每个功能和可发布的产品的定义是一样的。在完整性上，它配备了一系列实用的功能集；在质量上，它可以健壮地运行</w:t>
       </w:r>
@@ -8833,21 +8883,7 @@
         <w:rPr>
           <w:rFonts w:hint="eastAsia"/>
         </w:rPr>
-        <w:t>的功能。BEA的</w:t>
-      </w:r>
-      <w:proofErr w:type="spellStart"/>
-      <w:r>
-        <w:rPr>
-          <w:rFonts w:hint="eastAsia"/>
-        </w:rPr>
-        <w:t>Texedo</w:t>
-      </w:r>
-      <w:proofErr w:type="spellEnd"/>
-      <w:r>
-        <w:rPr>
-          <w:rFonts w:hint="eastAsia"/>
-        </w:rPr>
-        <w:t>由此而著名，它成为增长率最高的厂商。</w:t>
+        <w:t>的功能。BEA的Texedo由此而著名，它成为增长率最高的厂商。</w:t>
       </w:r>
     </w:p>
     <w:p>
@@ -10238,7 +10274,6 @@
         </w:rPr>
         <w:t>负载均衡（</w:t>
       </w:r>
-      <w:proofErr w:type="spellStart"/>
       <w:r>
         <w:rPr>
           <w:rFonts w:hint="eastAsia"/>
@@ -10261,14 +10296,7 @@
         <w:rPr>
           <w:rFonts w:hint="eastAsia"/>
         </w:rPr>
-        <w:t>alance</w:t>
-      </w:r>
-      <w:proofErr w:type="spellEnd"/>
-      <w:r>
-        <w:rPr>
-          <w:rFonts w:hint="eastAsia"/>
-        </w:rPr>
-        <w:t>）建立在现有的网络结构之上，它提供了一种廉价、有效、透明的方法，来扩展网络设备和服务器的带宽、增加吞吐量、加强网络数据处理能力、提高网络的灵活性和可用性。</w:t>
+        <w:t>alance）建立在现有的网络结构之上，它提供了一种廉价、有效、透明的方法，来扩展网络设备和服务器的带宽、增加吞吐量、加强网络数据处理能力、提高网络的灵活性和可用性。</w:t>
       </w:r>
     </w:p>
     <w:p>
@@ -10647,21 +10675,7 @@
         <w:rPr>
           <w:rFonts w:hint="eastAsia"/>
         </w:rPr>
-        <w:t>可修改性（</w:t>
-      </w:r>
-      <w:proofErr w:type="spellStart"/>
-      <w:r>
-        <w:rPr>
-          <w:rFonts w:hint="eastAsia"/>
-        </w:rPr>
-        <w:t>modifiablity</w:t>
-      </w:r>
-      <w:proofErr w:type="spellEnd"/>
-      <w:r>
-        <w:rPr>
-          <w:rFonts w:hint="eastAsia"/>
-        </w:rPr>
-        <w:t>）是指能够快速地以较高的性能价格比对系统进行变更的能力。通常以某些具体的变更为基准，通过考察这些变更的代价衡量可修改性。可修改性包含四个方面：</w:t>
+        <w:t>可修改性（modifiablity）是指能够快速地以较高的性能价格比对系统进行变更的能力。通常以某些具体的变更为基准，通过考察这些变更的代价衡量可修改性。可修改性包含四个方面：</w:t>
       </w:r>
     </w:p>
     <w:p>
@@ -11921,28 +11935,12 @@
       <w:r>
         <w:t xml:space="preserve"> </w:t>
       </w:r>
-      <w:proofErr w:type="spellStart"/>
-      <w:r>
-        <w:rPr>
-          <w:rFonts w:hint="eastAsia"/>
-        </w:rPr>
-        <w:t>api</w:t>
-      </w:r>
-      <w:proofErr w:type="spellEnd"/>
-      <w:r>
-        <w:rPr>
-          <w:rFonts w:hint="eastAsia"/>
-        </w:rPr>
-        <w:t>）用于进行事务处理操作的</w:t>
-      </w:r>
-      <w:proofErr w:type="spellStart"/>
-      <w:r>
-        <w:rPr>
-          <w:rFonts w:hint="eastAsia"/>
-        </w:rPr>
-        <w:t>api</w:t>
-      </w:r>
-      <w:proofErr w:type="spellEnd"/>
+      <w:r>
+        <w:rPr>
+          <w:rFonts w:hint="eastAsia"/>
+        </w:rPr>
+        <w:t>api）用于进行事务处理操作的api</w:t>
+      </w:r>
     </w:p>
     <w:p>
       <w:pPr>
@@ -11953,7 +11951,6 @@
         </w:numPr>
         <w:ind w:firstLineChars="0"/>
       </w:pPr>
-      <w:proofErr w:type="spellStart"/>
       <w:r>
         <w:t>J</w:t>
       </w:r>
@@ -11961,14 +11958,7 @@
         <w:rPr>
           <w:rFonts w:hint="eastAsia"/>
         </w:rPr>
-        <w:t>dbc</w:t>
-      </w:r>
-      <w:proofErr w:type="spellEnd"/>
-      <w:r>
-        <w:rPr>
-          <w:rFonts w:hint="eastAsia"/>
-        </w:rPr>
-        <w:t>（java</w:t>
+        <w:t>dbc（java</w:t>
       </w:r>
       <w:r>
         <w:t xml:space="preserve"> </w:t>
@@ -11986,16 +11976,8 @@
         <w:rPr>
           <w:rFonts w:hint="eastAsia"/>
         </w:rPr>
-        <w:t>connectivity）为数据库操作提供的一组</w:t>
-      </w:r>
-      <w:proofErr w:type="spellStart"/>
-      <w:r>
-        <w:rPr>
-          <w:rFonts w:hint="eastAsia"/>
-        </w:rPr>
-        <w:t>api</w:t>
-      </w:r>
-      <w:proofErr w:type="spellEnd"/>
+        <w:t>connectivity）为数据库操作提供的一组api</w:t>
+      </w:r>
     </w:p>
     <w:p>
       <w:pPr>
@@ -12161,14 +12143,12 @@
       <w:r>
         <w:t xml:space="preserve"> </w:t>
       </w:r>
-      <w:proofErr w:type="spellStart"/>
       <w:r>
         <w:rPr>
           <w:rFonts w:hint="eastAsia"/>
         </w:rPr>
         <w:t>api</w:t>
       </w:r>
-      <w:proofErr w:type="spellEnd"/>
       <w:r>
         <w:t xml:space="preserve"> </w:t>
       </w:r>
@@ -12194,16 +12174,232 @@
         <w:rPr>
           <w:rFonts w:hint="eastAsia"/>
         </w:rPr>
-        <w:t>parsing）专门用于xml解析操作的</w:t>
-      </w:r>
-      <w:proofErr w:type="spellStart"/>
+        <w:t>parsing）专门用于xml解析操作的api</w:t>
+      </w:r>
+    </w:p>
+    <w:p>
+      <w:pPr>
+        <w:pStyle w:val="a3"/>
+        <w:numPr>
+          <w:ilvl w:val="0"/>
+          <w:numId w:val="41"/>
+        </w:numPr>
+        <w:ind w:firstLineChars="0"/>
+      </w:pPr>
+      <w:r>
+        <w:rPr>
+          <w:rFonts w:hint="eastAsia"/>
+        </w:rPr>
+        <w:t>JCA（J2EE</w:t>
+      </w:r>
+      <w:r>
+        <w:t xml:space="preserve"> </w:t>
+      </w:r>
+      <w:r>
+        <w:rPr>
+          <w:rFonts w:hint="eastAsia"/>
+        </w:rPr>
+        <w:t>connector</w:t>
+      </w:r>
+      <w:r>
+        <w:t xml:space="preserve"> </w:t>
+      </w:r>
+      <w:r>
+        <w:rPr>
+          <w:rFonts w:hint="eastAsia"/>
+        </w:rPr>
+        <w:t>architecture）：java连接器架构</w:t>
+      </w:r>
+    </w:p>
+    <w:p>
+      <w:pPr>
+        <w:pStyle w:val="a3"/>
+        <w:numPr>
+          <w:ilvl w:val="0"/>
+          <w:numId w:val="41"/>
+        </w:numPr>
+        <w:ind w:firstLineChars="0"/>
+      </w:pPr>
+      <w:r>
+        <w:rPr>
+          <w:rFonts w:hint="eastAsia"/>
+        </w:rPr>
+        <w:t>JAAS（java</w:t>
+      </w:r>
+      <w:r>
+        <w:t xml:space="preserve"> </w:t>
+      </w:r>
+      <w:r>
+        <w:rPr>
+          <w:rFonts w:hint="eastAsia"/>
+        </w:rPr>
+        <w:t>authentication</w:t>
+      </w:r>
+      <w:r>
+        <w:t xml:space="preserve"> </w:t>
+      </w:r>
+      <w:r>
+        <w:rPr>
+          <w:rFonts w:hint="eastAsia"/>
+        </w:rPr>
+        <w:t>and</w:t>
+      </w:r>
+      <w:r>
+        <w:t xml:space="preserve"> </w:t>
+      </w:r>
+      <w:r>
+        <w:rPr>
+          <w:rFonts w:hint="eastAsia"/>
+        </w:rPr>
+        <w:t>authorization</w:t>
+      </w:r>
+      <w:r>
+        <w:t xml:space="preserve"> </w:t>
+      </w:r>
+      <w:r>
+        <w:rPr>
+          <w:rFonts w:hint="eastAsia"/>
+        </w:rPr>
+        <w:t>service）</w:t>
+      </w:r>
+    </w:p>
+    <w:p>
+      <w:pPr>
+        <w:pStyle w:val="a3"/>
+        <w:numPr>
+          <w:ilvl w:val="0"/>
+          <w:numId w:val="41"/>
+        </w:numPr>
+        <w:ind w:firstLineChars="0"/>
+      </w:pPr>
+      <w:r>
+        <w:rPr>
+          <w:rFonts w:hint="eastAsia"/>
+        </w:rPr>
+        <w:t>JSF（java</w:t>
+      </w:r>
+      <w:r>
+        <w:t xml:space="preserve"> </w:t>
+      </w:r>
+      <w:r>
+        <w:rPr>
+          <w:rFonts w:hint="eastAsia"/>
+        </w:rPr>
+        <w:t>service</w:t>
+      </w:r>
+      <w:r>
+        <w:t xml:space="preserve"> </w:t>
+      </w:r>
+      <w:r>
+        <w:rPr>
+          <w:rFonts w:hint="eastAsia"/>
+        </w:rPr>
+        <w:t>faces）</w:t>
+      </w:r>
+    </w:p>
+    <w:p>
+      <w:pPr>
+        <w:pStyle w:val="a3"/>
+        <w:numPr>
+          <w:ilvl w:val="0"/>
+          <w:numId w:val="41"/>
+        </w:numPr>
+        <w:ind w:firstLineChars="0"/>
+      </w:pPr>
+      <w:r>
+        <w:rPr>
+          <w:rFonts w:hint="eastAsia"/>
+        </w:rPr>
+        <w:t>JSTL（JSP</w:t>
+      </w:r>
+      <w:r>
+        <w:t xml:space="preserve"> </w:t>
+      </w:r>
+      <w:r>
+        <w:rPr>
+          <w:rFonts w:hint="eastAsia"/>
+        </w:rPr>
+        <w:t>standard</w:t>
+      </w:r>
+      <w:r>
+        <w:t xml:space="preserve"> </w:t>
+      </w:r>
+      <w:r>
+        <w:rPr>
+          <w:rFonts w:hint="eastAsia"/>
+        </w:rPr>
+        <w:t>tag</w:t>
+      </w:r>
+      <w:r>
+        <w:t xml:space="preserve"> </w:t>
+      </w:r>
+      <w:r>
+        <w:rPr>
+          <w:rFonts w:hint="eastAsia"/>
+        </w:rPr>
+        <w:t>library）</w:t>
+      </w:r>
+    </w:p>
+    <w:p>
+      <w:pPr>
+        <w:pStyle w:val="a3"/>
+        <w:numPr>
+          <w:ilvl w:val="0"/>
+          <w:numId w:val="41"/>
+        </w:numPr>
+        <w:ind w:firstLineChars="0"/>
+      </w:pPr>
+      <w:r>
+        <w:rPr>
+          <w:rFonts w:hint="eastAsia"/>
+        </w:rPr>
+        <w:t>SAAJ（S</w:t>
+      </w:r>
+      <w:r>
+        <w:t xml:space="preserve">OAP </w:t>
+      </w:r>
+      <w:r>
+        <w:rPr>
+          <w:rFonts w:hint="eastAsia"/>
+        </w:rPr>
+        <w:t>with</w:t>
+      </w:r>
+      <w:r>
+        <w:t xml:space="preserve"> </w:t>
+      </w:r>
+      <w:r>
+        <w:rPr>
+          <w:rFonts w:hint="eastAsia"/>
+        </w:rPr>
+        <w:t>attachments</w:t>
+      </w:r>
+      <w:r>
+        <w:t xml:space="preserve"> </w:t>
+      </w:r>
       <w:r>
         <w:rPr>
           <w:rFonts w:hint="eastAsia"/>
         </w:rPr>
         <w:t>api</w:t>
       </w:r>
-      <w:proofErr w:type="spellEnd"/>
+      <w:r>
+        <w:t xml:space="preserve"> </w:t>
+      </w:r>
+      <w:r>
+        <w:rPr>
+          <w:rFonts w:hint="eastAsia"/>
+        </w:rPr>
+        <w:t>for</w:t>
+      </w:r>
+      <w:r>
+        <w:t xml:space="preserve"> </w:t>
+      </w:r>
+      <w:r>
+        <w:rPr>
+          <w:rFonts w:hint="eastAsia"/>
+        </w:rPr>
+        <w:t>java）</w:t>
+      </w:r>
     </w:p>
     <w:p>
       <w:pPr>
@@ -12215,10 +12411,13 @@
         <w:ind w:firstLineChars="0"/>
       </w:pPr>
       <w:r>
-        <w:rPr>
-          <w:rFonts w:hint="eastAsia"/>
-        </w:rPr>
-        <w:t>JCA（J2EE</w:t>
+        <w:t>J</w:t>
+      </w:r>
+      <w:r>
+        <w:rPr>
+          <w:rFonts w:hint="eastAsia"/>
+        </w:rPr>
+        <w:t>AXR（java</w:t>
       </w:r>
       <w:r>
         <w:t xml:space="preserve"> </w:t>
@@ -12227,239 +12426,8 @@
         <w:rPr>
           <w:rFonts w:hint="eastAsia"/>
         </w:rPr>
-        <w:t>connector</w:t>
-      </w:r>
-      <w:r>
-        <w:t xml:space="preserve"> </w:t>
-      </w:r>
-      <w:r>
-        <w:rPr>
-          <w:rFonts w:hint="eastAsia"/>
-        </w:rPr>
-        <w:t>architecture）：java连接器架构</w:t>
-      </w:r>
-    </w:p>
-    <w:p>
-      <w:pPr>
-        <w:pStyle w:val="a3"/>
-        <w:numPr>
-          <w:ilvl w:val="0"/>
-          <w:numId w:val="41"/>
-        </w:numPr>
-        <w:ind w:firstLineChars="0"/>
-      </w:pPr>
-      <w:r>
-        <w:rPr>
-          <w:rFonts w:hint="eastAsia"/>
-        </w:rPr>
-        <w:t>JAAS（java</w:t>
-      </w:r>
-      <w:r>
-        <w:t xml:space="preserve"> </w:t>
-      </w:r>
-      <w:r>
-        <w:rPr>
-          <w:rFonts w:hint="eastAsia"/>
-        </w:rPr>
-        <w:t>authentication</w:t>
-      </w:r>
-      <w:r>
-        <w:t xml:space="preserve"> </w:t>
-      </w:r>
-      <w:r>
-        <w:rPr>
-          <w:rFonts w:hint="eastAsia"/>
-        </w:rPr>
-        <w:t>and</w:t>
-      </w:r>
-      <w:r>
-        <w:t xml:space="preserve"> </w:t>
-      </w:r>
-      <w:r>
-        <w:rPr>
-          <w:rFonts w:hint="eastAsia"/>
-        </w:rPr>
-        <w:t>authorization</w:t>
-      </w:r>
-      <w:r>
-        <w:t xml:space="preserve"> </w:t>
-      </w:r>
-      <w:r>
-        <w:rPr>
-          <w:rFonts w:hint="eastAsia"/>
-        </w:rPr>
-        <w:t>service）</w:t>
-      </w:r>
-    </w:p>
-    <w:p>
-      <w:pPr>
-        <w:pStyle w:val="a3"/>
-        <w:numPr>
-          <w:ilvl w:val="0"/>
-          <w:numId w:val="41"/>
-        </w:numPr>
-        <w:ind w:firstLineChars="0"/>
-      </w:pPr>
-      <w:r>
-        <w:rPr>
-          <w:rFonts w:hint="eastAsia"/>
-        </w:rPr>
-        <w:t>JSF（java</w:t>
-      </w:r>
-      <w:r>
-        <w:t xml:space="preserve"> </w:t>
-      </w:r>
-      <w:r>
-        <w:rPr>
-          <w:rFonts w:hint="eastAsia"/>
-        </w:rPr>
-        <w:t>service</w:t>
-      </w:r>
-      <w:r>
-        <w:t xml:space="preserve"> </w:t>
-      </w:r>
-      <w:r>
-        <w:rPr>
-          <w:rFonts w:hint="eastAsia"/>
-        </w:rPr>
-        <w:t>faces）</w:t>
-      </w:r>
-    </w:p>
-    <w:p>
-      <w:pPr>
-        <w:pStyle w:val="a3"/>
-        <w:numPr>
-          <w:ilvl w:val="0"/>
-          <w:numId w:val="41"/>
-        </w:numPr>
-        <w:ind w:firstLineChars="0"/>
-      </w:pPr>
-      <w:r>
-        <w:rPr>
-          <w:rFonts w:hint="eastAsia"/>
-        </w:rPr>
-        <w:t>JSTL（JSP</w:t>
-      </w:r>
-      <w:r>
-        <w:t xml:space="preserve"> </w:t>
-      </w:r>
-      <w:r>
-        <w:rPr>
-          <w:rFonts w:hint="eastAsia"/>
-        </w:rPr>
-        <w:t>standard</w:t>
-      </w:r>
-      <w:r>
-        <w:t xml:space="preserve"> </w:t>
-      </w:r>
-      <w:r>
-        <w:rPr>
-          <w:rFonts w:hint="eastAsia"/>
-        </w:rPr>
-        <w:t>tag</w:t>
-      </w:r>
-      <w:r>
-        <w:t xml:space="preserve"> </w:t>
-      </w:r>
-      <w:r>
-        <w:rPr>
-          <w:rFonts w:hint="eastAsia"/>
-        </w:rPr>
-        <w:t>library）</w:t>
-      </w:r>
-    </w:p>
-    <w:p>
-      <w:pPr>
-        <w:pStyle w:val="a3"/>
-        <w:numPr>
-          <w:ilvl w:val="0"/>
-          <w:numId w:val="41"/>
-        </w:numPr>
-        <w:ind w:firstLineChars="0"/>
-      </w:pPr>
-      <w:r>
-        <w:rPr>
-          <w:rFonts w:hint="eastAsia"/>
-        </w:rPr>
-        <w:t>SAAJ（S</w:t>
-      </w:r>
-      <w:r>
-        <w:t xml:space="preserve">OAP </w:t>
-      </w:r>
-      <w:r>
-        <w:rPr>
-          <w:rFonts w:hint="eastAsia"/>
-        </w:rPr>
-        <w:t>with</w:t>
-      </w:r>
-      <w:r>
-        <w:t xml:space="preserve"> </w:t>
-      </w:r>
-      <w:r>
-        <w:rPr>
-          <w:rFonts w:hint="eastAsia"/>
-        </w:rPr>
-        <w:t>attachments</w:t>
-      </w:r>
-      <w:r>
-        <w:t xml:space="preserve"> </w:t>
-      </w:r>
-      <w:proofErr w:type="spellStart"/>
-      <w:r>
-        <w:rPr>
-          <w:rFonts w:hint="eastAsia"/>
-        </w:rPr>
         <w:t>api</w:t>
       </w:r>
-      <w:proofErr w:type="spellEnd"/>
-      <w:r>
-        <w:t xml:space="preserve"> </w:t>
-      </w:r>
-      <w:r>
-        <w:rPr>
-          <w:rFonts w:hint="eastAsia"/>
-        </w:rPr>
-        <w:t>for</w:t>
-      </w:r>
-      <w:r>
-        <w:t xml:space="preserve"> </w:t>
-      </w:r>
-      <w:r>
-        <w:rPr>
-          <w:rFonts w:hint="eastAsia"/>
-        </w:rPr>
-        <w:t>java）</w:t>
-      </w:r>
-    </w:p>
-    <w:p>
-      <w:pPr>
-        <w:pStyle w:val="a3"/>
-        <w:numPr>
-          <w:ilvl w:val="0"/>
-          <w:numId w:val="41"/>
-        </w:numPr>
-        <w:ind w:firstLineChars="0"/>
-      </w:pPr>
-      <w:r>
-        <w:t>J</w:t>
-      </w:r>
-      <w:r>
-        <w:rPr>
-          <w:rFonts w:hint="eastAsia"/>
-        </w:rPr>
-        <w:t>AXR（java</w:t>
-      </w:r>
-      <w:r>
-        <w:t xml:space="preserve"> </w:t>
-      </w:r>
-      <w:proofErr w:type="spellStart"/>
-      <w:r>
-        <w:rPr>
-          <w:rFonts w:hint="eastAsia"/>
-        </w:rPr>
-        <w:t>api</w:t>
-      </w:r>
-      <w:proofErr w:type="spellEnd"/>
       <w:r>
         <w:t xml:space="preserve"> </w:t>
       </w:r>
@@ -13479,35 +13447,7 @@
         <w:rPr>
           <w:rFonts w:hint="eastAsia"/>
         </w:rPr>
-        <w:t>找出这样的元组t（</w:t>
-      </w:r>
-      <w:proofErr w:type="spellStart"/>
-      <w:r>
-        <w:rPr>
-          <w:rFonts w:hint="eastAsia"/>
-        </w:rPr>
-        <w:t>t</w:t>
-      </w:r>
-      <w:proofErr w:type="spellEnd"/>
-      <w:r>
-        <w:rPr>
-          <w:rFonts w:hint="eastAsia"/>
-        </w:rPr>
-        <w:t>是R中的元组），t要满足这样的条件：存在u（</w:t>
-      </w:r>
-      <w:proofErr w:type="spellStart"/>
-      <w:r>
-        <w:rPr>
-          <w:rFonts w:hint="eastAsia"/>
-        </w:rPr>
-        <w:t>u</w:t>
-      </w:r>
-      <w:proofErr w:type="spellEnd"/>
-      <w:r>
-        <w:rPr>
-          <w:rFonts w:hint="eastAsia"/>
-        </w:rPr>
-        <w:t>是S关系中的元组），u第二列值大于t的第三列的值。</w:t>
+        <w:t>找出这样的元组t（t是R中的元组），t要满足这样的条件：存在u（u是S关系中的元组），u第二列值大于t的第三列的值。</w:t>
       </w:r>
     </w:p>
     <w:p>
@@ -14862,6 +14802,62 @@
         <w:t>应用服务器可长时间稳定运行。因为当一台应用服务器出现故障时，可以将当前运行的事务转移至正常应用服务器上完成执行，不影响业务正常执行，从而保障高可靠性。</w:t>
       </w:r>
     </w:p>
+    <w:p>
+      <w:pPr>
+        <w:pStyle w:val="1"/>
+      </w:pPr>
+      <w:r>
+        <w:rPr>
+          <w:rFonts w:hint="eastAsia"/>
+        </w:rPr>
+        <w:t>软件架构风格</w:t>
+      </w:r>
+    </w:p>
+    <w:p>
+      <w:r>
+        <w:tab/>
+      </w:r>
+      <w:r>
+        <w:rPr>
+          <w:rFonts w:hint="eastAsia"/>
+        </w:rPr>
+        <w:t>架构风格定义一个系统家族，即一个体系结构定义一个词汇表和一组约束。词汇表中包含一些构件和连接件类型，而这组约束指出系统是如何将这些构件和连接件组合起来的。</w:t>
+      </w:r>
+    </w:p>
+    <w:p>
+      <w:r>
+        <w:tab/>
+      </w:r>
+      <w:r>
+        <w:rPr>
+          <w:rFonts w:hint="eastAsia"/>
+        </w:rPr>
+        <w:t>架构风格反映了领域中众多系统所共有的结构和语义特性，并指导如何将各个模型和子系统有效的组织成一个完整的系统。</w:t>
+      </w:r>
+    </w:p>
+    <w:p>
+      <w:pPr>
+        <w:pStyle w:val="1"/>
+      </w:pPr>
+      <w:r>
+        <w:rPr>
+          <w:rFonts w:hint="eastAsia"/>
+        </w:rPr>
+        <w:t>软件质量属性</w:t>
+      </w:r>
+    </w:p>
+    <w:p>
+      <w:r>
+        <w:tab/>
+      </w:r>
+      <w:r>
+        <w:rPr>
+          <w:rFonts w:hint="eastAsia"/>
+        </w:rPr>
+        <w:t>软件质量属性描述了软件的非功能性属性。可用性质量属性描述了可用性是系统能够正常运行的时间比例，实现可用性策略的主要方法有错误检测、错误恢复和错误防御。主动冗余就是一种错误恢复的策略。性能是指系统的响应能力，即要经过多长时间才能对某个事件作出响应，或者在某段时间内系统所能处理事件的个数。队列调度是一种提升系统性能的常用方法。</w:t>
+      </w:r>
+    </w:p>
+    <w:p/>
     <w:sectPr>
       <w:pgSz w:w="11906" w:h="16838"/>
       <w:pgMar w:top="1440" w:right="1800" w:bottom="1440" w:left="1800" w:header="851" w:footer="992" w:gutter="0"/>
@@ -19842,12 +19838,12 @@
       <w:tblStyleRowBandSize w:val="1"/>
       <w:tblStyleColBandSize w:val="1"/>
       <w:tblBorders>
-        <w:top w:val="single" w:sz="4" w:space="0" w:color="7BCB85" w:themeColor="background1" w:themeShade="BF"/>
-        <w:left w:val="single" w:sz="4" w:space="0" w:color="7BCB85" w:themeColor="background1" w:themeShade="BF"/>
-        <w:bottom w:val="single" w:sz="4" w:space="0" w:color="7BCB85" w:themeColor="background1" w:themeShade="BF"/>
-        <w:right w:val="single" w:sz="4" w:space="0" w:color="7BCB85" w:themeColor="background1" w:themeShade="BF"/>
-        <w:insideH w:val="single" w:sz="4" w:space="0" w:color="7BCB85" w:themeColor="background1" w:themeShade="BF"/>
-        <w:insideV w:val="single" w:sz="4" w:space="0" w:color="7BCB85" w:themeColor="background1" w:themeShade="BF"/>
+        <w:top w:val="single" w:sz="4" w:space="0" w:color="ADBB92" w:themeColor="background1" w:themeShade="BF"/>
+        <w:left w:val="single" w:sz="4" w:space="0" w:color="ADBB92" w:themeColor="background1" w:themeShade="BF"/>
+        <w:bottom w:val="single" w:sz="4" w:space="0" w:color="ADBB92" w:themeColor="background1" w:themeShade="BF"/>
+        <w:right w:val="single" w:sz="4" w:space="0" w:color="ADBB92" w:themeColor="background1" w:themeShade="BF"/>
+        <w:insideH w:val="single" w:sz="4" w:space="0" w:color="ADBB92" w:themeColor="background1" w:themeShade="BF"/>
+        <w:insideV w:val="single" w:sz="4" w:space="0" w:color="ADBB92" w:themeColor="background1" w:themeShade="BF"/>
       </w:tblBorders>
     </w:tblPr>
     <w:tblStylePr w:type="firstRow">
@@ -19864,7 +19860,7 @@
       <w:tblPr/>
       <w:tcPr>
         <w:tcBorders>
-          <w:top w:val="double" w:sz="4" w:space="0" w:color="7BCB85" w:themeColor="background1" w:themeShade="BF"/>
+          <w:top w:val="double" w:sz="4" w:space="0" w:color="ADBB92" w:themeColor="background1" w:themeShade="BF"/>
         </w:tcBorders>
       </w:tcPr>
     </w:tblStylePr>
@@ -19883,13 +19879,13 @@
     <w:tblStylePr w:type="band1Vert">
       <w:tblPr/>
       <w:tcPr>
-        <w:shd w:val="clear" w:color="auto" w:fill="BAE3BF" w:themeFill="background1" w:themeFillShade="F2"/>
+        <w:shd w:val="clear" w:color="auto" w:fill="D6DDC8" w:themeFill="background1" w:themeFillShade="F2"/>
       </w:tcPr>
     </w:tblStylePr>
     <w:tblStylePr w:type="band1Horz">
       <w:tblPr/>
       <w:tcPr>
-        <w:shd w:val="clear" w:color="auto" w:fill="BAE3BF" w:themeFill="background1" w:themeFillShade="F2"/>
+        <w:shd w:val="clear" w:color="auto" w:fill="D6DDC8" w:themeFill="background1" w:themeFillShade="F2"/>
       </w:tcPr>
     </w:tblStylePr>
   </w:style>
@@ -19991,7 +19987,7 @@
         <a:sysClr val="windowText" lastClr="000000"/>
       </a:dk1>
       <a:lt1>
-        <a:sysClr val="window" lastClr="CAEACE"/>
+        <a:sysClr val="window" lastClr="E1E6D7"/>
       </a:lt1>
       <a:dk2>
         <a:srgbClr val="44546A"/>
@@ -20283,7 +20279,7 @@
 </file>
 
 <file path=customXml/itemProps1.xml><?xml version="1.0" encoding="utf-8"?>
-<ds:datastoreItem xmlns:ds="http://schemas.openxmlformats.org/officeDocument/2006/customXml" ds:itemID="{5CD0E0B9-CC07-44A4-9092-F71C4D29D6B1}">
+<ds:datastoreItem xmlns:ds="http://schemas.openxmlformats.org/officeDocument/2006/customXml" ds:itemID="{8D0FF425-7D9F-4750-8FB5-0843AE0CBD9A}">
   <ds:schemaRefs>
     <ds:schemaRef ds:uri="http://schemas.openxmlformats.org/officeDocument/2006/bibliography"/>
   </ds:schemaRefs>
